--- a/SzyfratorAES/Dokumentacja.docx
+++ b/SzyfratorAES/Dokumentacja.docx
@@ -4,28 +4,21 @@
   <w:body>
     <w:p>
       <w:pPr>
+        <w:pStyle w:val="Title"/>
+        <w:jc w:val="center"/>
+      </w:pPr>
+      <w:r>
+        <w:t>Aplikacja szyfrująca wykorzystująca szyfrowanie AES</w:t>
+      </w:r>
+    </w:p>
+    <w:p>
+      <w:pPr>
         <w:jc w:val="center"/>
         <w:rPr>
           <w:sz w:val="40"/>
           <w:szCs w:val="40"/>
         </w:rPr>
       </w:pPr>
-      <w:r>
-        <w:rPr>
-          <w:sz w:val="40"/>
-          <w:szCs w:val="40"/>
-        </w:rPr>
-        <w:t>Aplikacja szyfrująca wykorzystująca szyfrowanie AES</w:t>
-      </w:r>
-    </w:p>
-    <w:p>
-      <w:pPr>
-        <w:jc w:val="center"/>
-        <w:rPr>
-          <w:sz w:val="40"/>
-          <w:szCs w:val="40"/>
-        </w:rPr>
-      </w:pPr>
     </w:p>
     <w:p>
       <w:pPr>
@@ -162,7 +155,6 @@
           <w:color w:val="000000"/>
           <w:sz w:val="19"/>
           <w:szCs w:val="19"/>
-          <w:lang w:val="en-US"/>
         </w:rPr>
       </w:pPr>
       <w:proofErr w:type="gramStart"/>
@@ -172,7 +164,6 @@
           <w:color w:val="0000FF"/>
           <w:sz w:val="19"/>
           <w:szCs w:val="19"/>
-          <w:lang w:val="en-US"/>
         </w:rPr>
         <w:t>string</w:t>
       </w:r>
@@ -183,39 +174,752 @@
           <w:color w:val="000000"/>
           <w:sz w:val="19"/>
           <w:szCs w:val="19"/>
-          <w:lang w:val="en-US"/>
-        </w:rPr>
-        <w:t xml:space="preserve"> password</w:t>
-      </w:r>
-      <w:r>
-        <w:rPr>
-          <w:rFonts w:ascii="Consolas" w:hAnsi="Consolas" w:cs="Consolas"/>
-          <w:color w:val="000000"/>
-          <w:sz w:val="19"/>
-          <w:szCs w:val="19"/>
-          <w:lang w:val="en-US"/>
-        </w:rPr>
-        <w:t xml:space="preserve"> </w:t>
-      </w:r>
-      <w:proofErr w:type="spellStart"/>
-      <w:r>
-        <w:rPr>
-          <w:rFonts w:ascii="Consolas" w:hAnsi="Consolas" w:cs="Consolas"/>
-          <w:color w:val="000000"/>
-          <w:sz w:val="19"/>
-          <w:szCs w:val="19"/>
-          <w:lang w:val="en-US"/>
-        </w:rPr>
-        <w:t>hasło</w:t>
-      </w:r>
-      <w:proofErr w:type="spellEnd"/>
-      <w:r>
-        <w:rPr>
-          <w:rFonts w:ascii="Consolas" w:hAnsi="Consolas" w:cs="Consolas"/>
-          <w:color w:val="000000"/>
-          <w:sz w:val="19"/>
-          <w:szCs w:val="19"/>
-          <w:lang w:val="en-US"/>
+        </w:rPr>
+        <w:t xml:space="preserve"> </w:t>
+      </w:r>
+      <w:proofErr w:type="spellStart"/>
+      <w:r>
+        <w:rPr>
+          <w:rFonts w:ascii="Consolas" w:hAnsi="Consolas" w:cs="Consolas"/>
+          <w:color w:val="000000"/>
+          <w:sz w:val="19"/>
+          <w:szCs w:val="19"/>
+        </w:rPr>
+        <w:t>password</w:t>
+      </w:r>
+      <w:proofErr w:type="spellEnd"/>
+      <w:r>
+        <w:rPr>
+          <w:rFonts w:ascii="Consolas" w:hAnsi="Consolas" w:cs="Consolas"/>
+          <w:color w:val="000000"/>
+          <w:sz w:val="19"/>
+          <w:szCs w:val="19"/>
+        </w:rPr>
+        <w:t xml:space="preserve"> hasło do</w:t>
+      </w:r>
+      <w:bookmarkStart w:id="0" w:name="_GoBack"/>
+      <w:bookmarkEnd w:id="0"/>
+      <w:r>
+        <w:rPr>
+          <w:rFonts w:ascii="Consolas" w:hAnsi="Consolas" w:cs="Consolas"/>
+          <w:color w:val="000000"/>
+          <w:sz w:val="19"/>
+          <w:szCs w:val="19"/>
+        </w:rPr>
+        <w:t xml:space="preserve"> </w:t>
+      </w:r>
+      <w:proofErr w:type="spellStart"/>
+      <w:r>
+        <w:rPr>
+          <w:rFonts w:ascii="Consolas" w:hAnsi="Consolas" w:cs="Consolas"/>
+          <w:color w:val="000000"/>
+          <w:sz w:val="19"/>
+          <w:szCs w:val="19"/>
+        </w:rPr>
+        <w:t>zwalidowania</w:t>
+      </w:r>
+      <w:proofErr w:type="spellEnd"/>
+    </w:p>
+    <w:p>
+      <w:pPr>
+        <w:rPr>
+          <w:rFonts w:ascii="Consolas" w:hAnsi="Consolas" w:cs="Consolas"/>
+          <w:color w:val="000000"/>
+          <w:sz w:val="19"/>
+          <w:szCs w:val="19"/>
+        </w:rPr>
+      </w:pPr>
+      <w:r>
+        <w:rPr>
+          <w:rFonts w:ascii="Consolas" w:hAnsi="Consolas" w:cs="Consolas"/>
+          <w:color w:val="000000"/>
+          <w:sz w:val="19"/>
+          <w:szCs w:val="19"/>
+        </w:rPr>
+        <w:t xml:space="preserve">funkcja zwraca </w:t>
+      </w:r>
+      <w:proofErr w:type="gramStart"/>
+      <w:r>
+        <w:rPr>
+          <w:rFonts w:ascii="Consolas" w:hAnsi="Consolas" w:cs="Consolas"/>
+          <w:color w:val="000000"/>
+          <w:sz w:val="19"/>
+          <w:szCs w:val="19"/>
+        </w:rPr>
+        <w:t>prawdę jeżeli</w:t>
+      </w:r>
+      <w:proofErr w:type="gramEnd"/>
+      <w:r>
+        <w:rPr>
+          <w:rFonts w:ascii="Consolas" w:hAnsi="Consolas" w:cs="Consolas"/>
+          <w:color w:val="000000"/>
+          <w:sz w:val="19"/>
+          <w:szCs w:val="19"/>
+        </w:rPr>
+        <w:t xml:space="preserve"> hasło zawiera się w </w:t>
+      </w:r>
+      <w:r>
+        <w:rPr>
+          <w:rFonts w:ascii="Consolas" w:hAnsi="Consolas" w:cs="Consolas"/>
+          <w:color w:val="000000"/>
+          <w:sz w:val="19"/>
+          <w:szCs w:val="19"/>
+        </w:rPr>
+        <w:t>parametrach inaczej zwraca</w:t>
+      </w:r>
+      <w:r>
+        <w:rPr>
+          <w:rFonts w:ascii="Consolas" w:hAnsi="Consolas" w:cs="Consolas"/>
+          <w:color w:val="000000"/>
+          <w:sz w:val="19"/>
+          <w:szCs w:val="19"/>
+        </w:rPr>
+        <w:t xml:space="preserve"> fałsz </w:t>
+      </w:r>
+    </w:p>
+    <w:p>
+      <w:pPr>
+        <w:rPr>
+          <w:rFonts w:ascii="Consolas" w:hAnsi="Consolas" w:cs="Consolas"/>
+          <w:color w:val="000000"/>
+          <w:sz w:val="19"/>
+          <w:szCs w:val="19"/>
+          <w:lang w:val="en-US"/>
+        </w:rPr>
+      </w:pPr>
+      <w:proofErr w:type="gramStart"/>
+      <w:r>
+        <w:rPr>
+          <w:rFonts w:ascii="Consolas" w:hAnsi="Consolas" w:cs="Consolas"/>
+          <w:color w:val="0000FF"/>
+          <w:sz w:val="19"/>
+          <w:szCs w:val="19"/>
+          <w:lang w:val="en-US"/>
+        </w:rPr>
+        <w:t>private</w:t>
+      </w:r>
+      <w:proofErr w:type="gramEnd"/>
+      <w:r>
+        <w:rPr>
+          <w:rFonts w:ascii="Consolas" w:hAnsi="Consolas" w:cs="Consolas"/>
+          <w:color w:val="000000"/>
+          <w:sz w:val="19"/>
+          <w:szCs w:val="19"/>
+          <w:lang w:val="en-US"/>
+        </w:rPr>
+        <w:t xml:space="preserve"> </w:t>
+      </w:r>
+      <w:r>
+        <w:rPr>
+          <w:rFonts w:ascii="Consolas" w:hAnsi="Consolas" w:cs="Consolas"/>
+          <w:color w:val="0000FF"/>
+          <w:sz w:val="19"/>
+          <w:szCs w:val="19"/>
+          <w:lang w:val="en-US"/>
+        </w:rPr>
+        <w:t>void</w:t>
+      </w:r>
+      <w:r>
+        <w:rPr>
+          <w:rFonts w:ascii="Consolas" w:hAnsi="Consolas" w:cs="Consolas"/>
+          <w:color w:val="000000"/>
+          <w:sz w:val="19"/>
+          <w:szCs w:val="19"/>
+          <w:lang w:val="en-US"/>
+        </w:rPr>
+        <w:t xml:space="preserve"> </w:t>
+      </w:r>
+      <w:proofErr w:type="spellStart"/>
+      <w:r>
+        <w:rPr>
+          <w:rFonts w:ascii="Consolas" w:hAnsi="Consolas" w:cs="Consolas"/>
+          <w:color w:val="000000"/>
+          <w:sz w:val="19"/>
+          <w:szCs w:val="19"/>
+          <w:lang w:val="en-US"/>
+        </w:rPr>
+        <w:t>Registerbutton_Click</w:t>
+      </w:r>
+      <w:proofErr w:type="spellEnd"/>
+      <w:r>
+        <w:rPr>
+          <w:rFonts w:ascii="Consolas" w:hAnsi="Consolas" w:cs="Consolas"/>
+          <w:color w:val="000000"/>
+          <w:sz w:val="19"/>
+          <w:szCs w:val="19"/>
+          <w:lang w:val="en-US"/>
+        </w:rPr>
+        <w:t>(</w:t>
+      </w:r>
+      <w:r>
+        <w:rPr>
+          <w:rFonts w:ascii="Consolas" w:hAnsi="Consolas" w:cs="Consolas"/>
+          <w:color w:val="0000FF"/>
+          <w:sz w:val="19"/>
+          <w:szCs w:val="19"/>
+          <w:lang w:val="en-US"/>
+        </w:rPr>
+        <w:t>object</w:t>
+      </w:r>
+      <w:r>
+        <w:rPr>
+          <w:rFonts w:ascii="Consolas" w:hAnsi="Consolas" w:cs="Consolas"/>
+          <w:color w:val="000000"/>
+          <w:sz w:val="19"/>
+          <w:szCs w:val="19"/>
+          <w:lang w:val="en-US"/>
+        </w:rPr>
+        <w:t xml:space="preserve"> sender, </w:t>
+      </w:r>
+      <w:proofErr w:type="spellStart"/>
+      <w:r>
+        <w:rPr>
+          <w:rFonts w:ascii="Consolas" w:hAnsi="Consolas" w:cs="Consolas"/>
+          <w:color w:val="2B91AF"/>
+          <w:sz w:val="19"/>
+          <w:szCs w:val="19"/>
+          <w:lang w:val="en-US"/>
+        </w:rPr>
+        <w:t>RoutedEventArgs</w:t>
+      </w:r>
+      <w:proofErr w:type="spellEnd"/>
+      <w:r>
+        <w:rPr>
+          <w:rFonts w:ascii="Consolas" w:hAnsi="Consolas" w:cs="Consolas"/>
+          <w:color w:val="000000"/>
+          <w:sz w:val="19"/>
+          <w:szCs w:val="19"/>
+          <w:lang w:val="en-US"/>
+        </w:rPr>
+        <w:t xml:space="preserve"> e)</w:t>
+      </w:r>
+    </w:p>
+    <w:p>
+      <w:pPr>
+        <w:rPr>
+          <w:rFonts w:ascii="Consolas" w:hAnsi="Consolas" w:cs="Consolas"/>
+          <w:color w:val="000000"/>
+          <w:sz w:val="19"/>
+          <w:szCs w:val="19"/>
+        </w:rPr>
+      </w:pPr>
+      <w:r>
+        <w:rPr>
+          <w:rFonts w:ascii="Consolas" w:hAnsi="Consolas" w:cs="Consolas"/>
+          <w:color w:val="000000"/>
+          <w:sz w:val="19"/>
+          <w:szCs w:val="19"/>
+        </w:rPr>
+        <w:t>Funkcja uruchamiająca się po wciśnięciu</w:t>
+      </w:r>
+      <w:r>
+        <w:rPr>
+          <w:rFonts w:ascii="Consolas" w:hAnsi="Consolas" w:cs="Consolas"/>
+          <w:color w:val="000000"/>
+          <w:sz w:val="19"/>
+          <w:szCs w:val="19"/>
+        </w:rPr>
+        <w:t xml:space="preserve"> przycisku</w:t>
+      </w:r>
+      <w:r>
+        <w:rPr>
+          <w:rFonts w:ascii="Consolas" w:hAnsi="Consolas" w:cs="Consolas"/>
+          <w:color w:val="000000"/>
+          <w:sz w:val="19"/>
+          <w:szCs w:val="19"/>
+        </w:rPr>
+        <w:t xml:space="preserve"> R</w:t>
+      </w:r>
+      <w:r>
+        <w:rPr>
+          <w:rFonts w:ascii="Consolas" w:hAnsi="Consolas" w:cs="Consolas"/>
+          <w:color w:val="000000"/>
+          <w:sz w:val="19"/>
+          <w:szCs w:val="19"/>
+        </w:rPr>
+        <w:t>egister</w:t>
+      </w:r>
+      <w:r>
+        <w:rPr>
+          <w:rFonts w:ascii="Consolas" w:hAnsi="Consolas" w:cs="Consolas"/>
+          <w:color w:val="000000"/>
+          <w:sz w:val="19"/>
+          <w:szCs w:val="19"/>
+        </w:rPr>
+        <w:t xml:space="preserve"> lub </w:t>
+      </w:r>
+      <w:proofErr w:type="spellStart"/>
+      <w:r>
+        <w:rPr>
+          <w:rFonts w:ascii="Consolas" w:hAnsi="Consolas" w:cs="Consolas"/>
+          <w:color w:val="000000"/>
+          <w:sz w:val="19"/>
+          <w:szCs w:val="19"/>
+        </w:rPr>
+        <w:t>enter</w:t>
+      </w:r>
+      <w:proofErr w:type="spellEnd"/>
+    </w:p>
+    <w:p>
+      <w:r>
+        <w:t>Najpierw, jeżeli nie istnieje ogólny plik użytkowników jest on utworzony inaczej pobierane są z niego nazwy wszystkich użytkowników.</w:t>
+      </w:r>
+      <w:r>
+        <w:t xml:space="preserve"> Plik </w:t>
+      </w:r>
+      <w:proofErr w:type="spellStart"/>
+      <w:r>
+        <w:t>U</w:t>
+      </w:r>
+      <w:r>
+        <w:t>sersFiles</w:t>
+      </w:r>
+      <w:proofErr w:type="spellEnd"/>
+      <w:r>
+        <w:t>\UserList.txt</w:t>
+      </w:r>
+      <w:r>
+        <w:t xml:space="preserve"> </w:t>
+      </w:r>
+      <w:r>
+        <w:br/>
+      </w:r>
+      <w:r>
+        <w:t xml:space="preserve">Funkcja następnie sprawdza czy </w:t>
+      </w:r>
+      <w:proofErr w:type="spellStart"/>
+      <w:r>
+        <w:t>nick</w:t>
+      </w:r>
+      <w:proofErr w:type="spellEnd"/>
+      <w:r>
+        <w:t xml:space="preserve"> jest wolny oraz czy wszystkie pola są </w:t>
+      </w:r>
+      <w:proofErr w:type="gramStart"/>
+      <w:r>
+        <w:t>wypełnione jeżeli</w:t>
+      </w:r>
+      <w:proofErr w:type="gramEnd"/>
+      <w:r>
+        <w:t xml:space="preserve"> tak wywołuję następną funkcje </w:t>
+      </w:r>
+      <w:proofErr w:type="spellStart"/>
+      <w:r>
+        <w:rPr>
+          <w:rFonts w:ascii="Consolas" w:hAnsi="Consolas" w:cs="Consolas"/>
+          <w:color w:val="000000"/>
+          <w:sz w:val="19"/>
+          <w:szCs w:val="19"/>
+        </w:rPr>
+        <w:t>CreateUser</w:t>
+      </w:r>
+      <w:proofErr w:type="spellEnd"/>
+      <w:r>
+        <w:t>.</w:t>
+      </w:r>
+    </w:p>
+    <w:p>
+      <w:pPr>
+        <w:rPr>
+          <w:rFonts w:ascii="Consolas" w:hAnsi="Consolas" w:cs="Consolas"/>
+          <w:color w:val="000000"/>
+          <w:sz w:val="19"/>
+          <w:szCs w:val="19"/>
+          <w:lang w:val="en-US"/>
+        </w:rPr>
+      </w:pPr>
+      <w:proofErr w:type="gramStart"/>
+      <w:r>
+        <w:rPr>
+          <w:rFonts w:ascii="Consolas" w:hAnsi="Consolas" w:cs="Consolas"/>
+          <w:color w:val="0000FF"/>
+          <w:sz w:val="19"/>
+          <w:szCs w:val="19"/>
+          <w:lang w:val="en-US"/>
+        </w:rPr>
+        <w:t>private</w:t>
+      </w:r>
+      <w:proofErr w:type="gramEnd"/>
+      <w:r>
+        <w:rPr>
+          <w:rFonts w:ascii="Consolas" w:hAnsi="Consolas" w:cs="Consolas"/>
+          <w:color w:val="000000"/>
+          <w:sz w:val="19"/>
+          <w:szCs w:val="19"/>
+          <w:lang w:val="en-US"/>
+        </w:rPr>
+        <w:t xml:space="preserve"> </w:t>
+      </w:r>
+      <w:r>
+        <w:rPr>
+          <w:rFonts w:ascii="Consolas" w:hAnsi="Consolas" w:cs="Consolas"/>
+          <w:color w:val="0000FF"/>
+          <w:sz w:val="19"/>
+          <w:szCs w:val="19"/>
+          <w:lang w:val="en-US"/>
+        </w:rPr>
+        <w:t>void</w:t>
+      </w:r>
+      <w:r>
+        <w:rPr>
+          <w:rFonts w:ascii="Consolas" w:hAnsi="Consolas" w:cs="Consolas"/>
+          <w:color w:val="000000"/>
+          <w:sz w:val="19"/>
+          <w:szCs w:val="19"/>
+          <w:lang w:val="en-US"/>
+        </w:rPr>
+        <w:t xml:space="preserve"> </w:t>
+      </w:r>
+      <w:proofErr w:type="spellStart"/>
+      <w:r>
+        <w:rPr>
+          <w:rFonts w:ascii="Consolas" w:hAnsi="Consolas" w:cs="Consolas"/>
+          <w:color w:val="000000"/>
+          <w:sz w:val="19"/>
+          <w:szCs w:val="19"/>
+          <w:lang w:val="en-US"/>
+        </w:rPr>
+        <w:t>CreateUser</w:t>
+      </w:r>
+      <w:proofErr w:type="spellEnd"/>
+      <w:r>
+        <w:rPr>
+          <w:rFonts w:ascii="Consolas" w:hAnsi="Consolas" w:cs="Consolas"/>
+          <w:color w:val="000000"/>
+          <w:sz w:val="19"/>
+          <w:szCs w:val="19"/>
+          <w:lang w:val="en-US"/>
+        </w:rPr>
+        <w:t>(</w:t>
+      </w:r>
+      <w:r>
+        <w:rPr>
+          <w:rFonts w:ascii="Consolas" w:hAnsi="Consolas" w:cs="Consolas"/>
+          <w:color w:val="0000FF"/>
+          <w:sz w:val="19"/>
+          <w:szCs w:val="19"/>
+          <w:lang w:val="en-US"/>
+        </w:rPr>
+        <w:t>string</w:t>
+      </w:r>
+      <w:r>
+        <w:rPr>
+          <w:rFonts w:ascii="Consolas" w:hAnsi="Consolas" w:cs="Consolas"/>
+          <w:color w:val="000000"/>
+          <w:sz w:val="19"/>
+          <w:szCs w:val="19"/>
+          <w:lang w:val="en-US"/>
+        </w:rPr>
+        <w:t xml:space="preserve"> </w:t>
+      </w:r>
+      <w:proofErr w:type="spellStart"/>
+      <w:r>
+        <w:rPr>
+          <w:rFonts w:ascii="Consolas" w:hAnsi="Consolas" w:cs="Consolas"/>
+          <w:color w:val="000000"/>
+          <w:sz w:val="19"/>
+          <w:szCs w:val="19"/>
+          <w:lang w:val="en-US"/>
+        </w:rPr>
+        <w:t>login,</w:t>
+      </w:r>
+      <w:r>
+        <w:rPr>
+          <w:rFonts w:ascii="Consolas" w:hAnsi="Consolas" w:cs="Consolas"/>
+          <w:color w:val="0000FF"/>
+          <w:sz w:val="19"/>
+          <w:szCs w:val="19"/>
+          <w:lang w:val="en-US"/>
+        </w:rPr>
+        <w:t>string</w:t>
+      </w:r>
+      <w:proofErr w:type="spellEnd"/>
+      <w:r>
+        <w:rPr>
+          <w:rFonts w:ascii="Consolas" w:hAnsi="Consolas" w:cs="Consolas"/>
+          <w:color w:val="000000"/>
+          <w:sz w:val="19"/>
+          <w:szCs w:val="19"/>
+          <w:lang w:val="en-US"/>
+        </w:rPr>
+        <w:t xml:space="preserve"> password)</w:t>
+      </w:r>
+    </w:p>
+    <w:p>
+      <w:pPr>
+        <w:rPr>
+          <w:rFonts w:ascii="Consolas" w:hAnsi="Consolas" w:cs="Consolas"/>
+          <w:color w:val="000000"/>
+          <w:sz w:val="19"/>
+          <w:szCs w:val="19"/>
+        </w:rPr>
+      </w:pPr>
+      <w:r>
+        <w:rPr>
+          <w:rFonts w:ascii="Consolas" w:hAnsi="Consolas" w:cs="Consolas"/>
+          <w:color w:val="000000"/>
+          <w:sz w:val="19"/>
+          <w:szCs w:val="19"/>
+        </w:rPr>
+        <w:t>Zapisuje hasło</w:t>
+      </w:r>
+      <w:r>
+        <w:rPr>
+          <w:rFonts w:ascii="Consolas" w:hAnsi="Consolas" w:cs="Consolas"/>
+          <w:color w:val="000000"/>
+          <w:sz w:val="19"/>
+          <w:szCs w:val="19"/>
+        </w:rPr>
+        <w:t>/sól</w:t>
+      </w:r>
+      <w:r>
+        <w:rPr>
+          <w:rFonts w:ascii="Consolas" w:hAnsi="Consolas" w:cs="Consolas"/>
+          <w:color w:val="000000"/>
+          <w:sz w:val="19"/>
+          <w:szCs w:val="19"/>
+        </w:rPr>
+        <w:t xml:space="preserve">, użytkownika oraz klucze </w:t>
+      </w:r>
+      <w:proofErr w:type="spellStart"/>
+      <w:r>
+        <w:rPr>
+          <w:rFonts w:ascii="Consolas" w:hAnsi="Consolas" w:cs="Consolas"/>
+          <w:color w:val="000000"/>
+          <w:sz w:val="19"/>
+          <w:szCs w:val="19"/>
+        </w:rPr>
+        <w:t>rs</w:t>
+      </w:r>
+      <w:r>
+        <w:rPr>
+          <w:rFonts w:ascii="Consolas" w:hAnsi="Consolas" w:cs="Consolas"/>
+          <w:color w:val="000000"/>
+          <w:sz w:val="19"/>
+          <w:szCs w:val="19"/>
+        </w:rPr>
+        <w:t>a</w:t>
+      </w:r>
+      <w:proofErr w:type="spellEnd"/>
+      <w:r>
+        <w:rPr>
+          <w:rFonts w:ascii="Consolas" w:hAnsi="Consolas" w:cs="Consolas"/>
+          <w:color w:val="000000"/>
+          <w:sz w:val="19"/>
+          <w:szCs w:val="19"/>
+        </w:rPr>
+        <w:t xml:space="preserve"> do odpowiadających im folderów.</w:t>
+      </w:r>
+    </w:p>
+    <w:p>
+      <w:pPr>
+        <w:rPr>
+          <w:rFonts w:ascii="Consolas" w:hAnsi="Consolas" w:cs="Consolas"/>
+          <w:color w:val="000000"/>
+          <w:sz w:val="19"/>
+          <w:szCs w:val="19"/>
+        </w:rPr>
+      </w:pPr>
+      <w:r>
+        <w:rPr>
+          <w:rFonts w:ascii="Consolas" w:hAnsi="Consolas" w:cs="Consolas"/>
+          <w:color w:val="000000"/>
+          <w:sz w:val="19"/>
+          <w:szCs w:val="19"/>
+        </w:rPr>
+        <w:t xml:space="preserve">Wygenerowana zostaje 8 bitowa </w:t>
+      </w:r>
+      <w:r>
+        <w:rPr>
+          <w:rFonts w:ascii="Consolas" w:hAnsi="Consolas" w:cs="Consolas"/>
+          <w:color w:val="000000"/>
+          <w:sz w:val="19"/>
+          <w:szCs w:val="19"/>
+        </w:rPr>
+        <w:t>sól, która</w:t>
+      </w:r>
+      <w:r>
+        <w:rPr>
+          <w:rFonts w:ascii="Consolas" w:hAnsi="Consolas" w:cs="Consolas"/>
+          <w:color w:val="000000"/>
+          <w:sz w:val="19"/>
+          <w:szCs w:val="19"/>
+        </w:rPr>
+        <w:t xml:space="preserve"> jest użyta do doda</w:t>
+      </w:r>
+      <w:r>
+        <w:rPr>
+          <w:rFonts w:ascii="Consolas" w:hAnsi="Consolas" w:cs="Consolas"/>
+          <w:color w:val="000000"/>
+          <w:sz w:val="19"/>
+          <w:szCs w:val="19"/>
+        </w:rPr>
+        <w:t xml:space="preserve">tkowego </w:t>
+      </w:r>
+      <w:proofErr w:type="spellStart"/>
+      <w:r>
+        <w:rPr>
+          <w:rFonts w:ascii="Consolas" w:hAnsi="Consolas" w:cs="Consolas"/>
+          <w:color w:val="000000"/>
+          <w:sz w:val="19"/>
+          <w:szCs w:val="19"/>
+        </w:rPr>
+        <w:t>zahaschowania</w:t>
+      </w:r>
+      <w:proofErr w:type="spellEnd"/>
+      <w:r>
+        <w:rPr>
+          <w:rFonts w:ascii="Consolas" w:hAnsi="Consolas" w:cs="Consolas"/>
+          <w:color w:val="000000"/>
+          <w:sz w:val="19"/>
+          <w:szCs w:val="19"/>
+        </w:rPr>
+        <w:t xml:space="preserve"> hasła. </w:t>
+      </w:r>
+      <w:r>
+        <w:rPr>
+          <w:rFonts w:ascii="Consolas" w:hAnsi="Consolas" w:cs="Consolas"/>
+          <w:color w:val="000000"/>
+          <w:sz w:val="19"/>
+          <w:szCs w:val="19"/>
+        </w:rPr>
+        <w:t>Zapisana jest w pliku User/salt.</w:t>
+      </w:r>
+      <w:proofErr w:type="gramStart"/>
+      <w:r>
+        <w:rPr>
+          <w:rFonts w:ascii="Consolas" w:hAnsi="Consolas" w:cs="Consolas"/>
+          <w:color w:val="000000"/>
+          <w:sz w:val="19"/>
+          <w:szCs w:val="19"/>
+        </w:rPr>
+        <w:t>txt</w:t>
+      </w:r>
+      <w:proofErr w:type="gramEnd"/>
+    </w:p>
+    <w:p>
+      <w:pPr>
+        <w:rPr>
+          <w:rFonts w:ascii="Consolas" w:hAnsi="Consolas" w:cs="Consolas"/>
+          <w:color w:val="000000"/>
+          <w:sz w:val="19"/>
+          <w:szCs w:val="19"/>
+        </w:rPr>
+      </w:pPr>
+      <w:r>
+        <w:rPr>
+          <w:rFonts w:ascii="Consolas" w:hAnsi="Consolas" w:cs="Consolas"/>
+          <w:color w:val="000000"/>
+          <w:sz w:val="19"/>
+          <w:szCs w:val="19"/>
+        </w:rPr>
+        <w:t xml:space="preserve">Z hasła </w:t>
+      </w:r>
+      <w:proofErr w:type="spellStart"/>
+      <w:r>
+        <w:rPr>
+          <w:rFonts w:ascii="Consolas" w:hAnsi="Consolas" w:cs="Consolas"/>
+          <w:color w:val="000000"/>
+          <w:sz w:val="19"/>
+          <w:szCs w:val="19"/>
+        </w:rPr>
+        <w:t>zahaszowanego</w:t>
+      </w:r>
+      <w:proofErr w:type="spellEnd"/>
+      <w:r>
+        <w:rPr>
+          <w:rFonts w:ascii="Consolas" w:hAnsi="Consolas" w:cs="Consolas"/>
+          <w:color w:val="000000"/>
+          <w:sz w:val="19"/>
+          <w:szCs w:val="19"/>
+        </w:rPr>
+        <w:t xml:space="preserve"> solą utworzony jest skrót za pomocą algorytmu SHA2-512 i </w:t>
+      </w:r>
+      <w:proofErr w:type="gramStart"/>
+      <w:r>
+        <w:rPr>
+          <w:rFonts w:ascii="Consolas" w:hAnsi="Consolas" w:cs="Consolas"/>
+          <w:color w:val="000000"/>
+          <w:sz w:val="19"/>
+          <w:szCs w:val="19"/>
+        </w:rPr>
+        <w:t>zapisany</w:t>
+      </w:r>
+      <w:proofErr w:type="gramEnd"/>
+      <w:r>
+        <w:rPr>
+          <w:rFonts w:ascii="Consolas" w:hAnsi="Consolas" w:cs="Consolas"/>
+          <w:color w:val="000000"/>
+          <w:sz w:val="19"/>
+          <w:szCs w:val="19"/>
+        </w:rPr>
+        <w:t xml:space="preserve"> do pliku User/paswd.</w:t>
+      </w:r>
+      <w:proofErr w:type="gramStart"/>
+      <w:r>
+        <w:rPr>
+          <w:rFonts w:ascii="Consolas" w:hAnsi="Consolas" w:cs="Consolas"/>
+          <w:color w:val="000000"/>
+          <w:sz w:val="19"/>
+          <w:szCs w:val="19"/>
+        </w:rPr>
+        <w:t>txt</w:t>
+      </w:r>
+      <w:proofErr w:type="gramEnd"/>
+    </w:p>
+    <w:p>
+      <w:pPr>
+        <w:rPr>
+          <w:rFonts w:ascii="Consolas" w:hAnsi="Consolas" w:cs="Consolas"/>
+          <w:color w:val="000000"/>
+          <w:sz w:val="19"/>
+          <w:szCs w:val="19"/>
+        </w:rPr>
+      </w:pPr>
+      <w:r>
+        <w:rPr>
+          <w:rFonts w:ascii="Consolas" w:hAnsi="Consolas" w:cs="Consolas"/>
+          <w:color w:val="000000"/>
+          <w:sz w:val="19"/>
+          <w:szCs w:val="19"/>
+        </w:rPr>
+        <w:t>Następnie utworzona jest para kluczy RSA</w:t>
+      </w:r>
+      <w:r>
+        <w:rPr>
+          <w:rFonts w:ascii="Consolas" w:hAnsi="Consolas" w:cs="Consolas"/>
+          <w:color w:val="000000"/>
+          <w:sz w:val="19"/>
+          <w:szCs w:val="19"/>
+        </w:rPr>
+        <w:t xml:space="preserve"> 2048 bitów,</w:t>
+      </w:r>
+      <w:r>
+        <w:rPr>
+          <w:rFonts w:ascii="Consolas" w:hAnsi="Consolas" w:cs="Consolas"/>
+          <w:color w:val="000000"/>
+          <w:sz w:val="19"/>
+          <w:szCs w:val="19"/>
+        </w:rPr>
+        <w:t xml:space="preserve"> które zostają </w:t>
+      </w:r>
+      <w:proofErr w:type="spellStart"/>
+      <w:r>
+        <w:rPr>
+          <w:rFonts w:ascii="Consolas" w:hAnsi="Consolas" w:cs="Consolas"/>
+          <w:color w:val="000000"/>
+          <w:sz w:val="19"/>
+          <w:szCs w:val="19"/>
+        </w:rPr>
+        <w:t>zserializowane</w:t>
+      </w:r>
+      <w:proofErr w:type="spellEnd"/>
+      <w:r>
+        <w:rPr>
+          <w:rFonts w:ascii="Consolas" w:hAnsi="Consolas" w:cs="Consolas"/>
+          <w:color w:val="000000"/>
+          <w:sz w:val="19"/>
+          <w:szCs w:val="19"/>
         </w:rPr>
         <w:t xml:space="preserve"> do </w:t>
       </w:r>
@@ -226,29 +930,46 @@
           <w:color w:val="000000"/>
           <w:sz w:val="19"/>
           <w:szCs w:val="19"/>
-          <w:lang w:val="en-US"/>
-        </w:rPr>
-        <w:t>zwalidowania</w:t>
-      </w:r>
-      <w:proofErr w:type="spellEnd"/>
-    </w:p>
-    <w:p>
-      <w:pPr>
-        <w:rPr>
-          <w:rFonts w:ascii="Consolas" w:hAnsi="Consolas" w:cs="Consolas"/>
-          <w:color w:val="000000"/>
-          <w:sz w:val="19"/>
-          <w:szCs w:val="19"/>
-        </w:rPr>
-      </w:pPr>
-      <w:r>
-        <w:rPr>
-          <w:rFonts w:ascii="Consolas" w:hAnsi="Consolas" w:cs="Consolas"/>
-          <w:color w:val="000000"/>
-          <w:sz w:val="19"/>
-          <w:szCs w:val="19"/>
-        </w:rPr>
-        <w:t xml:space="preserve">funkcja zwraca </w:t>
+        </w:rPr>
+        <w:t>xml</w:t>
+      </w:r>
+      <w:proofErr w:type="spellEnd"/>
+      <w:r>
+        <w:rPr>
+          <w:rFonts w:ascii="Consolas" w:hAnsi="Consolas" w:cs="Consolas"/>
+          <w:color w:val="000000"/>
+          <w:sz w:val="19"/>
+          <w:szCs w:val="19"/>
+        </w:rPr>
+        <w:t xml:space="preserve"> a następnie zapisane</w:t>
+      </w:r>
+      <w:r>
+        <w:rPr>
+          <w:rFonts w:ascii="Consolas" w:hAnsi="Consolas" w:cs="Consolas"/>
+          <w:color w:val="000000"/>
+          <w:sz w:val="19"/>
+          <w:szCs w:val="19"/>
+        </w:rPr>
+        <w:t xml:space="preserve"> </w:t>
+      </w:r>
+    </w:p>
+    <w:p>
+      <w:pPr>
+        <w:rPr>
+          <w:rFonts w:ascii="Consolas" w:hAnsi="Consolas" w:cs="Consolas"/>
+          <w:color w:val="000000"/>
+          <w:sz w:val="19"/>
+          <w:szCs w:val="19"/>
+        </w:rPr>
+      </w:pPr>
+      <w:r>
+        <w:rPr>
+          <w:rFonts w:ascii="Consolas" w:hAnsi="Consolas" w:cs="Consolas"/>
+          <w:color w:val="000000"/>
+          <w:sz w:val="19"/>
+          <w:szCs w:val="19"/>
+        </w:rPr>
+        <w:t xml:space="preserve">Klucz publiczny </w:t>
       </w:r>
       <w:proofErr w:type="gramStart"/>
       <w:r>
@@ -258,7 +979,16 @@
           <w:sz w:val="19"/>
           <w:szCs w:val="19"/>
         </w:rPr>
-        <w:t>prawdę jeżeli</w:t>
+        <w:t xml:space="preserve">w  </w:t>
+      </w:r>
+      <w:r>
+        <w:rPr>
+          <w:rFonts w:ascii="Consolas" w:hAnsi="Consolas" w:cs="Consolas"/>
+          <w:color w:val="000000"/>
+          <w:sz w:val="19"/>
+          <w:szCs w:val="19"/>
+        </w:rPr>
+        <w:t>User</w:t>
       </w:r>
       <w:proofErr w:type="gramEnd"/>
       <w:r>
@@ -268,41 +998,243 @@
           <w:sz w:val="19"/>
           <w:szCs w:val="19"/>
         </w:rPr>
-        <w:t xml:space="preserve"> hasło zawiera się w </w:t>
-      </w:r>
-      <w:r>
-        <w:rPr>
-          <w:rFonts w:ascii="Consolas" w:hAnsi="Consolas" w:cs="Consolas"/>
-          <w:color w:val="000000"/>
-          <w:sz w:val="19"/>
-          <w:szCs w:val="19"/>
-        </w:rPr>
-        <w:t>parametrach inaczej zwraca</w:t>
-      </w:r>
-      <w:r>
-        <w:rPr>
-          <w:rFonts w:ascii="Consolas" w:hAnsi="Consolas" w:cs="Consolas"/>
-          <w:color w:val="000000"/>
-          <w:sz w:val="19"/>
-          <w:szCs w:val="19"/>
-        </w:rPr>
-        <w:t xml:space="preserve"> fałsz </w:t>
-      </w:r>
-    </w:p>
-    <w:p>
-      <w:pPr>
-        <w:rPr>
-          <w:rFonts w:ascii="Consolas" w:hAnsi="Consolas" w:cs="Consolas"/>
-          <w:color w:val="000000"/>
-          <w:sz w:val="19"/>
-          <w:szCs w:val="19"/>
-          <w:lang w:val="en-US"/>
-        </w:rPr>
-      </w:pPr>
+        <w:t>/PUGB/PUGB.</w:t>
+      </w:r>
       <w:proofErr w:type="gramStart"/>
       <w:r>
         <w:rPr>
           <w:rFonts w:ascii="Consolas" w:hAnsi="Consolas" w:cs="Consolas"/>
+          <w:color w:val="000000"/>
+          <w:sz w:val="19"/>
+          <w:szCs w:val="19"/>
+        </w:rPr>
+        <w:t>txt</w:t>
+      </w:r>
+      <w:proofErr w:type="gramEnd"/>
+    </w:p>
+    <w:p>
+      <w:pPr>
+        <w:rPr>
+          <w:rFonts w:ascii="Consolas" w:hAnsi="Consolas" w:cs="Consolas"/>
+          <w:color w:val="000000"/>
+          <w:sz w:val="19"/>
+          <w:szCs w:val="19"/>
+        </w:rPr>
+      </w:pPr>
+      <w:r>
+        <w:rPr>
+          <w:rFonts w:ascii="Consolas" w:hAnsi="Consolas" w:cs="Consolas"/>
+          <w:color w:val="000000"/>
+          <w:sz w:val="19"/>
+          <w:szCs w:val="19"/>
+        </w:rPr>
+        <w:t>Klucz prywatny jest najpierw zaszyfrowany za pomocą algorytmu AES-ECB gdzie hasłem jest skrót hasła użytkownika a następnie zapisany w User/PRIV/PRIV.</w:t>
+      </w:r>
+      <w:proofErr w:type="gramStart"/>
+      <w:r>
+        <w:rPr>
+          <w:rFonts w:ascii="Consolas" w:hAnsi="Consolas" w:cs="Consolas"/>
+          <w:color w:val="000000"/>
+          <w:sz w:val="19"/>
+          <w:szCs w:val="19"/>
+        </w:rPr>
+        <w:t>txt</w:t>
+      </w:r>
+      <w:proofErr w:type="gramEnd"/>
+    </w:p>
+    <w:p>
+      <w:pPr>
+        <w:rPr>
+          <w:rFonts w:ascii="Consolas" w:hAnsi="Consolas" w:cs="Consolas"/>
+          <w:color w:val="000000"/>
+          <w:sz w:val="19"/>
+          <w:szCs w:val="19"/>
+          <w:lang w:val="en-US"/>
+        </w:rPr>
+      </w:pPr>
+      <w:proofErr w:type="spellStart"/>
+      <w:r>
+        <w:rPr>
+          <w:rFonts w:ascii="Consolas" w:hAnsi="Consolas" w:cs="Consolas"/>
+          <w:color w:val="000000"/>
+          <w:sz w:val="19"/>
+          <w:szCs w:val="19"/>
+          <w:lang w:val="en-US"/>
+        </w:rPr>
+        <w:t>SendCommand_CanExecute</w:t>
+      </w:r>
+      <w:proofErr w:type="spellEnd"/>
+    </w:p>
+    <w:p>
+      <w:pPr>
+        <w:rPr>
+          <w:rFonts w:ascii="Consolas" w:hAnsi="Consolas" w:cs="Consolas"/>
+          <w:color w:val="000000"/>
+          <w:sz w:val="19"/>
+          <w:szCs w:val="19"/>
+          <w:lang w:val="en-US"/>
+        </w:rPr>
+      </w:pPr>
+      <w:proofErr w:type="spellStart"/>
+      <w:r>
+        <w:rPr>
+          <w:rFonts w:ascii="Consolas" w:hAnsi="Consolas" w:cs="Consolas"/>
+          <w:color w:val="000000"/>
+          <w:sz w:val="19"/>
+          <w:szCs w:val="19"/>
+          <w:lang w:val="en-US"/>
+        </w:rPr>
+        <w:t>SendCommand_Execute</w:t>
+      </w:r>
+      <w:proofErr w:type="spellEnd"/>
+      <w:r>
+        <w:rPr>
+          <w:rFonts w:ascii="Consolas" w:hAnsi="Consolas" w:cs="Consolas"/>
+          <w:color w:val="000000"/>
+          <w:sz w:val="19"/>
+          <w:szCs w:val="19"/>
+          <w:lang w:val="en-US"/>
+        </w:rPr>
+        <w:br/>
+      </w:r>
+      <w:proofErr w:type="spellStart"/>
+      <w:r>
+        <w:rPr>
+          <w:rFonts w:ascii="Consolas" w:hAnsi="Consolas" w:cs="Consolas"/>
+          <w:color w:val="000000"/>
+          <w:sz w:val="19"/>
+          <w:szCs w:val="19"/>
+          <w:lang w:val="en-US"/>
+        </w:rPr>
+        <w:t>Funkcjonalność</w:t>
+      </w:r>
+      <w:proofErr w:type="spellEnd"/>
+      <w:r>
+        <w:rPr>
+          <w:rFonts w:ascii="Consolas" w:hAnsi="Consolas" w:cs="Consolas"/>
+          <w:color w:val="000000"/>
+          <w:sz w:val="19"/>
+          <w:szCs w:val="19"/>
+          <w:lang w:val="en-US"/>
+        </w:rPr>
+        <w:t xml:space="preserve"> </w:t>
+      </w:r>
+      <w:proofErr w:type="spellStart"/>
+      <w:r>
+        <w:rPr>
+          <w:rFonts w:ascii="Consolas" w:hAnsi="Consolas" w:cs="Consolas"/>
+          <w:color w:val="000000"/>
+          <w:sz w:val="19"/>
+          <w:szCs w:val="19"/>
+          <w:lang w:val="en-US"/>
+        </w:rPr>
+        <w:t>interfejsu</w:t>
+      </w:r>
+      <w:proofErr w:type="spellEnd"/>
+      <w:r>
+        <w:rPr>
+          <w:rFonts w:ascii="Consolas" w:hAnsi="Consolas" w:cs="Consolas"/>
+          <w:color w:val="000000"/>
+          <w:sz w:val="19"/>
+          <w:szCs w:val="19"/>
+          <w:lang w:val="en-US"/>
+        </w:rPr>
+        <w:t xml:space="preserve"> </w:t>
+      </w:r>
+      <w:proofErr w:type="spellStart"/>
+      <w:r>
+        <w:rPr>
+          <w:rFonts w:ascii="Consolas" w:hAnsi="Consolas" w:cs="Consolas"/>
+          <w:color w:val="000000"/>
+          <w:sz w:val="19"/>
+          <w:szCs w:val="19"/>
+          <w:lang w:val="en-US"/>
+        </w:rPr>
+        <w:t>wciśnij</w:t>
+      </w:r>
+      <w:proofErr w:type="spellEnd"/>
+      <w:r>
+        <w:rPr>
+          <w:rFonts w:ascii="Consolas" w:hAnsi="Consolas" w:cs="Consolas"/>
+          <w:color w:val="000000"/>
+          <w:sz w:val="19"/>
+          <w:szCs w:val="19"/>
+          <w:lang w:val="en-US"/>
+        </w:rPr>
+        <w:t xml:space="preserve"> enter </w:t>
+      </w:r>
+      <w:proofErr w:type="spellStart"/>
+      <w:r>
+        <w:rPr>
+          <w:rFonts w:ascii="Consolas" w:hAnsi="Consolas" w:cs="Consolas"/>
+          <w:color w:val="000000"/>
+          <w:sz w:val="19"/>
+          <w:szCs w:val="19"/>
+          <w:lang w:val="en-US"/>
+        </w:rPr>
+        <w:t>żeby</w:t>
+      </w:r>
+      <w:proofErr w:type="spellEnd"/>
+      <w:r>
+        <w:rPr>
+          <w:rFonts w:ascii="Consolas" w:hAnsi="Consolas" w:cs="Consolas"/>
+          <w:color w:val="000000"/>
+          <w:sz w:val="19"/>
+          <w:szCs w:val="19"/>
+          <w:lang w:val="en-US"/>
+        </w:rPr>
+        <w:t xml:space="preserve"> </w:t>
+      </w:r>
+      <w:proofErr w:type="spellStart"/>
+      <w:r>
+        <w:rPr>
+          <w:rFonts w:ascii="Consolas" w:hAnsi="Consolas" w:cs="Consolas"/>
+          <w:color w:val="000000"/>
+          <w:sz w:val="19"/>
+          <w:szCs w:val="19"/>
+          <w:lang w:val="en-US"/>
+        </w:rPr>
+        <w:t>zaakceptować</w:t>
+      </w:r>
+      <w:proofErr w:type="spellEnd"/>
+      <w:r>
+        <w:rPr>
+          <w:rFonts w:ascii="Consolas" w:hAnsi="Consolas" w:cs="Consolas"/>
+          <w:color w:val="000000"/>
+          <w:sz w:val="19"/>
+          <w:szCs w:val="19"/>
+          <w:lang w:val="en-US"/>
+        </w:rPr>
+        <w:t>.</w:t>
+      </w:r>
+    </w:p>
+    <w:p>
+      <w:pPr>
+        <w:pStyle w:val="Heading1"/>
+      </w:pPr>
+      <w:r>
+        <w:t>Login</w:t>
+      </w:r>
+    </w:p>
+    <w:p>
+      <w:r>
+        <w:t>Okno programu pozwalające się zalogować lub otworzyć okno rejestrowania.</w:t>
+      </w:r>
+    </w:p>
+    <w:p>
+      <w:pPr>
+        <w:rPr>
+          <w:rFonts w:ascii="Consolas" w:hAnsi="Consolas" w:cs="Consolas"/>
+          <w:color w:val="000000"/>
+          <w:sz w:val="19"/>
+          <w:szCs w:val="19"/>
+          <w:lang w:val="en-US"/>
+        </w:rPr>
+      </w:pPr>
+      <w:proofErr w:type="gramStart"/>
+      <w:r>
+        <w:rPr>
+          <w:rFonts w:ascii="Consolas" w:hAnsi="Consolas" w:cs="Consolas"/>
           <w:color w:val="0000FF"/>
           <w:sz w:val="19"/>
           <w:szCs w:val="19"/>
@@ -350,7 +1282,7 @@
           <w:szCs w:val="19"/>
           <w:lang w:val="en-US"/>
         </w:rPr>
-        <w:t>Registerbutton_Click</w:t>
+        <w:t>Loginbutton_Click</w:t>
       </w:r>
       <w:proofErr w:type="spellEnd"/>
       <w:r>
@@ -422,43 +1354,17 @@
           <w:sz w:val="19"/>
           <w:szCs w:val="19"/>
         </w:rPr>
-        <w:t>Funkcja uruchamiająca się po wciśnięciu</w:t>
-      </w:r>
-      <w:r>
-        <w:rPr>
-          <w:rFonts w:ascii="Consolas" w:hAnsi="Consolas" w:cs="Consolas"/>
-          <w:color w:val="000000"/>
-          <w:sz w:val="19"/>
-          <w:szCs w:val="19"/>
-        </w:rPr>
-        <w:t xml:space="preserve"> przycisku</w:t>
-      </w:r>
-      <w:r>
-        <w:rPr>
-          <w:rFonts w:ascii="Consolas" w:hAnsi="Consolas" w:cs="Consolas"/>
-          <w:color w:val="000000"/>
-          <w:sz w:val="19"/>
-          <w:szCs w:val="19"/>
-        </w:rPr>
-        <w:t xml:space="preserve"> R</w:t>
-      </w:r>
-      <w:r>
-        <w:rPr>
-          <w:rFonts w:ascii="Consolas" w:hAnsi="Consolas" w:cs="Consolas"/>
-          <w:color w:val="000000"/>
-          <w:sz w:val="19"/>
-          <w:szCs w:val="19"/>
-        </w:rPr>
-        <w:t>egister</w:t>
-      </w:r>
-      <w:r>
-        <w:rPr>
-          <w:rFonts w:ascii="Consolas" w:hAnsi="Consolas" w:cs="Consolas"/>
-          <w:color w:val="000000"/>
-          <w:sz w:val="19"/>
-          <w:szCs w:val="19"/>
-        </w:rPr>
-        <w:t xml:space="preserve"> lub </w:t>
+        <w:lastRenderedPageBreak/>
+        <w:t>Funkcja uruchamiająca się po wciśnięciu lo</w:t>
+      </w:r>
+      <w:r>
+        <w:rPr>
+          <w:rFonts w:ascii="Consolas" w:hAnsi="Consolas" w:cs="Consolas"/>
+          <w:color w:val="000000"/>
+          <w:sz w:val="19"/>
+          <w:szCs w:val="19"/>
+        </w:rPr>
+        <w:t xml:space="preserve">gin lub </w:t>
       </w:r>
       <w:proofErr w:type="spellStart"/>
       <w:r>
@@ -474,828 +1380,6 @@
     </w:p>
     <w:p>
       <w:r>
-        <w:t>Najpierw, jeżeli nie istnieje ogólny plik użytkowników jest on utworzony inaczej pobierane są z niego nazwy wszystkich użytkowników.</w:t>
-      </w:r>
-      <w:r>
-        <w:t xml:space="preserve"> Plik </w:t>
-      </w:r>
-      <w:proofErr w:type="spellStart"/>
-      <w:r>
-        <w:t>U</w:t>
-      </w:r>
-      <w:r>
-        <w:t>sersFiles</w:t>
-      </w:r>
-      <w:proofErr w:type="spellEnd"/>
-      <w:r>
-        <w:t>\UserList.txt</w:t>
-      </w:r>
-      <w:r>
-        <w:t xml:space="preserve"> </w:t>
-      </w:r>
-      <w:r>
-        <w:br/>
-      </w:r>
-      <w:r>
-        <w:t xml:space="preserve">Funkcja następnie sprawdza czy </w:t>
-      </w:r>
-      <w:proofErr w:type="spellStart"/>
-      <w:r>
-        <w:t>nick</w:t>
-      </w:r>
-      <w:proofErr w:type="spellEnd"/>
-      <w:r>
-        <w:t xml:space="preserve"> jest wolny oraz czy wszystkie pola są </w:t>
-      </w:r>
-      <w:proofErr w:type="gramStart"/>
-      <w:r>
-        <w:t>wypełnione jeżeli</w:t>
-      </w:r>
-      <w:proofErr w:type="gramEnd"/>
-      <w:r>
-        <w:t xml:space="preserve"> tak wywołuję następną funkcje </w:t>
-      </w:r>
-      <w:proofErr w:type="spellStart"/>
-      <w:r>
-        <w:rPr>
-          <w:rFonts w:ascii="Consolas" w:hAnsi="Consolas" w:cs="Consolas"/>
-          <w:color w:val="000000"/>
-          <w:sz w:val="19"/>
-          <w:szCs w:val="19"/>
-        </w:rPr>
-        <w:t>CreateUser</w:t>
-      </w:r>
-      <w:proofErr w:type="spellEnd"/>
-      <w:r>
-        <w:t>.</w:t>
-      </w:r>
-    </w:p>
-    <w:p>
-      <w:pPr>
-        <w:rPr>
-          <w:rFonts w:ascii="Consolas" w:hAnsi="Consolas" w:cs="Consolas"/>
-          <w:color w:val="000000"/>
-          <w:sz w:val="19"/>
-          <w:szCs w:val="19"/>
-          <w:lang w:val="en-US"/>
-        </w:rPr>
-      </w:pPr>
-      <w:proofErr w:type="gramStart"/>
-      <w:r>
-        <w:rPr>
-          <w:rFonts w:ascii="Consolas" w:hAnsi="Consolas" w:cs="Consolas"/>
-          <w:color w:val="0000FF"/>
-          <w:sz w:val="19"/>
-          <w:szCs w:val="19"/>
-          <w:lang w:val="en-US"/>
-        </w:rPr>
-        <w:t>private</w:t>
-      </w:r>
-      <w:proofErr w:type="gramEnd"/>
-      <w:r>
-        <w:rPr>
-          <w:rFonts w:ascii="Consolas" w:hAnsi="Consolas" w:cs="Consolas"/>
-          <w:color w:val="000000"/>
-          <w:sz w:val="19"/>
-          <w:szCs w:val="19"/>
-          <w:lang w:val="en-US"/>
-        </w:rPr>
-        <w:t xml:space="preserve"> </w:t>
-      </w:r>
-      <w:r>
-        <w:rPr>
-          <w:rFonts w:ascii="Consolas" w:hAnsi="Consolas" w:cs="Consolas"/>
-          <w:color w:val="0000FF"/>
-          <w:sz w:val="19"/>
-          <w:szCs w:val="19"/>
-          <w:lang w:val="en-US"/>
-        </w:rPr>
-        <w:t>void</w:t>
-      </w:r>
-      <w:r>
-        <w:rPr>
-          <w:rFonts w:ascii="Consolas" w:hAnsi="Consolas" w:cs="Consolas"/>
-          <w:color w:val="000000"/>
-          <w:sz w:val="19"/>
-          <w:szCs w:val="19"/>
-          <w:lang w:val="en-US"/>
-        </w:rPr>
-        <w:t xml:space="preserve"> </w:t>
-      </w:r>
-      <w:proofErr w:type="spellStart"/>
-      <w:r>
-        <w:rPr>
-          <w:rFonts w:ascii="Consolas" w:hAnsi="Consolas" w:cs="Consolas"/>
-          <w:color w:val="000000"/>
-          <w:sz w:val="19"/>
-          <w:szCs w:val="19"/>
-          <w:lang w:val="en-US"/>
-        </w:rPr>
-        <w:t>CreateUser</w:t>
-      </w:r>
-      <w:proofErr w:type="spellEnd"/>
-      <w:r>
-        <w:rPr>
-          <w:rFonts w:ascii="Consolas" w:hAnsi="Consolas" w:cs="Consolas"/>
-          <w:color w:val="000000"/>
-          <w:sz w:val="19"/>
-          <w:szCs w:val="19"/>
-          <w:lang w:val="en-US"/>
-        </w:rPr>
-        <w:t>(</w:t>
-      </w:r>
-      <w:r>
-        <w:rPr>
-          <w:rFonts w:ascii="Consolas" w:hAnsi="Consolas" w:cs="Consolas"/>
-          <w:color w:val="0000FF"/>
-          <w:sz w:val="19"/>
-          <w:szCs w:val="19"/>
-          <w:lang w:val="en-US"/>
-        </w:rPr>
-        <w:t>string</w:t>
-      </w:r>
-      <w:r>
-        <w:rPr>
-          <w:rFonts w:ascii="Consolas" w:hAnsi="Consolas" w:cs="Consolas"/>
-          <w:color w:val="000000"/>
-          <w:sz w:val="19"/>
-          <w:szCs w:val="19"/>
-          <w:lang w:val="en-US"/>
-        </w:rPr>
-        <w:t xml:space="preserve"> </w:t>
-      </w:r>
-      <w:proofErr w:type="spellStart"/>
-      <w:r>
-        <w:rPr>
-          <w:rFonts w:ascii="Consolas" w:hAnsi="Consolas" w:cs="Consolas"/>
-          <w:color w:val="000000"/>
-          <w:sz w:val="19"/>
-          <w:szCs w:val="19"/>
-          <w:lang w:val="en-US"/>
-        </w:rPr>
-        <w:t>login,</w:t>
-      </w:r>
-      <w:r>
-        <w:rPr>
-          <w:rFonts w:ascii="Consolas" w:hAnsi="Consolas" w:cs="Consolas"/>
-          <w:color w:val="0000FF"/>
-          <w:sz w:val="19"/>
-          <w:szCs w:val="19"/>
-          <w:lang w:val="en-US"/>
-        </w:rPr>
-        <w:t>string</w:t>
-      </w:r>
-      <w:proofErr w:type="spellEnd"/>
-      <w:r>
-        <w:rPr>
-          <w:rFonts w:ascii="Consolas" w:hAnsi="Consolas" w:cs="Consolas"/>
-          <w:color w:val="000000"/>
-          <w:sz w:val="19"/>
-          <w:szCs w:val="19"/>
-          <w:lang w:val="en-US"/>
-        </w:rPr>
-        <w:t xml:space="preserve"> password)</w:t>
-      </w:r>
-    </w:p>
-    <w:p>
-      <w:pPr>
-        <w:rPr>
-          <w:rFonts w:ascii="Consolas" w:hAnsi="Consolas" w:cs="Consolas"/>
-          <w:color w:val="000000"/>
-          <w:sz w:val="19"/>
-          <w:szCs w:val="19"/>
-        </w:rPr>
-      </w:pPr>
-      <w:r>
-        <w:rPr>
-          <w:rFonts w:ascii="Consolas" w:hAnsi="Consolas" w:cs="Consolas"/>
-          <w:color w:val="000000"/>
-          <w:sz w:val="19"/>
-          <w:szCs w:val="19"/>
-        </w:rPr>
-        <w:t>Zapisuje hasło</w:t>
-      </w:r>
-      <w:r>
-        <w:rPr>
-          <w:rFonts w:ascii="Consolas" w:hAnsi="Consolas" w:cs="Consolas"/>
-          <w:color w:val="000000"/>
-          <w:sz w:val="19"/>
-          <w:szCs w:val="19"/>
-        </w:rPr>
-        <w:t>/sól</w:t>
-      </w:r>
-      <w:r>
-        <w:rPr>
-          <w:rFonts w:ascii="Consolas" w:hAnsi="Consolas" w:cs="Consolas"/>
-          <w:color w:val="000000"/>
-          <w:sz w:val="19"/>
-          <w:szCs w:val="19"/>
-        </w:rPr>
-        <w:t xml:space="preserve">, użytkownika oraz klucze </w:t>
-      </w:r>
-      <w:proofErr w:type="spellStart"/>
-      <w:r>
-        <w:rPr>
-          <w:rFonts w:ascii="Consolas" w:hAnsi="Consolas" w:cs="Consolas"/>
-          <w:color w:val="000000"/>
-          <w:sz w:val="19"/>
-          <w:szCs w:val="19"/>
-        </w:rPr>
-        <w:t>rs</w:t>
-      </w:r>
-      <w:r>
-        <w:rPr>
-          <w:rFonts w:ascii="Consolas" w:hAnsi="Consolas" w:cs="Consolas"/>
-          <w:color w:val="000000"/>
-          <w:sz w:val="19"/>
-          <w:szCs w:val="19"/>
-        </w:rPr>
-        <w:t>a</w:t>
-      </w:r>
-      <w:proofErr w:type="spellEnd"/>
-      <w:r>
-        <w:rPr>
-          <w:rFonts w:ascii="Consolas" w:hAnsi="Consolas" w:cs="Consolas"/>
-          <w:color w:val="000000"/>
-          <w:sz w:val="19"/>
-          <w:szCs w:val="19"/>
-        </w:rPr>
-        <w:t xml:space="preserve"> do odpowiadających im folderów.</w:t>
-      </w:r>
-    </w:p>
-    <w:p>
-      <w:pPr>
-        <w:rPr>
-          <w:rFonts w:ascii="Consolas" w:hAnsi="Consolas" w:cs="Consolas"/>
-          <w:color w:val="000000"/>
-          <w:sz w:val="19"/>
-          <w:szCs w:val="19"/>
-        </w:rPr>
-      </w:pPr>
-      <w:r>
-        <w:rPr>
-          <w:rFonts w:ascii="Consolas" w:hAnsi="Consolas" w:cs="Consolas"/>
-          <w:color w:val="000000"/>
-          <w:sz w:val="19"/>
-          <w:szCs w:val="19"/>
-        </w:rPr>
-        <w:t xml:space="preserve">Wygenerowana zostaje 8 bitowa </w:t>
-      </w:r>
-      <w:r>
-        <w:rPr>
-          <w:rFonts w:ascii="Consolas" w:hAnsi="Consolas" w:cs="Consolas"/>
-          <w:color w:val="000000"/>
-          <w:sz w:val="19"/>
-          <w:szCs w:val="19"/>
-        </w:rPr>
-        <w:t>sól, która</w:t>
-      </w:r>
-      <w:r>
-        <w:rPr>
-          <w:rFonts w:ascii="Consolas" w:hAnsi="Consolas" w:cs="Consolas"/>
-          <w:color w:val="000000"/>
-          <w:sz w:val="19"/>
-          <w:szCs w:val="19"/>
-        </w:rPr>
-        <w:t xml:space="preserve"> jest użyta do doda</w:t>
-      </w:r>
-      <w:r>
-        <w:rPr>
-          <w:rFonts w:ascii="Consolas" w:hAnsi="Consolas" w:cs="Consolas"/>
-          <w:color w:val="000000"/>
-          <w:sz w:val="19"/>
-          <w:szCs w:val="19"/>
-        </w:rPr>
-        <w:t xml:space="preserve">tkowego </w:t>
-      </w:r>
-      <w:proofErr w:type="spellStart"/>
-      <w:r>
-        <w:rPr>
-          <w:rFonts w:ascii="Consolas" w:hAnsi="Consolas" w:cs="Consolas"/>
-          <w:color w:val="000000"/>
-          <w:sz w:val="19"/>
-          <w:szCs w:val="19"/>
-        </w:rPr>
-        <w:t>zahaschowania</w:t>
-      </w:r>
-      <w:proofErr w:type="spellEnd"/>
-      <w:r>
-        <w:rPr>
-          <w:rFonts w:ascii="Consolas" w:hAnsi="Consolas" w:cs="Consolas"/>
-          <w:color w:val="000000"/>
-          <w:sz w:val="19"/>
-          <w:szCs w:val="19"/>
-        </w:rPr>
-        <w:t xml:space="preserve"> hasła. </w:t>
-      </w:r>
-      <w:r>
-        <w:rPr>
-          <w:rFonts w:ascii="Consolas" w:hAnsi="Consolas" w:cs="Consolas"/>
-          <w:color w:val="000000"/>
-          <w:sz w:val="19"/>
-          <w:szCs w:val="19"/>
-        </w:rPr>
-        <w:t>Zapisana jest w pliku User/salt.</w:t>
-      </w:r>
-      <w:proofErr w:type="gramStart"/>
-      <w:r>
-        <w:rPr>
-          <w:rFonts w:ascii="Consolas" w:hAnsi="Consolas" w:cs="Consolas"/>
-          <w:color w:val="000000"/>
-          <w:sz w:val="19"/>
-          <w:szCs w:val="19"/>
-        </w:rPr>
-        <w:t>txt</w:t>
-      </w:r>
-      <w:proofErr w:type="gramEnd"/>
-    </w:p>
-    <w:p>
-      <w:pPr>
-        <w:rPr>
-          <w:rFonts w:ascii="Consolas" w:hAnsi="Consolas" w:cs="Consolas"/>
-          <w:color w:val="000000"/>
-          <w:sz w:val="19"/>
-          <w:szCs w:val="19"/>
-        </w:rPr>
-      </w:pPr>
-      <w:r>
-        <w:rPr>
-          <w:rFonts w:ascii="Consolas" w:hAnsi="Consolas" w:cs="Consolas"/>
-          <w:color w:val="000000"/>
-          <w:sz w:val="19"/>
-          <w:szCs w:val="19"/>
-        </w:rPr>
-        <w:t xml:space="preserve">Z hasła </w:t>
-      </w:r>
-      <w:proofErr w:type="spellStart"/>
-      <w:r>
-        <w:rPr>
-          <w:rFonts w:ascii="Consolas" w:hAnsi="Consolas" w:cs="Consolas"/>
-          <w:color w:val="000000"/>
-          <w:sz w:val="19"/>
-          <w:szCs w:val="19"/>
-        </w:rPr>
-        <w:t>zahaszowanego</w:t>
-      </w:r>
-      <w:proofErr w:type="spellEnd"/>
-      <w:r>
-        <w:rPr>
-          <w:rFonts w:ascii="Consolas" w:hAnsi="Consolas" w:cs="Consolas"/>
-          <w:color w:val="000000"/>
-          <w:sz w:val="19"/>
-          <w:szCs w:val="19"/>
-        </w:rPr>
-        <w:t xml:space="preserve"> solą utworzony jest skrót za pomocą algorytmu SHA2-512 i zapisany do pliku </w:t>
-      </w:r>
-      <w:r>
-        <w:rPr>
-          <w:rFonts w:ascii="Consolas" w:hAnsi="Consolas" w:cs="Consolas"/>
-          <w:color w:val="000000"/>
-          <w:sz w:val="19"/>
-          <w:szCs w:val="19"/>
-        </w:rPr>
-        <w:t>User/</w:t>
-      </w:r>
-      <w:r>
-        <w:rPr>
-          <w:rFonts w:ascii="Consolas" w:hAnsi="Consolas" w:cs="Consolas"/>
-          <w:color w:val="000000"/>
-          <w:sz w:val="19"/>
-          <w:szCs w:val="19"/>
-        </w:rPr>
-        <w:t>paswd.</w:t>
-      </w:r>
-      <w:proofErr w:type="gramStart"/>
-      <w:r>
-        <w:rPr>
-          <w:rFonts w:ascii="Consolas" w:hAnsi="Consolas" w:cs="Consolas"/>
-          <w:color w:val="000000"/>
-          <w:sz w:val="19"/>
-          <w:szCs w:val="19"/>
-        </w:rPr>
-        <w:t>txt</w:t>
-      </w:r>
-      <w:proofErr w:type="gramEnd"/>
-    </w:p>
-    <w:p>
-      <w:pPr>
-        <w:rPr>
-          <w:rFonts w:ascii="Consolas" w:hAnsi="Consolas" w:cs="Consolas"/>
-          <w:color w:val="000000"/>
-          <w:sz w:val="19"/>
-          <w:szCs w:val="19"/>
-        </w:rPr>
-      </w:pPr>
-      <w:r>
-        <w:rPr>
-          <w:rFonts w:ascii="Consolas" w:hAnsi="Consolas" w:cs="Consolas"/>
-          <w:color w:val="000000"/>
-          <w:sz w:val="19"/>
-          <w:szCs w:val="19"/>
-        </w:rPr>
-        <w:t>Następnie utworzona jest para kluczy RSA</w:t>
-      </w:r>
-      <w:r>
-        <w:rPr>
-          <w:rFonts w:ascii="Consolas" w:hAnsi="Consolas" w:cs="Consolas"/>
-          <w:color w:val="000000"/>
-          <w:sz w:val="19"/>
-          <w:szCs w:val="19"/>
-        </w:rPr>
-        <w:t xml:space="preserve"> 2048 bitów,</w:t>
-      </w:r>
-      <w:r>
-        <w:rPr>
-          <w:rFonts w:ascii="Consolas" w:hAnsi="Consolas" w:cs="Consolas"/>
-          <w:color w:val="000000"/>
-          <w:sz w:val="19"/>
-          <w:szCs w:val="19"/>
-        </w:rPr>
-        <w:t xml:space="preserve"> które zostają </w:t>
-      </w:r>
-      <w:proofErr w:type="spellStart"/>
-      <w:r>
-        <w:rPr>
-          <w:rFonts w:ascii="Consolas" w:hAnsi="Consolas" w:cs="Consolas"/>
-          <w:color w:val="000000"/>
-          <w:sz w:val="19"/>
-          <w:szCs w:val="19"/>
-        </w:rPr>
-        <w:t>zserializowane</w:t>
-      </w:r>
-      <w:proofErr w:type="spellEnd"/>
-      <w:r>
-        <w:rPr>
-          <w:rFonts w:ascii="Consolas" w:hAnsi="Consolas" w:cs="Consolas"/>
-          <w:color w:val="000000"/>
-          <w:sz w:val="19"/>
-          <w:szCs w:val="19"/>
-        </w:rPr>
-        <w:t xml:space="preserve"> do </w:t>
-      </w:r>
-      <w:proofErr w:type="spellStart"/>
-      <w:r>
-        <w:rPr>
-          <w:rFonts w:ascii="Consolas" w:hAnsi="Consolas" w:cs="Consolas"/>
-          <w:color w:val="000000"/>
-          <w:sz w:val="19"/>
-          <w:szCs w:val="19"/>
-        </w:rPr>
-        <w:t>xml</w:t>
-      </w:r>
-      <w:proofErr w:type="spellEnd"/>
-      <w:r>
-        <w:rPr>
-          <w:rFonts w:ascii="Consolas" w:hAnsi="Consolas" w:cs="Consolas"/>
-          <w:color w:val="000000"/>
-          <w:sz w:val="19"/>
-          <w:szCs w:val="19"/>
-        </w:rPr>
-        <w:t xml:space="preserve"> a następnie zapisane</w:t>
-      </w:r>
-      <w:r>
-        <w:rPr>
-          <w:rFonts w:ascii="Consolas" w:hAnsi="Consolas" w:cs="Consolas"/>
-          <w:color w:val="000000"/>
-          <w:sz w:val="19"/>
-          <w:szCs w:val="19"/>
-        </w:rPr>
-        <w:t xml:space="preserve"> </w:t>
-      </w:r>
-    </w:p>
-    <w:p>
-      <w:pPr>
-        <w:rPr>
-          <w:rFonts w:ascii="Consolas" w:hAnsi="Consolas" w:cs="Consolas"/>
-          <w:color w:val="000000"/>
-          <w:sz w:val="19"/>
-          <w:szCs w:val="19"/>
-        </w:rPr>
-      </w:pPr>
-      <w:r>
-        <w:rPr>
-          <w:rFonts w:ascii="Consolas" w:hAnsi="Consolas" w:cs="Consolas"/>
-          <w:color w:val="000000"/>
-          <w:sz w:val="19"/>
-          <w:szCs w:val="19"/>
-        </w:rPr>
-        <w:t xml:space="preserve">Klucz publiczny </w:t>
-      </w:r>
-      <w:proofErr w:type="gramStart"/>
-      <w:r>
-        <w:rPr>
-          <w:rFonts w:ascii="Consolas" w:hAnsi="Consolas" w:cs="Consolas"/>
-          <w:color w:val="000000"/>
-          <w:sz w:val="19"/>
-          <w:szCs w:val="19"/>
-        </w:rPr>
-        <w:t xml:space="preserve">w  </w:t>
-      </w:r>
-      <w:r>
-        <w:rPr>
-          <w:rFonts w:ascii="Consolas" w:hAnsi="Consolas" w:cs="Consolas"/>
-          <w:color w:val="000000"/>
-          <w:sz w:val="19"/>
-          <w:szCs w:val="19"/>
-        </w:rPr>
-        <w:t>User</w:t>
-      </w:r>
-      <w:proofErr w:type="gramEnd"/>
-      <w:r>
-        <w:rPr>
-          <w:rFonts w:ascii="Consolas" w:hAnsi="Consolas" w:cs="Consolas"/>
-          <w:color w:val="000000"/>
-          <w:sz w:val="19"/>
-          <w:szCs w:val="19"/>
-        </w:rPr>
-        <w:t>/PUGB/PUGB.</w:t>
-      </w:r>
-      <w:proofErr w:type="gramStart"/>
-      <w:r>
-        <w:rPr>
-          <w:rFonts w:ascii="Consolas" w:hAnsi="Consolas" w:cs="Consolas"/>
-          <w:color w:val="000000"/>
-          <w:sz w:val="19"/>
-          <w:szCs w:val="19"/>
-        </w:rPr>
-        <w:t>txt</w:t>
-      </w:r>
-      <w:proofErr w:type="gramEnd"/>
-    </w:p>
-    <w:p>
-      <w:pPr>
-        <w:rPr>
-          <w:rFonts w:ascii="Consolas" w:hAnsi="Consolas" w:cs="Consolas"/>
-          <w:color w:val="000000"/>
-          <w:sz w:val="19"/>
-          <w:szCs w:val="19"/>
-        </w:rPr>
-      </w:pPr>
-      <w:r>
-        <w:rPr>
-          <w:rFonts w:ascii="Consolas" w:hAnsi="Consolas" w:cs="Consolas"/>
-          <w:color w:val="000000"/>
-          <w:sz w:val="19"/>
-          <w:szCs w:val="19"/>
-        </w:rPr>
-        <w:t>Klucz prywatny jest najpierw zaszyfrowany za pomocą algorytmu AES-ECB gdzie hasłem jest skrót hasła użytkownika a następnie zapisany w User/PRIV/PRIV.</w:t>
-      </w:r>
-      <w:proofErr w:type="gramStart"/>
-      <w:r>
-        <w:rPr>
-          <w:rFonts w:ascii="Consolas" w:hAnsi="Consolas" w:cs="Consolas"/>
-          <w:color w:val="000000"/>
-          <w:sz w:val="19"/>
-          <w:szCs w:val="19"/>
-        </w:rPr>
-        <w:t>txt</w:t>
-      </w:r>
-      <w:proofErr w:type="gramEnd"/>
-    </w:p>
-    <w:p>
-      <w:pPr>
-        <w:rPr>
-          <w:rFonts w:ascii="Consolas" w:hAnsi="Consolas" w:cs="Consolas"/>
-          <w:color w:val="000000"/>
-          <w:sz w:val="19"/>
-          <w:szCs w:val="19"/>
-        </w:rPr>
-      </w:pPr>
-      <w:proofErr w:type="spellStart"/>
-      <w:r>
-        <w:rPr>
-          <w:rFonts w:ascii="Consolas" w:hAnsi="Consolas" w:cs="Consolas"/>
-          <w:color w:val="000000"/>
-          <w:sz w:val="19"/>
-          <w:szCs w:val="19"/>
-        </w:rPr>
-        <w:t>SendCommand_CanExecute</w:t>
-      </w:r>
-      <w:proofErr w:type="spellEnd"/>
-    </w:p>
-    <w:p>
-      <w:pPr>
-        <w:rPr>
-          <w:rFonts w:ascii="Consolas" w:hAnsi="Consolas" w:cs="Consolas"/>
-          <w:color w:val="000000"/>
-          <w:sz w:val="19"/>
-          <w:szCs w:val="19"/>
-        </w:rPr>
-      </w:pPr>
-      <w:proofErr w:type="spellStart"/>
-      <w:r>
-        <w:rPr>
-          <w:rFonts w:ascii="Consolas" w:hAnsi="Consolas" w:cs="Consolas"/>
-          <w:color w:val="000000"/>
-          <w:sz w:val="19"/>
-          <w:szCs w:val="19"/>
-        </w:rPr>
-        <w:t>SendCommand_Execute</w:t>
-      </w:r>
-      <w:proofErr w:type="spellEnd"/>
-      <w:r>
-        <w:rPr>
-          <w:rFonts w:ascii="Consolas" w:hAnsi="Consolas" w:cs="Consolas"/>
-          <w:color w:val="000000"/>
-          <w:sz w:val="19"/>
-          <w:szCs w:val="19"/>
-        </w:rPr>
-        <w:br/>
-        <w:t xml:space="preserve">Funkcjonalność interfejsu wciśnij </w:t>
-      </w:r>
-      <w:proofErr w:type="spellStart"/>
-      <w:r>
-        <w:rPr>
-          <w:rFonts w:ascii="Consolas" w:hAnsi="Consolas" w:cs="Consolas"/>
-          <w:color w:val="000000"/>
-          <w:sz w:val="19"/>
-          <w:szCs w:val="19"/>
-        </w:rPr>
-        <w:t>enter</w:t>
-      </w:r>
-      <w:proofErr w:type="spellEnd"/>
-      <w:r>
-        <w:rPr>
-          <w:rFonts w:ascii="Consolas" w:hAnsi="Consolas" w:cs="Consolas"/>
-          <w:color w:val="000000"/>
-          <w:sz w:val="19"/>
-          <w:szCs w:val="19"/>
-        </w:rPr>
-        <w:t xml:space="preserve"> żeby zaakceptować.</w:t>
-      </w:r>
-    </w:p>
-    <w:p>
-      <w:pPr>
-        <w:pStyle w:val="Heading1"/>
-      </w:pPr>
-      <w:r>
-        <w:t>Login</w:t>
-      </w:r>
-    </w:p>
-    <w:p>
-      <w:r>
-        <w:t>Okno programu pozwalające się zalogować lub otworzyć okno rejestrowania.</w:t>
-      </w:r>
-    </w:p>
-    <w:p>
-      <w:pPr>
-        <w:rPr>
-          <w:rFonts w:ascii="Consolas" w:hAnsi="Consolas" w:cs="Consolas"/>
-          <w:color w:val="000000"/>
-          <w:sz w:val="19"/>
-          <w:szCs w:val="19"/>
-          <w:lang w:val="en-US"/>
-        </w:rPr>
-      </w:pPr>
-      <w:proofErr w:type="gramStart"/>
-      <w:r>
-        <w:rPr>
-          <w:rFonts w:ascii="Consolas" w:hAnsi="Consolas" w:cs="Consolas"/>
-          <w:color w:val="0000FF"/>
-          <w:sz w:val="19"/>
-          <w:szCs w:val="19"/>
-          <w:lang w:val="en-US"/>
-        </w:rPr>
-        <w:t>private</w:t>
-      </w:r>
-      <w:proofErr w:type="gramEnd"/>
-      <w:r>
-        <w:rPr>
-          <w:rFonts w:ascii="Consolas" w:hAnsi="Consolas" w:cs="Consolas"/>
-          <w:color w:val="000000"/>
-          <w:sz w:val="19"/>
-          <w:szCs w:val="19"/>
-          <w:lang w:val="en-US"/>
-        </w:rPr>
-        <w:t xml:space="preserve"> </w:t>
-      </w:r>
-      <w:r>
-        <w:rPr>
-          <w:rFonts w:ascii="Consolas" w:hAnsi="Consolas" w:cs="Consolas"/>
-          <w:color w:val="0000FF"/>
-          <w:sz w:val="19"/>
-          <w:szCs w:val="19"/>
-          <w:lang w:val="en-US"/>
-        </w:rPr>
-        <w:t>void</w:t>
-      </w:r>
-      <w:r>
-        <w:rPr>
-          <w:rFonts w:ascii="Consolas" w:hAnsi="Consolas" w:cs="Consolas"/>
-          <w:color w:val="000000"/>
-          <w:sz w:val="19"/>
-          <w:szCs w:val="19"/>
-          <w:lang w:val="en-US"/>
-        </w:rPr>
-        <w:t xml:space="preserve"> </w:t>
-      </w:r>
-      <w:proofErr w:type="spellStart"/>
-      <w:r>
-        <w:rPr>
-          <w:rFonts w:ascii="Consolas" w:hAnsi="Consolas" w:cs="Consolas"/>
-          <w:color w:val="000000"/>
-          <w:sz w:val="19"/>
-          <w:szCs w:val="19"/>
-          <w:lang w:val="en-US"/>
-        </w:rPr>
-        <w:t>Loginbutton_Click</w:t>
-      </w:r>
-      <w:proofErr w:type="spellEnd"/>
-      <w:r>
-        <w:rPr>
-          <w:rFonts w:ascii="Consolas" w:hAnsi="Consolas" w:cs="Consolas"/>
-          <w:color w:val="000000"/>
-          <w:sz w:val="19"/>
-          <w:szCs w:val="19"/>
-          <w:lang w:val="en-US"/>
-        </w:rPr>
-        <w:t>(</w:t>
-      </w:r>
-      <w:r>
-        <w:rPr>
-          <w:rFonts w:ascii="Consolas" w:hAnsi="Consolas" w:cs="Consolas"/>
-          <w:color w:val="0000FF"/>
-          <w:sz w:val="19"/>
-          <w:szCs w:val="19"/>
-          <w:lang w:val="en-US"/>
-        </w:rPr>
-        <w:t>object</w:t>
-      </w:r>
-      <w:r>
-        <w:rPr>
-          <w:rFonts w:ascii="Consolas" w:hAnsi="Consolas" w:cs="Consolas"/>
-          <w:color w:val="000000"/>
-          <w:sz w:val="19"/>
-          <w:szCs w:val="19"/>
-          <w:lang w:val="en-US"/>
-        </w:rPr>
-        <w:t xml:space="preserve"> sender, </w:t>
-      </w:r>
-      <w:proofErr w:type="spellStart"/>
-      <w:r>
-        <w:rPr>
-          <w:rFonts w:ascii="Consolas" w:hAnsi="Consolas" w:cs="Consolas"/>
-          <w:color w:val="2B91AF"/>
-          <w:sz w:val="19"/>
-          <w:szCs w:val="19"/>
-          <w:lang w:val="en-US"/>
-        </w:rPr>
-        <w:t>RoutedEventArgs</w:t>
-      </w:r>
-      <w:proofErr w:type="spellEnd"/>
-      <w:r>
-        <w:rPr>
-          <w:rFonts w:ascii="Consolas" w:hAnsi="Consolas" w:cs="Consolas"/>
-          <w:color w:val="000000"/>
-          <w:sz w:val="19"/>
-          <w:szCs w:val="19"/>
-          <w:lang w:val="en-US"/>
-        </w:rPr>
-        <w:t xml:space="preserve"> e)</w:t>
-      </w:r>
-    </w:p>
-    <w:p>
-      <w:pPr>
-        <w:rPr>
-          <w:rFonts w:ascii="Consolas" w:hAnsi="Consolas" w:cs="Consolas"/>
-          <w:color w:val="000000"/>
-          <w:sz w:val="19"/>
-          <w:szCs w:val="19"/>
-        </w:rPr>
-      </w:pPr>
-      <w:r>
-        <w:rPr>
-          <w:rFonts w:ascii="Consolas" w:hAnsi="Consolas" w:cs="Consolas"/>
-          <w:color w:val="000000"/>
-          <w:sz w:val="19"/>
-          <w:szCs w:val="19"/>
-        </w:rPr>
-        <w:t>Funkcja uruchamiająca się po wciśnięciu lo</w:t>
-      </w:r>
-      <w:r>
-        <w:rPr>
-          <w:rFonts w:ascii="Consolas" w:hAnsi="Consolas" w:cs="Consolas"/>
-          <w:color w:val="000000"/>
-          <w:sz w:val="19"/>
-          <w:szCs w:val="19"/>
-        </w:rPr>
-        <w:t xml:space="preserve">gin lub </w:t>
-      </w:r>
-      <w:proofErr w:type="spellStart"/>
-      <w:r>
-        <w:rPr>
-          <w:rFonts w:ascii="Consolas" w:hAnsi="Consolas" w:cs="Consolas"/>
-          <w:color w:val="000000"/>
-          <w:sz w:val="19"/>
-          <w:szCs w:val="19"/>
-        </w:rPr>
-        <w:t>enter</w:t>
-      </w:r>
-      <w:proofErr w:type="spellEnd"/>
-    </w:p>
-    <w:p>
-      <w:r>
-        <w:lastRenderedPageBreak/>
         <w:t xml:space="preserve">Najpierw, jeżeli nie istnieje ogólny plik użytkowników jest on utworzony inaczej pobierane są z niego nazwy wszystkich użytkowników. Plik </w:t>
       </w:r>
       <w:proofErr w:type="spellStart"/>
@@ -1327,10 +1411,7 @@
       </w:r>
       <w:proofErr w:type="spellEnd"/>
       <w:r>
-        <w:t xml:space="preserve"> jest</w:t>
-      </w:r>
-      <w:r>
-        <w:t xml:space="preserve"> poprawny i istnieje oraz czy wszystkie pola są wypełnione.</w:t>
+        <w:t xml:space="preserve"> jest poprawny i istnieje oraz czy wszystkie pola są wypełnione.</w:t>
       </w:r>
     </w:p>
     <w:p>
@@ -2593,7 +2674,634 @@
           <w:sz w:val="19"/>
           <w:szCs w:val="19"/>
         </w:rPr>
-        <w:t xml:space="preserve">go parametru, jako hasła </w:t>
+        <w:t xml:space="preserve">go parametru, jako hasła deszyfrowania i zapisująca wynik w nowo utworzonym </w:t>
+      </w:r>
+      <w:proofErr w:type="gramStart"/>
+      <w:r>
+        <w:rPr>
+          <w:rFonts w:ascii="Consolas" w:hAnsi="Consolas" w:cs="Consolas"/>
+          <w:color w:val="000000"/>
+          <w:sz w:val="19"/>
+          <w:szCs w:val="19"/>
+        </w:rPr>
+        <w:t>stringu którego</w:t>
+      </w:r>
+      <w:proofErr w:type="gramEnd"/>
+      <w:r>
+        <w:rPr>
+          <w:rFonts w:ascii="Consolas" w:hAnsi="Consolas" w:cs="Consolas"/>
+          <w:color w:val="000000"/>
+          <w:sz w:val="19"/>
+          <w:szCs w:val="19"/>
+        </w:rPr>
+        <w:t xml:space="preserve"> zwraca</w:t>
+      </w:r>
+    </w:p>
+    <w:p>
+      <w:pPr>
+        <w:rPr>
+          <w:rFonts w:ascii="Consolas" w:hAnsi="Consolas" w:cs="Consolas"/>
+          <w:color w:val="000000"/>
+          <w:sz w:val="19"/>
+          <w:szCs w:val="19"/>
+        </w:rPr>
+      </w:pPr>
+      <w:r>
+        <w:rPr>
+          <w:rFonts w:ascii="Consolas" w:hAnsi="Consolas" w:cs="Consolas"/>
+          <w:color w:val="000000"/>
+          <w:sz w:val="19"/>
+          <w:szCs w:val="19"/>
+        </w:rPr>
+        <w:t xml:space="preserve">Wykorzystywana głównie do </w:t>
+      </w:r>
+      <w:proofErr w:type="spellStart"/>
+      <w:r>
+        <w:rPr>
+          <w:rFonts w:ascii="Consolas" w:hAnsi="Consolas" w:cs="Consolas"/>
+          <w:color w:val="000000"/>
+          <w:sz w:val="19"/>
+          <w:szCs w:val="19"/>
+        </w:rPr>
+        <w:t>dekrypcji</w:t>
+      </w:r>
+      <w:proofErr w:type="spellEnd"/>
+      <w:r>
+        <w:rPr>
+          <w:rFonts w:ascii="Consolas" w:hAnsi="Consolas" w:cs="Consolas"/>
+          <w:color w:val="000000"/>
+          <w:sz w:val="19"/>
+          <w:szCs w:val="19"/>
+        </w:rPr>
+        <w:t xml:space="preserve"> klucza prywatnego RSA.</w:t>
+      </w:r>
+    </w:p>
+    <w:p>
+      <w:pPr>
+        <w:rPr>
+          <w:rFonts w:ascii="Consolas" w:hAnsi="Consolas" w:cs="Consolas"/>
+          <w:color w:val="000000"/>
+          <w:sz w:val="19"/>
+          <w:szCs w:val="19"/>
+          <w:lang w:val="en-US"/>
+        </w:rPr>
+      </w:pPr>
+      <w:proofErr w:type="gramStart"/>
+      <w:r>
+        <w:rPr>
+          <w:rFonts w:ascii="Consolas" w:hAnsi="Consolas" w:cs="Consolas"/>
+          <w:color w:val="0000FF"/>
+          <w:sz w:val="19"/>
+          <w:szCs w:val="19"/>
+          <w:lang w:val="en-US"/>
+        </w:rPr>
+        <w:t>public</w:t>
+      </w:r>
+      <w:proofErr w:type="gramEnd"/>
+      <w:r>
+        <w:rPr>
+          <w:rFonts w:ascii="Consolas" w:hAnsi="Consolas" w:cs="Consolas"/>
+          <w:color w:val="000000"/>
+          <w:sz w:val="19"/>
+          <w:szCs w:val="19"/>
+          <w:lang w:val="en-US"/>
+        </w:rPr>
+        <w:t xml:space="preserve"> </w:t>
+      </w:r>
+      <w:r>
+        <w:rPr>
+          <w:rFonts w:ascii="Consolas" w:hAnsi="Consolas" w:cs="Consolas"/>
+          <w:color w:val="0000FF"/>
+          <w:sz w:val="19"/>
+          <w:szCs w:val="19"/>
+          <w:lang w:val="en-US"/>
+        </w:rPr>
+        <w:t>static</w:t>
+      </w:r>
+      <w:r>
+        <w:rPr>
+          <w:rFonts w:ascii="Consolas" w:hAnsi="Consolas" w:cs="Consolas"/>
+          <w:color w:val="000000"/>
+          <w:sz w:val="19"/>
+          <w:szCs w:val="19"/>
+          <w:lang w:val="en-US"/>
+        </w:rPr>
+        <w:t xml:space="preserve"> </w:t>
+      </w:r>
+      <w:proofErr w:type="spellStart"/>
+      <w:r>
+        <w:rPr>
+          <w:rFonts w:ascii="Consolas" w:hAnsi="Consolas" w:cs="Consolas"/>
+          <w:color w:val="2B91AF"/>
+          <w:sz w:val="19"/>
+          <w:szCs w:val="19"/>
+          <w:lang w:val="en-US"/>
+        </w:rPr>
+        <w:t>RSAParameters</w:t>
+      </w:r>
+      <w:proofErr w:type="spellEnd"/>
+      <w:r>
+        <w:rPr>
+          <w:rFonts w:ascii="Consolas" w:hAnsi="Consolas" w:cs="Consolas"/>
+          <w:color w:val="000000"/>
+          <w:sz w:val="19"/>
+          <w:szCs w:val="19"/>
+          <w:lang w:val="en-US"/>
+        </w:rPr>
+        <w:t xml:space="preserve"> </w:t>
+      </w:r>
+      <w:proofErr w:type="spellStart"/>
+      <w:r>
+        <w:rPr>
+          <w:rFonts w:ascii="Consolas" w:hAnsi="Consolas" w:cs="Consolas"/>
+          <w:color w:val="000000"/>
+          <w:sz w:val="19"/>
+          <w:szCs w:val="19"/>
+          <w:lang w:val="en-US"/>
+        </w:rPr>
+        <w:t>StringToKey</w:t>
+      </w:r>
+      <w:proofErr w:type="spellEnd"/>
+      <w:r>
+        <w:rPr>
+          <w:rFonts w:ascii="Consolas" w:hAnsi="Consolas" w:cs="Consolas"/>
+          <w:color w:val="000000"/>
+          <w:sz w:val="19"/>
+          <w:szCs w:val="19"/>
+          <w:lang w:val="en-US"/>
+        </w:rPr>
+        <w:t>(</w:t>
+      </w:r>
+      <w:r>
+        <w:rPr>
+          <w:rFonts w:ascii="Consolas" w:hAnsi="Consolas" w:cs="Consolas"/>
+          <w:color w:val="0000FF"/>
+          <w:sz w:val="19"/>
+          <w:szCs w:val="19"/>
+          <w:lang w:val="en-US"/>
+        </w:rPr>
+        <w:t>string</w:t>
+      </w:r>
+      <w:r>
+        <w:rPr>
+          <w:rFonts w:ascii="Consolas" w:hAnsi="Consolas" w:cs="Consolas"/>
+          <w:color w:val="000000"/>
+          <w:sz w:val="19"/>
+          <w:szCs w:val="19"/>
+          <w:lang w:val="en-US"/>
+        </w:rPr>
+        <w:t xml:space="preserve"> key)</w:t>
+      </w:r>
+    </w:p>
+    <w:p>
+      <w:pPr>
+        <w:rPr>
+          <w:rFonts w:ascii="Consolas" w:hAnsi="Consolas" w:cs="Consolas"/>
+          <w:color w:val="000000"/>
+          <w:sz w:val="19"/>
+          <w:szCs w:val="19"/>
+        </w:rPr>
+      </w:pPr>
+      <w:r>
+        <w:rPr>
+          <w:rFonts w:ascii="Consolas" w:hAnsi="Consolas" w:cs="Consolas"/>
+          <w:color w:val="000000"/>
+          <w:sz w:val="19"/>
+          <w:szCs w:val="19"/>
+        </w:rPr>
+        <w:t>Funkcja zamieniająca string na klucz RSA</w:t>
+      </w:r>
+      <w:r>
+        <w:rPr>
+          <w:rFonts w:ascii="Consolas" w:hAnsi="Consolas" w:cs="Consolas"/>
+          <w:color w:val="000000"/>
+          <w:sz w:val="19"/>
+          <w:szCs w:val="19"/>
+        </w:rPr>
+        <w:t>. Zwraca klucz RSA</w:t>
+      </w:r>
+    </w:p>
+    <w:p>
+      <w:pPr>
+        <w:rPr>
+          <w:rFonts w:ascii="Consolas" w:hAnsi="Consolas" w:cs="Consolas"/>
+          <w:color w:val="000000"/>
+          <w:sz w:val="19"/>
+          <w:szCs w:val="19"/>
+          <w:lang w:val="en-US"/>
+        </w:rPr>
+      </w:pPr>
+      <w:proofErr w:type="gramStart"/>
+      <w:r>
+        <w:rPr>
+          <w:rFonts w:ascii="Consolas" w:hAnsi="Consolas" w:cs="Consolas"/>
+          <w:color w:val="0000FF"/>
+          <w:sz w:val="19"/>
+          <w:szCs w:val="19"/>
+          <w:lang w:val="en-US"/>
+        </w:rPr>
+        <w:t>public</w:t>
+      </w:r>
+      <w:proofErr w:type="gramEnd"/>
+      <w:r>
+        <w:rPr>
+          <w:rFonts w:ascii="Consolas" w:hAnsi="Consolas" w:cs="Consolas"/>
+          <w:color w:val="000000"/>
+          <w:sz w:val="19"/>
+          <w:szCs w:val="19"/>
+          <w:lang w:val="en-US"/>
+        </w:rPr>
+        <w:t xml:space="preserve"> </w:t>
+      </w:r>
+      <w:r>
+        <w:rPr>
+          <w:rFonts w:ascii="Consolas" w:hAnsi="Consolas" w:cs="Consolas"/>
+          <w:color w:val="0000FF"/>
+          <w:sz w:val="19"/>
+          <w:szCs w:val="19"/>
+          <w:lang w:val="en-US"/>
+        </w:rPr>
+        <w:t>static</w:t>
+      </w:r>
+      <w:r>
+        <w:rPr>
+          <w:rFonts w:ascii="Consolas" w:hAnsi="Consolas" w:cs="Consolas"/>
+          <w:color w:val="000000"/>
+          <w:sz w:val="19"/>
+          <w:szCs w:val="19"/>
+          <w:lang w:val="en-US"/>
+        </w:rPr>
+        <w:t xml:space="preserve"> </w:t>
+      </w:r>
+      <w:r>
+        <w:rPr>
+          <w:rFonts w:ascii="Consolas" w:hAnsi="Consolas" w:cs="Consolas"/>
+          <w:color w:val="0000FF"/>
+          <w:sz w:val="19"/>
+          <w:szCs w:val="19"/>
+          <w:lang w:val="en-US"/>
+        </w:rPr>
+        <w:t>string</w:t>
+      </w:r>
+      <w:r>
+        <w:rPr>
+          <w:rFonts w:ascii="Consolas" w:hAnsi="Consolas" w:cs="Consolas"/>
+          <w:color w:val="000000"/>
+          <w:sz w:val="19"/>
+          <w:szCs w:val="19"/>
+          <w:lang w:val="en-US"/>
+        </w:rPr>
+        <w:t xml:space="preserve"> </w:t>
+      </w:r>
+      <w:proofErr w:type="spellStart"/>
+      <w:r>
+        <w:rPr>
+          <w:rFonts w:ascii="Consolas" w:hAnsi="Consolas" w:cs="Consolas"/>
+          <w:color w:val="000000"/>
+          <w:sz w:val="19"/>
+          <w:szCs w:val="19"/>
+          <w:lang w:val="en-US"/>
+        </w:rPr>
+        <w:t>EncryptMessage</w:t>
+      </w:r>
+      <w:proofErr w:type="spellEnd"/>
+      <w:r>
+        <w:rPr>
+          <w:rFonts w:ascii="Consolas" w:hAnsi="Consolas" w:cs="Consolas"/>
+          <w:color w:val="000000"/>
+          <w:sz w:val="19"/>
+          <w:szCs w:val="19"/>
+          <w:lang w:val="en-US"/>
+        </w:rPr>
+        <w:t>(</w:t>
+      </w:r>
+      <w:r>
+        <w:rPr>
+          <w:rFonts w:ascii="Consolas" w:hAnsi="Consolas" w:cs="Consolas"/>
+          <w:color w:val="0000FF"/>
+          <w:sz w:val="19"/>
+          <w:szCs w:val="19"/>
+          <w:lang w:val="en-US"/>
+        </w:rPr>
+        <w:t>string</w:t>
+      </w:r>
+      <w:r>
+        <w:rPr>
+          <w:rFonts w:ascii="Consolas" w:hAnsi="Consolas" w:cs="Consolas"/>
+          <w:color w:val="000000"/>
+          <w:sz w:val="19"/>
+          <w:szCs w:val="19"/>
+          <w:lang w:val="en-US"/>
+        </w:rPr>
+        <w:t xml:space="preserve"> </w:t>
+      </w:r>
+      <w:proofErr w:type="spellStart"/>
+      <w:r>
+        <w:rPr>
+          <w:rFonts w:ascii="Consolas" w:hAnsi="Consolas" w:cs="Consolas"/>
+          <w:color w:val="000000"/>
+          <w:sz w:val="19"/>
+          <w:szCs w:val="19"/>
+          <w:lang w:val="en-US"/>
+        </w:rPr>
+        <w:t>publicKey</w:t>
+      </w:r>
+      <w:proofErr w:type="spellEnd"/>
+      <w:r>
+        <w:rPr>
+          <w:rFonts w:ascii="Consolas" w:hAnsi="Consolas" w:cs="Consolas"/>
+          <w:color w:val="000000"/>
+          <w:sz w:val="19"/>
+          <w:szCs w:val="19"/>
+          <w:lang w:val="en-US"/>
+        </w:rPr>
+        <w:t xml:space="preserve">, </w:t>
+      </w:r>
+      <w:r>
+        <w:rPr>
+          <w:rFonts w:ascii="Consolas" w:hAnsi="Consolas" w:cs="Consolas"/>
+          <w:color w:val="0000FF"/>
+          <w:sz w:val="19"/>
+          <w:szCs w:val="19"/>
+          <w:lang w:val="en-US"/>
+        </w:rPr>
+        <w:t>string</w:t>
+      </w:r>
+      <w:r>
+        <w:rPr>
+          <w:rFonts w:ascii="Consolas" w:hAnsi="Consolas" w:cs="Consolas"/>
+          <w:color w:val="000000"/>
+          <w:sz w:val="19"/>
+          <w:szCs w:val="19"/>
+          <w:lang w:val="en-US"/>
+        </w:rPr>
+        <w:t xml:space="preserve"> </w:t>
+      </w:r>
+      <w:proofErr w:type="spellStart"/>
+      <w:r>
+        <w:rPr>
+          <w:rFonts w:ascii="Consolas" w:hAnsi="Consolas" w:cs="Consolas"/>
+          <w:color w:val="000000"/>
+          <w:sz w:val="19"/>
+          <w:szCs w:val="19"/>
+          <w:lang w:val="en-US"/>
+        </w:rPr>
+        <w:t>toEncrypt</w:t>
+      </w:r>
+      <w:proofErr w:type="spellEnd"/>
+      <w:r>
+        <w:rPr>
+          <w:rFonts w:ascii="Consolas" w:hAnsi="Consolas" w:cs="Consolas"/>
+          <w:color w:val="000000"/>
+          <w:sz w:val="19"/>
+          <w:szCs w:val="19"/>
+          <w:lang w:val="en-US"/>
+        </w:rPr>
+        <w:t>)</w:t>
+      </w:r>
+    </w:p>
+    <w:p>
+      <w:pPr>
+        <w:rPr>
+          <w:rFonts w:ascii="Consolas" w:hAnsi="Consolas" w:cs="Consolas"/>
+          <w:color w:val="000000"/>
+          <w:sz w:val="19"/>
+          <w:szCs w:val="19"/>
+        </w:rPr>
+      </w:pPr>
+      <w:r>
+        <w:rPr>
+          <w:rFonts w:ascii="Consolas" w:hAnsi="Consolas" w:cs="Consolas"/>
+          <w:color w:val="000000"/>
+          <w:sz w:val="19"/>
+          <w:szCs w:val="19"/>
+        </w:rPr>
+        <w:t>Funkcja szyfrująca</w:t>
+      </w:r>
+      <w:r>
+        <w:rPr>
+          <w:rFonts w:ascii="Consolas" w:hAnsi="Consolas" w:cs="Consolas"/>
+          <w:color w:val="000000"/>
+          <w:sz w:val="19"/>
+          <w:szCs w:val="19"/>
+        </w:rPr>
+        <w:t xml:space="preserve"> RSA</w:t>
+      </w:r>
+      <w:r>
+        <w:rPr>
+          <w:rFonts w:ascii="Consolas" w:hAnsi="Consolas" w:cs="Consolas"/>
+          <w:color w:val="000000"/>
+          <w:sz w:val="19"/>
+          <w:szCs w:val="19"/>
+        </w:rPr>
+        <w:t xml:space="preserve"> podany tekst za po</w:t>
+      </w:r>
+      <w:r>
+        <w:rPr>
+          <w:rFonts w:ascii="Consolas" w:hAnsi="Consolas" w:cs="Consolas"/>
+          <w:color w:val="000000"/>
+          <w:sz w:val="19"/>
+          <w:szCs w:val="19"/>
+        </w:rPr>
+        <w:t>mocą podanego klucza, który najpierw jest zamieniony z postaci stringa do postaci klucza RSA. Zwraca zaszyfrowany tekst w postaci stringa.</w:t>
+      </w:r>
+    </w:p>
+    <w:p>
+      <w:pPr>
+        <w:rPr>
+          <w:rFonts w:ascii="Consolas" w:hAnsi="Consolas" w:cs="Consolas"/>
+          <w:color w:val="000000"/>
+          <w:sz w:val="19"/>
+          <w:szCs w:val="19"/>
+          <w:lang w:val="en-US"/>
+        </w:rPr>
+      </w:pPr>
+      <w:proofErr w:type="gramStart"/>
+      <w:r>
+        <w:rPr>
+          <w:rFonts w:ascii="Consolas" w:hAnsi="Consolas" w:cs="Consolas"/>
+          <w:color w:val="0000FF"/>
+          <w:sz w:val="19"/>
+          <w:szCs w:val="19"/>
+          <w:lang w:val="en-US"/>
+        </w:rPr>
+        <w:t>public</w:t>
+      </w:r>
+      <w:proofErr w:type="gramEnd"/>
+      <w:r>
+        <w:rPr>
+          <w:rFonts w:ascii="Consolas" w:hAnsi="Consolas" w:cs="Consolas"/>
+          <w:color w:val="000000"/>
+          <w:sz w:val="19"/>
+          <w:szCs w:val="19"/>
+          <w:lang w:val="en-US"/>
+        </w:rPr>
+        <w:t xml:space="preserve"> </w:t>
+      </w:r>
+      <w:r>
+        <w:rPr>
+          <w:rFonts w:ascii="Consolas" w:hAnsi="Consolas" w:cs="Consolas"/>
+          <w:color w:val="0000FF"/>
+          <w:sz w:val="19"/>
+          <w:szCs w:val="19"/>
+          <w:lang w:val="en-US"/>
+        </w:rPr>
+        <w:t>static</w:t>
+      </w:r>
+      <w:r>
+        <w:rPr>
+          <w:rFonts w:ascii="Consolas" w:hAnsi="Consolas" w:cs="Consolas"/>
+          <w:color w:val="000000"/>
+          <w:sz w:val="19"/>
+          <w:szCs w:val="19"/>
+          <w:lang w:val="en-US"/>
+        </w:rPr>
+        <w:t xml:space="preserve"> </w:t>
+      </w:r>
+      <w:r>
+        <w:rPr>
+          <w:rFonts w:ascii="Consolas" w:hAnsi="Consolas" w:cs="Consolas"/>
+          <w:color w:val="0000FF"/>
+          <w:sz w:val="19"/>
+          <w:szCs w:val="19"/>
+          <w:lang w:val="en-US"/>
+        </w:rPr>
+        <w:t>string</w:t>
+      </w:r>
+      <w:r>
+        <w:rPr>
+          <w:rFonts w:ascii="Consolas" w:hAnsi="Consolas" w:cs="Consolas"/>
+          <w:color w:val="000000"/>
+          <w:sz w:val="19"/>
+          <w:szCs w:val="19"/>
+          <w:lang w:val="en-US"/>
+        </w:rPr>
+        <w:t xml:space="preserve"> </w:t>
+      </w:r>
+      <w:proofErr w:type="spellStart"/>
+      <w:r>
+        <w:rPr>
+          <w:rFonts w:ascii="Consolas" w:hAnsi="Consolas" w:cs="Consolas"/>
+          <w:color w:val="000000"/>
+          <w:sz w:val="19"/>
+          <w:szCs w:val="19"/>
+          <w:lang w:val="en-US"/>
+        </w:rPr>
+        <w:t>DecryptMessage</w:t>
+      </w:r>
+      <w:proofErr w:type="spellEnd"/>
+      <w:r>
+        <w:rPr>
+          <w:rFonts w:ascii="Consolas" w:hAnsi="Consolas" w:cs="Consolas"/>
+          <w:color w:val="000000"/>
+          <w:sz w:val="19"/>
+          <w:szCs w:val="19"/>
+          <w:lang w:val="en-US"/>
+        </w:rPr>
+        <w:t>(</w:t>
+      </w:r>
+      <w:r>
+        <w:rPr>
+          <w:rFonts w:ascii="Consolas" w:hAnsi="Consolas" w:cs="Consolas"/>
+          <w:color w:val="0000FF"/>
+          <w:sz w:val="19"/>
+          <w:szCs w:val="19"/>
+          <w:lang w:val="en-US"/>
+        </w:rPr>
+        <w:t>string</w:t>
+      </w:r>
+      <w:r>
+        <w:rPr>
+          <w:rFonts w:ascii="Consolas" w:hAnsi="Consolas" w:cs="Consolas"/>
+          <w:color w:val="000000"/>
+          <w:sz w:val="19"/>
+          <w:szCs w:val="19"/>
+          <w:lang w:val="en-US"/>
+        </w:rPr>
+        <w:t xml:space="preserve"> </w:t>
+      </w:r>
+      <w:proofErr w:type="spellStart"/>
+      <w:r>
+        <w:rPr>
+          <w:rFonts w:ascii="Consolas" w:hAnsi="Consolas" w:cs="Consolas"/>
+          <w:color w:val="000000"/>
+          <w:sz w:val="19"/>
+          <w:szCs w:val="19"/>
+          <w:lang w:val="en-US"/>
+        </w:rPr>
+        <w:t>privateKey</w:t>
+      </w:r>
+      <w:proofErr w:type="spellEnd"/>
+      <w:r>
+        <w:rPr>
+          <w:rFonts w:ascii="Consolas" w:hAnsi="Consolas" w:cs="Consolas"/>
+          <w:color w:val="000000"/>
+          <w:sz w:val="19"/>
+          <w:szCs w:val="19"/>
+          <w:lang w:val="en-US"/>
+        </w:rPr>
+        <w:t xml:space="preserve">, </w:t>
+      </w:r>
+      <w:r>
+        <w:rPr>
+          <w:rFonts w:ascii="Consolas" w:hAnsi="Consolas" w:cs="Consolas"/>
+          <w:color w:val="0000FF"/>
+          <w:sz w:val="19"/>
+          <w:szCs w:val="19"/>
+          <w:lang w:val="en-US"/>
+        </w:rPr>
+        <w:t>string</w:t>
+      </w:r>
+      <w:r>
+        <w:rPr>
+          <w:rFonts w:ascii="Consolas" w:hAnsi="Consolas" w:cs="Consolas"/>
+          <w:color w:val="000000"/>
+          <w:sz w:val="19"/>
+          <w:szCs w:val="19"/>
+          <w:lang w:val="en-US"/>
+        </w:rPr>
+        <w:t xml:space="preserve"> </w:t>
+      </w:r>
+      <w:proofErr w:type="spellStart"/>
+      <w:r>
+        <w:rPr>
+          <w:rFonts w:ascii="Consolas" w:hAnsi="Consolas" w:cs="Consolas"/>
+          <w:color w:val="000000"/>
+          <w:sz w:val="19"/>
+          <w:szCs w:val="19"/>
+          <w:lang w:val="en-US"/>
+        </w:rPr>
+        <w:t>toDecrypt</w:t>
+      </w:r>
+      <w:proofErr w:type="spellEnd"/>
+      <w:r>
+        <w:rPr>
+          <w:rFonts w:ascii="Consolas" w:hAnsi="Consolas" w:cs="Consolas"/>
+          <w:color w:val="000000"/>
+          <w:sz w:val="19"/>
+          <w:szCs w:val="19"/>
+          <w:lang w:val="en-US"/>
+        </w:rPr>
+        <w:t>)</w:t>
+      </w:r>
+    </w:p>
+    <w:p>
+      <w:pPr>
+        <w:rPr>
+          <w:rFonts w:ascii="Consolas" w:hAnsi="Consolas" w:cs="Consolas"/>
+          <w:color w:val="000000"/>
+          <w:sz w:val="19"/>
+          <w:szCs w:val="19"/>
+        </w:rPr>
+      </w:pPr>
+      <w:r>
+        <w:rPr>
+          <w:rFonts w:ascii="Consolas" w:hAnsi="Consolas" w:cs="Consolas"/>
+          <w:color w:val="000000"/>
+          <w:sz w:val="19"/>
+          <w:szCs w:val="19"/>
+        </w:rPr>
+        <w:t xml:space="preserve">Funkcja </w:t>
       </w:r>
       <w:r>
         <w:rPr>
@@ -2611,418 +3319,7 @@
           <w:sz w:val="19"/>
           <w:szCs w:val="19"/>
         </w:rPr>
-        <w:t xml:space="preserve">szyfrowania i zapisująca wynik w nowo utworzonym </w:t>
-      </w:r>
-      <w:proofErr w:type="gramStart"/>
-      <w:r>
-        <w:rPr>
-          <w:rFonts w:ascii="Consolas" w:hAnsi="Consolas" w:cs="Consolas"/>
-          <w:color w:val="000000"/>
-          <w:sz w:val="19"/>
-          <w:szCs w:val="19"/>
-        </w:rPr>
-        <w:t>stringu którego</w:t>
-      </w:r>
-      <w:proofErr w:type="gramEnd"/>
-      <w:r>
-        <w:rPr>
-          <w:rFonts w:ascii="Consolas" w:hAnsi="Consolas" w:cs="Consolas"/>
-          <w:color w:val="000000"/>
-          <w:sz w:val="19"/>
-          <w:szCs w:val="19"/>
-        </w:rPr>
-        <w:t xml:space="preserve"> zwraca</w:t>
-      </w:r>
-    </w:p>
-    <w:p>
-      <w:pPr>
-        <w:rPr>
-          <w:rFonts w:ascii="Consolas" w:hAnsi="Consolas" w:cs="Consolas"/>
-          <w:color w:val="000000"/>
-          <w:sz w:val="19"/>
-          <w:szCs w:val="19"/>
-        </w:rPr>
-      </w:pPr>
-      <w:r>
-        <w:rPr>
-          <w:rFonts w:ascii="Consolas" w:hAnsi="Consolas" w:cs="Consolas"/>
-          <w:color w:val="000000"/>
-          <w:sz w:val="19"/>
-          <w:szCs w:val="19"/>
-        </w:rPr>
-        <w:t xml:space="preserve">Wykorzystywana głównie do </w:t>
-      </w:r>
-      <w:proofErr w:type="spellStart"/>
-      <w:r>
-        <w:rPr>
-          <w:rFonts w:ascii="Consolas" w:hAnsi="Consolas" w:cs="Consolas"/>
-          <w:color w:val="000000"/>
-          <w:sz w:val="19"/>
-          <w:szCs w:val="19"/>
-        </w:rPr>
-        <w:t>de</w:t>
-      </w:r>
-      <w:r>
-        <w:rPr>
-          <w:rFonts w:ascii="Consolas" w:hAnsi="Consolas" w:cs="Consolas"/>
-          <w:color w:val="000000"/>
-          <w:sz w:val="19"/>
-          <w:szCs w:val="19"/>
-        </w:rPr>
-        <w:t>krypcji</w:t>
-      </w:r>
-      <w:proofErr w:type="spellEnd"/>
-      <w:r>
-        <w:rPr>
-          <w:rFonts w:ascii="Consolas" w:hAnsi="Consolas" w:cs="Consolas"/>
-          <w:color w:val="000000"/>
-          <w:sz w:val="19"/>
-          <w:szCs w:val="19"/>
-        </w:rPr>
-        <w:t xml:space="preserve"> klucza prywatnego RSA.</w:t>
-      </w:r>
-    </w:p>
-    <w:p>
-      <w:pPr>
-        <w:rPr>
-          <w:rFonts w:ascii="Consolas" w:hAnsi="Consolas" w:cs="Consolas"/>
-          <w:color w:val="000000"/>
-          <w:sz w:val="19"/>
-          <w:szCs w:val="19"/>
-          <w:lang w:val="en-US"/>
-        </w:rPr>
-      </w:pPr>
-      <w:proofErr w:type="gramStart"/>
-      <w:r>
-        <w:rPr>
-          <w:rFonts w:ascii="Consolas" w:hAnsi="Consolas" w:cs="Consolas"/>
-          <w:color w:val="0000FF"/>
-          <w:sz w:val="19"/>
-          <w:szCs w:val="19"/>
-          <w:lang w:val="en-US"/>
-        </w:rPr>
-        <w:t>public</w:t>
-      </w:r>
-      <w:proofErr w:type="gramEnd"/>
-      <w:r>
-        <w:rPr>
-          <w:rFonts w:ascii="Consolas" w:hAnsi="Consolas" w:cs="Consolas"/>
-          <w:color w:val="000000"/>
-          <w:sz w:val="19"/>
-          <w:szCs w:val="19"/>
-          <w:lang w:val="en-US"/>
-        </w:rPr>
-        <w:t xml:space="preserve"> </w:t>
-      </w:r>
-      <w:r>
-        <w:rPr>
-          <w:rFonts w:ascii="Consolas" w:hAnsi="Consolas" w:cs="Consolas"/>
-          <w:color w:val="0000FF"/>
-          <w:sz w:val="19"/>
-          <w:szCs w:val="19"/>
-          <w:lang w:val="en-US"/>
-        </w:rPr>
-        <w:t>static</w:t>
-      </w:r>
-      <w:r>
-        <w:rPr>
-          <w:rFonts w:ascii="Consolas" w:hAnsi="Consolas" w:cs="Consolas"/>
-          <w:color w:val="000000"/>
-          <w:sz w:val="19"/>
-          <w:szCs w:val="19"/>
-          <w:lang w:val="en-US"/>
-        </w:rPr>
-        <w:t xml:space="preserve"> </w:t>
-      </w:r>
-      <w:proofErr w:type="spellStart"/>
-      <w:r>
-        <w:rPr>
-          <w:rFonts w:ascii="Consolas" w:hAnsi="Consolas" w:cs="Consolas"/>
-          <w:color w:val="2B91AF"/>
-          <w:sz w:val="19"/>
-          <w:szCs w:val="19"/>
-          <w:lang w:val="en-US"/>
-        </w:rPr>
-        <w:t>RSAParameters</w:t>
-      </w:r>
-      <w:proofErr w:type="spellEnd"/>
-      <w:r>
-        <w:rPr>
-          <w:rFonts w:ascii="Consolas" w:hAnsi="Consolas" w:cs="Consolas"/>
-          <w:color w:val="000000"/>
-          <w:sz w:val="19"/>
-          <w:szCs w:val="19"/>
-          <w:lang w:val="en-US"/>
-        </w:rPr>
-        <w:t xml:space="preserve"> </w:t>
-      </w:r>
-      <w:proofErr w:type="spellStart"/>
-      <w:r>
-        <w:rPr>
-          <w:rFonts w:ascii="Consolas" w:hAnsi="Consolas" w:cs="Consolas"/>
-          <w:color w:val="000000"/>
-          <w:sz w:val="19"/>
-          <w:szCs w:val="19"/>
-          <w:lang w:val="en-US"/>
-        </w:rPr>
-        <w:t>StringToKey</w:t>
-      </w:r>
-      <w:proofErr w:type="spellEnd"/>
-      <w:r>
-        <w:rPr>
-          <w:rFonts w:ascii="Consolas" w:hAnsi="Consolas" w:cs="Consolas"/>
-          <w:color w:val="000000"/>
-          <w:sz w:val="19"/>
-          <w:szCs w:val="19"/>
-          <w:lang w:val="en-US"/>
-        </w:rPr>
-        <w:t>(</w:t>
-      </w:r>
-      <w:r>
-        <w:rPr>
-          <w:rFonts w:ascii="Consolas" w:hAnsi="Consolas" w:cs="Consolas"/>
-          <w:color w:val="0000FF"/>
-          <w:sz w:val="19"/>
-          <w:szCs w:val="19"/>
-          <w:lang w:val="en-US"/>
-        </w:rPr>
-        <w:t>string</w:t>
-      </w:r>
-      <w:r>
-        <w:rPr>
-          <w:rFonts w:ascii="Consolas" w:hAnsi="Consolas" w:cs="Consolas"/>
-          <w:color w:val="000000"/>
-          <w:sz w:val="19"/>
-          <w:szCs w:val="19"/>
-          <w:lang w:val="en-US"/>
-        </w:rPr>
-        <w:t xml:space="preserve"> key)</w:t>
-      </w:r>
-    </w:p>
-    <w:p>
-      <w:pPr>
-        <w:rPr>
-          <w:rFonts w:ascii="Consolas" w:hAnsi="Consolas" w:cs="Consolas"/>
-          <w:color w:val="000000"/>
-          <w:sz w:val="19"/>
-          <w:szCs w:val="19"/>
-        </w:rPr>
-      </w:pPr>
-      <w:r>
-        <w:rPr>
-          <w:rFonts w:ascii="Consolas" w:hAnsi="Consolas" w:cs="Consolas"/>
-          <w:color w:val="000000"/>
-          <w:sz w:val="19"/>
-          <w:szCs w:val="19"/>
-        </w:rPr>
-        <w:t>Funkcja zamieniająca string na klucz RSA</w:t>
-      </w:r>
-      <w:r>
-        <w:rPr>
-          <w:rFonts w:ascii="Consolas" w:hAnsi="Consolas" w:cs="Consolas"/>
-          <w:color w:val="000000"/>
-          <w:sz w:val="19"/>
-          <w:szCs w:val="19"/>
-        </w:rPr>
-        <w:t>. Zwraca klucz RSA</w:t>
-      </w:r>
-    </w:p>
-    <w:p>
-      <w:pPr>
-        <w:rPr>
-          <w:rFonts w:ascii="Consolas" w:hAnsi="Consolas" w:cs="Consolas"/>
-          <w:color w:val="000000"/>
-          <w:sz w:val="19"/>
-          <w:szCs w:val="19"/>
-          <w:lang w:val="en-US"/>
-        </w:rPr>
-      </w:pPr>
-      <w:proofErr w:type="gramStart"/>
-      <w:r>
-        <w:rPr>
-          <w:rFonts w:ascii="Consolas" w:hAnsi="Consolas" w:cs="Consolas"/>
-          <w:color w:val="0000FF"/>
-          <w:sz w:val="19"/>
-          <w:szCs w:val="19"/>
-          <w:lang w:val="en-US"/>
-        </w:rPr>
-        <w:t>public</w:t>
-      </w:r>
-      <w:proofErr w:type="gramEnd"/>
-      <w:r>
-        <w:rPr>
-          <w:rFonts w:ascii="Consolas" w:hAnsi="Consolas" w:cs="Consolas"/>
-          <w:color w:val="000000"/>
-          <w:sz w:val="19"/>
-          <w:szCs w:val="19"/>
-          <w:lang w:val="en-US"/>
-        </w:rPr>
-        <w:t xml:space="preserve"> </w:t>
-      </w:r>
-      <w:r>
-        <w:rPr>
-          <w:rFonts w:ascii="Consolas" w:hAnsi="Consolas" w:cs="Consolas"/>
-          <w:color w:val="0000FF"/>
-          <w:sz w:val="19"/>
-          <w:szCs w:val="19"/>
-          <w:lang w:val="en-US"/>
-        </w:rPr>
-        <w:t>static</w:t>
-      </w:r>
-      <w:r>
-        <w:rPr>
-          <w:rFonts w:ascii="Consolas" w:hAnsi="Consolas" w:cs="Consolas"/>
-          <w:color w:val="000000"/>
-          <w:sz w:val="19"/>
-          <w:szCs w:val="19"/>
-          <w:lang w:val="en-US"/>
-        </w:rPr>
-        <w:t xml:space="preserve"> </w:t>
-      </w:r>
-      <w:r>
-        <w:rPr>
-          <w:rFonts w:ascii="Consolas" w:hAnsi="Consolas" w:cs="Consolas"/>
-          <w:color w:val="0000FF"/>
-          <w:sz w:val="19"/>
-          <w:szCs w:val="19"/>
-          <w:lang w:val="en-US"/>
-        </w:rPr>
-        <w:t>string</w:t>
-      </w:r>
-      <w:r>
-        <w:rPr>
-          <w:rFonts w:ascii="Consolas" w:hAnsi="Consolas" w:cs="Consolas"/>
-          <w:color w:val="000000"/>
-          <w:sz w:val="19"/>
-          <w:szCs w:val="19"/>
-          <w:lang w:val="en-US"/>
-        </w:rPr>
-        <w:t xml:space="preserve"> </w:t>
-      </w:r>
-      <w:proofErr w:type="spellStart"/>
-      <w:r>
-        <w:rPr>
-          <w:rFonts w:ascii="Consolas" w:hAnsi="Consolas" w:cs="Consolas"/>
-          <w:color w:val="000000"/>
-          <w:sz w:val="19"/>
-          <w:szCs w:val="19"/>
-          <w:lang w:val="en-US"/>
-        </w:rPr>
-        <w:t>EncryptMessage</w:t>
-      </w:r>
-      <w:proofErr w:type="spellEnd"/>
-      <w:r>
-        <w:rPr>
-          <w:rFonts w:ascii="Consolas" w:hAnsi="Consolas" w:cs="Consolas"/>
-          <w:color w:val="000000"/>
-          <w:sz w:val="19"/>
-          <w:szCs w:val="19"/>
-          <w:lang w:val="en-US"/>
-        </w:rPr>
-        <w:t>(</w:t>
-      </w:r>
-      <w:r>
-        <w:rPr>
-          <w:rFonts w:ascii="Consolas" w:hAnsi="Consolas" w:cs="Consolas"/>
-          <w:color w:val="0000FF"/>
-          <w:sz w:val="19"/>
-          <w:szCs w:val="19"/>
-          <w:lang w:val="en-US"/>
-        </w:rPr>
-        <w:t>string</w:t>
-      </w:r>
-      <w:r>
-        <w:rPr>
-          <w:rFonts w:ascii="Consolas" w:hAnsi="Consolas" w:cs="Consolas"/>
-          <w:color w:val="000000"/>
-          <w:sz w:val="19"/>
-          <w:szCs w:val="19"/>
-          <w:lang w:val="en-US"/>
-        </w:rPr>
-        <w:t xml:space="preserve"> </w:t>
-      </w:r>
-      <w:proofErr w:type="spellStart"/>
-      <w:r>
-        <w:rPr>
-          <w:rFonts w:ascii="Consolas" w:hAnsi="Consolas" w:cs="Consolas"/>
-          <w:color w:val="000000"/>
-          <w:sz w:val="19"/>
-          <w:szCs w:val="19"/>
-          <w:lang w:val="en-US"/>
-        </w:rPr>
-        <w:t>publicKey</w:t>
-      </w:r>
-      <w:proofErr w:type="spellEnd"/>
-      <w:r>
-        <w:rPr>
-          <w:rFonts w:ascii="Consolas" w:hAnsi="Consolas" w:cs="Consolas"/>
-          <w:color w:val="000000"/>
-          <w:sz w:val="19"/>
-          <w:szCs w:val="19"/>
-          <w:lang w:val="en-US"/>
-        </w:rPr>
-        <w:t xml:space="preserve">, </w:t>
-      </w:r>
-      <w:r>
-        <w:rPr>
-          <w:rFonts w:ascii="Consolas" w:hAnsi="Consolas" w:cs="Consolas"/>
-          <w:color w:val="0000FF"/>
-          <w:sz w:val="19"/>
-          <w:szCs w:val="19"/>
-          <w:lang w:val="en-US"/>
-        </w:rPr>
-        <w:t>string</w:t>
-      </w:r>
-      <w:r>
-        <w:rPr>
-          <w:rFonts w:ascii="Consolas" w:hAnsi="Consolas" w:cs="Consolas"/>
-          <w:color w:val="000000"/>
-          <w:sz w:val="19"/>
-          <w:szCs w:val="19"/>
-          <w:lang w:val="en-US"/>
-        </w:rPr>
-        <w:t xml:space="preserve"> </w:t>
-      </w:r>
-      <w:proofErr w:type="spellStart"/>
-      <w:r>
-        <w:rPr>
-          <w:rFonts w:ascii="Consolas" w:hAnsi="Consolas" w:cs="Consolas"/>
-          <w:color w:val="000000"/>
-          <w:sz w:val="19"/>
-          <w:szCs w:val="19"/>
-          <w:lang w:val="en-US"/>
-        </w:rPr>
-        <w:t>toEncrypt</w:t>
-      </w:r>
-      <w:proofErr w:type="spellEnd"/>
-      <w:r>
-        <w:rPr>
-          <w:rFonts w:ascii="Consolas" w:hAnsi="Consolas" w:cs="Consolas"/>
-          <w:color w:val="000000"/>
-          <w:sz w:val="19"/>
-          <w:szCs w:val="19"/>
-          <w:lang w:val="en-US"/>
-        </w:rPr>
-        <w:t>)</w:t>
-      </w:r>
-    </w:p>
-    <w:p>
-      <w:pPr>
-        <w:rPr>
-          <w:rFonts w:ascii="Consolas" w:hAnsi="Consolas" w:cs="Consolas"/>
-          <w:color w:val="000000"/>
-          <w:sz w:val="19"/>
-          <w:szCs w:val="19"/>
-        </w:rPr>
-      </w:pPr>
-      <w:r>
-        <w:rPr>
-          <w:rFonts w:ascii="Consolas" w:hAnsi="Consolas" w:cs="Consolas"/>
-          <w:color w:val="000000"/>
-          <w:sz w:val="19"/>
-          <w:szCs w:val="19"/>
-        </w:rPr>
-        <w:t>Funkcja szyfrująca</w:t>
+        <w:t>szyfrująca</w:t>
       </w:r>
       <w:r>
         <w:rPr>
@@ -3049,268 +3346,7 @@
           <w:sz w:val="19"/>
           <w:szCs w:val="19"/>
         </w:rPr>
-        <w:t>mocą podanego klucza, który najpierw jest zamieniony z postaci stringa do postaci klucza RSA. Zwraca zaszyfrowany tekst w postaci stringa.</w:t>
-      </w:r>
-    </w:p>
-    <w:p>
-      <w:pPr>
-        <w:rPr>
-          <w:rFonts w:ascii="Consolas" w:hAnsi="Consolas" w:cs="Consolas"/>
-          <w:color w:val="000000"/>
-          <w:sz w:val="19"/>
-          <w:szCs w:val="19"/>
-          <w:lang w:val="en-US"/>
-        </w:rPr>
-      </w:pPr>
-      <w:proofErr w:type="gramStart"/>
-      <w:r>
-        <w:rPr>
-          <w:rFonts w:ascii="Consolas" w:hAnsi="Consolas" w:cs="Consolas"/>
-          <w:color w:val="0000FF"/>
-          <w:sz w:val="19"/>
-          <w:szCs w:val="19"/>
-          <w:lang w:val="en-US"/>
-        </w:rPr>
-        <w:t>public</w:t>
-      </w:r>
-      <w:proofErr w:type="gramEnd"/>
-      <w:r>
-        <w:rPr>
-          <w:rFonts w:ascii="Consolas" w:hAnsi="Consolas" w:cs="Consolas"/>
-          <w:color w:val="000000"/>
-          <w:sz w:val="19"/>
-          <w:szCs w:val="19"/>
-          <w:lang w:val="en-US"/>
-        </w:rPr>
-        <w:t xml:space="preserve"> </w:t>
-      </w:r>
-      <w:r>
-        <w:rPr>
-          <w:rFonts w:ascii="Consolas" w:hAnsi="Consolas" w:cs="Consolas"/>
-          <w:color w:val="0000FF"/>
-          <w:sz w:val="19"/>
-          <w:szCs w:val="19"/>
-          <w:lang w:val="en-US"/>
-        </w:rPr>
-        <w:t>static</w:t>
-      </w:r>
-      <w:r>
-        <w:rPr>
-          <w:rFonts w:ascii="Consolas" w:hAnsi="Consolas" w:cs="Consolas"/>
-          <w:color w:val="000000"/>
-          <w:sz w:val="19"/>
-          <w:szCs w:val="19"/>
-          <w:lang w:val="en-US"/>
-        </w:rPr>
-        <w:t xml:space="preserve"> </w:t>
-      </w:r>
-      <w:r>
-        <w:rPr>
-          <w:rFonts w:ascii="Consolas" w:hAnsi="Consolas" w:cs="Consolas"/>
-          <w:color w:val="0000FF"/>
-          <w:sz w:val="19"/>
-          <w:szCs w:val="19"/>
-          <w:lang w:val="en-US"/>
-        </w:rPr>
-        <w:t>string</w:t>
-      </w:r>
-      <w:r>
-        <w:rPr>
-          <w:rFonts w:ascii="Consolas" w:hAnsi="Consolas" w:cs="Consolas"/>
-          <w:color w:val="000000"/>
-          <w:sz w:val="19"/>
-          <w:szCs w:val="19"/>
-          <w:lang w:val="en-US"/>
-        </w:rPr>
-        <w:t xml:space="preserve"> </w:t>
-      </w:r>
-      <w:proofErr w:type="spellStart"/>
-      <w:r>
-        <w:rPr>
-          <w:rFonts w:ascii="Consolas" w:hAnsi="Consolas" w:cs="Consolas"/>
-          <w:color w:val="000000"/>
-          <w:sz w:val="19"/>
-          <w:szCs w:val="19"/>
-          <w:lang w:val="en-US"/>
-        </w:rPr>
-        <w:t>DecryptMessage</w:t>
-      </w:r>
-      <w:proofErr w:type="spellEnd"/>
-      <w:r>
-        <w:rPr>
-          <w:rFonts w:ascii="Consolas" w:hAnsi="Consolas" w:cs="Consolas"/>
-          <w:color w:val="000000"/>
-          <w:sz w:val="19"/>
-          <w:szCs w:val="19"/>
-          <w:lang w:val="en-US"/>
-        </w:rPr>
-        <w:t>(</w:t>
-      </w:r>
-      <w:r>
-        <w:rPr>
-          <w:rFonts w:ascii="Consolas" w:hAnsi="Consolas" w:cs="Consolas"/>
-          <w:color w:val="0000FF"/>
-          <w:sz w:val="19"/>
-          <w:szCs w:val="19"/>
-          <w:lang w:val="en-US"/>
-        </w:rPr>
-        <w:t>string</w:t>
-      </w:r>
-      <w:r>
-        <w:rPr>
-          <w:rFonts w:ascii="Consolas" w:hAnsi="Consolas" w:cs="Consolas"/>
-          <w:color w:val="000000"/>
-          <w:sz w:val="19"/>
-          <w:szCs w:val="19"/>
-          <w:lang w:val="en-US"/>
-        </w:rPr>
-        <w:t xml:space="preserve"> </w:t>
-      </w:r>
-      <w:proofErr w:type="spellStart"/>
-      <w:r>
-        <w:rPr>
-          <w:rFonts w:ascii="Consolas" w:hAnsi="Consolas" w:cs="Consolas"/>
-          <w:color w:val="000000"/>
-          <w:sz w:val="19"/>
-          <w:szCs w:val="19"/>
-          <w:lang w:val="en-US"/>
-        </w:rPr>
-        <w:t>privateKey</w:t>
-      </w:r>
-      <w:proofErr w:type="spellEnd"/>
-      <w:r>
-        <w:rPr>
-          <w:rFonts w:ascii="Consolas" w:hAnsi="Consolas" w:cs="Consolas"/>
-          <w:color w:val="000000"/>
-          <w:sz w:val="19"/>
-          <w:szCs w:val="19"/>
-          <w:lang w:val="en-US"/>
-        </w:rPr>
-        <w:t xml:space="preserve">, </w:t>
-      </w:r>
-      <w:r>
-        <w:rPr>
-          <w:rFonts w:ascii="Consolas" w:hAnsi="Consolas" w:cs="Consolas"/>
-          <w:color w:val="0000FF"/>
-          <w:sz w:val="19"/>
-          <w:szCs w:val="19"/>
-          <w:lang w:val="en-US"/>
-        </w:rPr>
-        <w:t>string</w:t>
-      </w:r>
-      <w:r>
-        <w:rPr>
-          <w:rFonts w:ascii="Consolas" w:hAnsi="Consolas" w:cs="Consolas"/>
-          <w:color w:val="000000"/>
-          <w:sz w:val="19"/>
-          <w:szCs w:val="19"/>
-          <w:lang w:val="en-US"/>
-        </w:rPr>
-        <w:t xml:space="preserve"> </w:t>
-      </w:r>
-      <w:proofErr w:type="spellStart"/>
-      <w:r>
-        <w:rPr>
-          <w:rFonts w:ascii="Consolas" w:hAnsi="Consolas" w:cs="Consolas"/>
-          <w:color w:val="000000"/>
-          <w:sz w:val="19"/>
-          <w:szCs w:val="19"/>
-          <w:lang w:val="en-US"/>
-        </w:rPr>
-        <w:t>toDecrypt</w:t>
-      </w:r>
-      <w:proofErr w:type="spellEnd"/>
-      <w:r>
-        <w:rPr>
-          <w:rFonts w:ascii="Consolas" w:hAnsi="Consolas" w:cs="Consolas"/>
-          <w:color w:val="000000"/>
-          <w:sz w:val="19"/>
-          <w:szCs w:val="19"/>
-          <w:lang w:val="en-US"/>
-        </w:rPr>
-        <w:t>)</w:t>
-      </w:r>
-    </w:p>
-    <w:p>
-      <w:pPr>
-        <w:rPr>
-          <w:rFonts w:ascii="Consolas" w:hAnsi="Consolas" w:cs="Consolas"/>
-          <w:color w:val="000000"/>
-          <w:sz w:val="19"/>
-          <w:szCs w:val="19"/>
-        </w:rPr>
-      </w:pPr>
-      <w:r>
-        <w:rPr>
-          <w:rFonts w:ascii="Consolas" w:hAnsi="Consolas" w:cs="Consolas"/>
-          <w:color w:val="000000"/>
-          <w:sz w:val="19"/>
-          <w:szCs w:val="19"/>
-        </w:rPr>
-        <w:t xml:space="preserve">Funkcja </w:t>
-      </w:r>
-      <w:r>
-        <w:rPr>
-          <w:rFonts w:ascii="Consolas" w:hAnsi="Consolas" w:cs="Consolas"/>
-          <w:color w:val="000000"/>
-          <w:sz w:val="19"/>
-          <w:szCs w:val="19"/>
-        </w:rPr>
-        <w:t>de</w:t>
-      </w:r>
-      <w:r>
-        <w:rPr>
-          <w:rFonts w:ascii="Consolas" w:hAnsi="Consolas" w:cs="Consolas"/>
-          <w:color w:val="000000"/>
-          <w:sz w:val="19"/>
-          <w:szCs w:val="19"/>
-        </w:rPr>
-        <w:t>szyfrująca</w:t>
-      </w:r>
-      <w:r>
-        <w:rPr>
-          <w:rFonts w:ascii="Consolas" w:hAnsi="Consolas" w:cs="Consolas"/>
-          <w:color w:val="000000"/>
-          <w:sz w:val="19"/>
-          <w:szCs w:val="19"/>
-        </w:rPr>
-        <w:t xml:space="preserve"> RSA</w:t>
-      </w:r>
-      <w:r>
-        <w:rPr>
-          <w:rFonts w:ascii="Consolas" w:hAnsi="Consolas" w:cs="Consolas"/>
-          <w:color w:val="000000"/>
-          <w:sz w:val="19"/>
-          <w:szCs w:val="19"/>
-        </w:rPr>
-        <w:t xml:space="preserve"> podany tekst za po</w:t>
-      </w:r>
-      <w:r>
-        <w:rPr>
-          <w:rFonts w:ascii="Consolas" w:hAnsi="Consolas" w:cs="Consolas"/>
-          <w:color w:val="000000"/>
-          <w:sz w:val="19"/>
-          <w:szCs w:val="19"/>
-        </w:rPr>
-        <w:t xml:space="preserve">mocą podanego klucza, który najpierw jest zamieniony z postaci stringa do postaci klucza RSA. Zwraca </w:t>
-      </w:r>
-      <w:r>
-        <w:rPr>
-          <w:rFonts w:ascii="Consolas" w:hAnsi="Consolas" w:cs="Consolas"/>
-          <w:color w:val="000000"/>
-          <w:sz w:val="19"/>
-          <w:szCs w:val="19"/>
-        </w:rPr>
-        <w:t>deszyfrowany</w:t>
-      </w:r>
-      <w:r>
-        <w:rPr>
-          <w:rFonts w:ascii="Consolas" w:hAnsi="Consolas" w:cs="Consolas"/>
-          <w:color w:val="000000"/>
-          <w:sz w:val="19"/>
-          <w:szCs w:val="19"/>
-        </w:rPr>
-        <w:t xml:space="preserve"> tekst w postaci stringa.</w:t>
+        <w:t>mocą podanego klucza, który najpierw jest zamieniony z postaci stringa do postaci klucza RSA. Zwraca deszyfrowany tekst w postaci stringa.</w:t>
       </w:r>
     </w:p>
     <w:p>
@@ -3634,52 +3670,7 @@
           <w:sz w:val="19"/>
           <w:szCs w:val="19"/>
         </w:rPr>
-        <w:t xml:space="preserve">ja wyboru </w:t>
-      </w:r>
-      <w:r>
-        <w:rPr>
-          <w:rFonts w:ascii="Consolas" w:hAnsi="Consolas" w:cs="Consolas"/>
-          <w:color w:val="000000"/>
-          <w:sz w:val="19"/>
-          <w:szCs w:val="19"/>
-        </w:rPr>
-        <w:t>folderu</w:t>
-      </w:r>
-      <w:r>
-        <w:rPr>
-          <w:rFonts w:ascii="Consolas" w:hAnsi="Consolas" w:cs="Consolas"/>
-          <w:color w:val="000000"/>
-          <w:sz w:val="19"/>
-          <w:szCs w:val="19"/>
-        </w:rPr>
-        <w:t xml:space="preserve"> do</w:t>
-      </w:r>
-      <w:r>
-        <w:rPr>
-          <w:rFonts w:ascii="Consolas" w:hAnsi="Consolas" w:cs="Consolas"/>
-          <w:color w:val="000000"/>
-          <w:sz w:val="19"/>
-          <w:szCs w:val="19"/>
-        </w:rPr>
-        <w:t xml:space="preserve"> zapisu wyniku</w:t>
-      </w:r>
-      <w:r>
-        <w:rPr>
-          <w:rFonts w:ascii="Consolas" w:hAnsi="Consolas" w:cs="Consolas"/>
-          <w:color w:val="000000"/>
-          <w:sz w:val="19"/>
-          <w:szCs w:val="19"/>
-        </w:rPr>
-        <w:t xml:space="preserve"> szyfrowania. Guzik wybierz </w:t>
-      </w:r>
-      <w:r>
-        <w:rPr>
-          <w:rFonts w:ascii="Consolas" w:hAnsi="Consolas" w:cs="Consolas"/>
-          <w:color w:val="000000"/>
-          <w:sz w:val="19"/>
-          <w:szCs w:val="19"/>
-        </w:rPr>
-        <w:t>gdzie zapisać.</w:t>
+        <w:t>ja wyboru folderu do zapisu wyniku szyfrowania. Guzik wybierz gdzie zapisać.</w:t>
       </w:r>
     </w:p>
     <w:p>
@@ -3943,8 +3934,6 @@
         </w:rPr>
         <w:t>dejmowania ludzi do książki odbiorców.</w:t>
       </w:r>
-      <w:bookmarkStart w:id="0" w:name="_GoBack"/>
-      <w:bookmarkEnd w:id="0"/>
     </w:p>
     <w:p>
       <w:pPr>
@@ -4070,87 +4059,17 @@
           <w:color w:val="000000"/>
           <w:sz w:val="19"/>
           <w:szCs w:val="19"/>
-          <w:lang w:val="en-US"/>
-        </w:rPr>
-      </w:pPr>
-      <w:proofErr w:type="spellStart"/>
-      <w:r>
-        <w:rPr>
-          <w:rFonts w:ascii="Consolas" w:hAnsi="Consolas" w:cs="Consolas"/>
-          <w:color w:val="000000"/>
-          <w:sz w:val="19"/>
-          <w:szCs w:val="19"/>
-          <w:lang w:val="en-US"/>
-        </w:rPr>
-        <w:t>Guzik</w:t>
-      </w:r>
-      <w:proofErr w:type="spellEnd"/>
-      <w:r>
-        <w:rPr>
-          <w:rFonts w:ascii="Consolas" w:hAnsi="Consolas" w:cs="Consolas"/>
-          <w:color w:val="000000"/>
-          <w:sz w:val="19"/>
-          <w:szCs w:val="19"/>
-          <w:lang w:val="en-US"/>
-        </w:rPr>
-        <w:t xml:space="preserve"> </w:t>
-      </w:r>
-      <w:proofErr w:type="spellStart"/>
-      <w:r>
-        <w:rPr>
-          <w:rFonts w:ascii="Consolas" w:hAnsi="Consolas" w:cs="Consolas"/>
-          <w:color w:val="000000"/>
-          <w:sz w:val="19"/>
-          <w:szCs w:val="19"/>
-          <w:lang w:val="en-US"/>
-        </w:rPr>
-        <w:t>wykonania</w:t>
-      </w:r>
-      <w:proofErr w:type="spellEnd"/>
-      <w:r>
-        <w:rPr>
-          <w:rFonts w:ascii="Consolas" w:hAnsi="Consolas" w:cs="Consolas"/>
-          <w:color w:val="000000"/>
-          <w:sz w:val="19"/>
-          <w:szCs w:val="19"/>
-          <w:lang w:val="en-US"/>
-        </w:rPr>
-        <w:t xml:space="preserve"> </w:t>
-      </w:r>
-      <w:proofErr w:type="spellStart"/>
-      <w:r>
-        <w:rPr>
-          <w:rFonts w:ascii="Consolas" w:hAnsi="Consolas" w:cs="Consolas"/>
-          <w:color w:val="000000"/>
-          <w:sz w:val="19"/>
-          <w:szCs w:val="19"/>
-          <w:lang w:val="en-US"/>
-        </w:rPr>
-        <w:t>szyfrowania</w:t>
-      </w:r>
-      <w:proofErr w:type="spellEnd"/>
-      <w:r>
-        <w:rPr>
-          <w:rFonts w:ascii="Consolas" w:hAnsi="Consolas" w:cs="Consolas"/>
-          <w:color w:val="000000"/>
-          <w:sz w:val="19"/>
-          <w:szCs w:val="19"/>
-          <w:lang w:val="en-US"/>
-        </w:rPr>
-        <w:t>/</w:t>
-      </w:r>
-      <w:proofErr w:type="spellStart"/>
-      <w:r>
-        <w:rPr>
-          <w:rFonts w:ascii="Consolas" w:hAnsi="Consolas" w:cs="Consolas"/>
-          <w:color w:val="000000"/>
-          <w:sz w:val="19"/>
-          <w:szCs w:val="19"/>
-          <w:lang w:val="en-US"/>
-        </w:rPr>
-        <w:t>deszyfracji</w:t>
-      </w:r>
-      <w:proofErr w:type="spellEnd"/>
+        </w:rPr>
+      </w:pPr>
+      <w:r>
+        <w:rPr>
+          <w:rFonts w:ascii="Consolas" w:hAnsi="Consolas" w:cs="Consolas"/>
+          <w:color w:val="000000"/>
+          <w:sz w:val="19"/>
+          <w:szCs w:val="19"/>
+        </w:rPr>
+        <w:t>Guzik wykonania szyfrowania/deszyfracji</w:t>
+      </w:r>
     </w:p>
     <w:p>
       <w:pPr>
@@ -4208,8 +4127,2186 @@
       </w:r>
       <w:proofErr w:type="spellEnd"/>
     </w:p>
+    <w:p>
+      <w:pPr>
+        <w:rPr>
+          <w:lang w:val="en-US"/>
+        </w:rPr>
+      </w:pPr>
+      <w:r>
+        <w:t xml:space="preserve">Klasa zajmująca się ogólnym procesem szyfrowania i wszystkimi powiązanymi z tym problemami. </w:t>
+      </w:r>
+      <w:proofErr w:type="spellStart"/>
+      <w:r>
+        <w:rPr>
+          <w:lang w:val="en-US"/>
+        </w:rPr>
+        <w:t>Jak</w:t>
+      </w:r>
+      <w:proofErr w:type="spellEnd"/>
+      <w:r>
+        <w:rPr>
+          <w:lang w:val="en-US"/>
+        </w:rPr>
+        <w:t xml:space="preserve"> </w:t>
+      </w:r>
+      <w:proofErr w:type="spellStart"/>
+      <w:r>
+        <w:rPr>
+          <w:lang w:val="en-US"/>
+        </w:rPr>
+        <w:t>coś</w:t>
+      </w:r>
+      <w:proofErr w:type="spellEnd"/>
+      <w:r>
+        <w:rPr>
+          <w:lang w:val="en-US"/>
+        </w:rPr>
+        <w:t xml:space="preserve"> </w:t>
+      </w:r>
+      <w:proofErr w:type="spellStart"/>
+      <w:r>
+        <w:rPr>
+          <w:lang w:val="en-US"/>
+        </w:rPr>
+        <w:t>nie</w:t>
+      </w:r>
+      <w:proofErr w:type="spellEnd"/>
+      <w:r>
+        <w:rPr>
+          <w:lang w:val="en-US"/>
+        </w:rPr>
+        <w:t xml:space="preserve"> </w:t>
+      </w:r>
+      <w:proofErr w:type="spellStart"/>
+      <w:r>
+        <w:rPr>
+          <w:lang w:val="en-US"/>
+        </w:rPr>
+        <w:t>działa</w:t>
+      </w:r>
+      <w:proofErr w:type="spellEnd"/>
+      <w:r>
+        <w:rPr>
+          <w:lang w:val="en-US"/>
+        </w:rPr>
+        <w:t xml:space="preserve"> to </w:t>
+      </w:r>
+      <w:proofErr w:type="spellStart"/>
+      <w:r>
+        <w:rPr>
+          <w:lang w:val="en-US"/>
+        </w:rPr>
+        <w:t>najpewniej</w:t>
+      </w:r>
+      <w:proofErr w:type="spellEnd"/>
+      <w:r>
+        <w:rPr>
+          <w:lang w:val="en-US"/>
+        </w:rPr>
+        <w:t xml:space="preserve"> </w:t>
+      </w:r>
+      <w:proofErr w:type="spellStart"/>
+      <w:r>
+        <w:rPr>
+          <w:lang w:val="en-US"/>
+        </w:rPr>
+        <w:t>tutaj</w:t>
+      </w:r>
+      <w:proofErr w:type="spellEnd"/>
+      <w:r>
+        <w:rPr>
+          <w:lang w:val="en-US"/>
+        </w:rPr>
+        <w:t>.</w:t>
+      </w:r>
+    </w:p>
+    <w:p>
+      <w:pPr>
+        <w:rPr>
+          <w:rFonts w:ascii="Consolas" w:hAnsi="Consolas" w:cs="Consolas"/>
+          <w:color w:val="000000"/>
+          <w:sz w:val="19"/>
+          <w:szCs w:val="19"/>
+          <w:lang w:val="en-US"/>
+        </w:rPr>
+      </w:pPr>
+      <w:proofErr w:type="gramStart"/>
+      <w:r>
+        <w:rPr>
+          <w:rFonts w:ascii="Consolas" w:hAnsi="Consolas" w:cs="Consolas"/>
+          <w:color w:val="0000FF"/>
+          <w:sz w:val="19"/>
+          <w:szCs w:val="19"/>
+          <w:lang w:val="en-US"/>
+        </w:rPr>
+        <w:t>public</w:t>
+      </w:r>
+      <w:proofErr w:type="gramEnd"/>
+      <w:r>
+        <w:rPr>
+          <w:rFonts w:ascii="Consolas" w:hAnsi="Consolas" w:cs="Consolas"/>
+          <w:color w:val="000000"/>
+          <w:sz w:val="19"/>
+          <w:szCs w:val="19"/>
+          <w:lang w:val="en-US"/>
+        </w:rPr>
+        <w:t xml:space="preserve"> </w:t>
+      </w:r>
+      <w:r>
+        <w:rPr>
+          <w:rFonts w:ascii="Consolas" w:hAnsi="Consolas" w:cs="Consolas"/>
+          <w:color w:val="0000FF"/>
+          <w:sz w:val="19"/>
+          <w:szCs w:val="19"/>
+          <w:lang w:val="en-US"/>
+        </w:rPr>
+        <w:t xml:space="preserve">void </w:t>
+      </w:r>
+      <w:r>
+        <w:rPr>
+          <w:rFonts w:ascii="Consolas" w:hAnsi="Consolas" w:cs="Consolas"/>
+          <w:color w:val="000000"/>
+          <w:sz w:val="19"/>
+          <w:szCs w:val="19"/>
+          <w:lang w:val="en-US"/>
+        </w:rPr>
+        <w:t xml:space="preserve"> </w:t>
+      </w:r>
+      <w:proofErr w:type="spellStart"/>
+      <w:r>
+        <w:rPr>
+          <w:rFonts w:ascii="Consolas" w:hAnsi="Consolas" w:cs="Consolas"/>
+          <w:color w:val="000000"/>
+          <w:sz w:val="19"/>
+          <w:szCs w:val="19"/>
+          <w:lang w:val="en-US"/>
+        </w:rPr>
+        <w:t>AES_Encrypt</w:t>
+      </w:r>
+      <w:proofErr w:type="spellEnd"/>
+      <w:r>
+        <w:rPr>
+          <w:rFonts w:ascii="Consolas" w:hAnsi="Consolas" w:cs="Consolas"/>
+          <w:color w:val="000000"/>
+          <w:sz w:val="19"/>
+          <w:szCs w:val="19"/>
+          <w:lang w:val="en-US"/>
+        </w:rPr>
+        <w:t>(</w:t>
+      </w:r>
+      <w:r>
+        <w:rPr>
+          <w:rFonts w:ascii="Consolas" w:hAnsi="Consolas" w:cs="Consolas"/>
+          <w:color w:val="0000FF"/>
+          <w:sz w:val="19"/>
+          <w:szCs w:val="19"/>
+          <w:lang w:val="en-US"/>
+        </w:rPr>
+        <w:t>string</w:t>
+      </w:r>
+      <w:r>
+        <w:rPr>
+          <w:rFonts w:ascii="Consolas" w:hAnsi="Consolas" w:cs="Consolas"/>
+          <w:color w:val="000000"/>
+          <w:sz w:val="19"/>
+          <w:szCs w:val="19"/>
+          <w:lang w:val="en-US"/>
+        </w:rPr>
+        <w:t xml:space="preserve"> </w:t>
+      </w:r>
+      <w:proofErr w:type="spellStart"/>
+      <w:r>
+        <w:rPr>
+          <w:rFonts w:ascii="Consolas" w:hAnsi="Consolas" w:cs="Consolas"/>
+          <w:color w:val="000000"/>
+          <w:sz w:val="19"/>
+          <w:szCs w:val="19"/>
+          <w:lang w:val="en-US"/>
+        </w:rPr>
+        <w:t>originFile,</w:t>
+      </w:r>
+      <w:r>
+        <w:rPr>
+          <w:rFonts w:ascii="Consolas" w:hAnsi="Consolas" w:cs="Consolas"/>
+          <w:color w:val="0000FF"/>
+          <w:sz w:val="19"/>
+          <w:szCs w:val="19"/>
+          <w:lang w:val="en-US"/>
+        </w:rPr>
+        <w:t>string</w:t>
+      </w:r>
+      <w:proofErr w:type="spellEnd"/>
+      <w:r>
+        <w:rPr>
+          <w:rFonts w:ascii="Consolas" w:hAnsi="Consolas" w:cs="Consolas"/>
+          <w:color w:val="000000"/>
+          <w:sz w:val="19"/>
+          <w:szCs w:val="19"/>
+          <w:lang w:val="en-US"/>
+        </w:rPr>
+        <w:t xml:space="preserve"> </w:t>
+      </w:r>
+      <w:proofErr w:type="spellStart"/>
+      <w:r>
+        <w:rPr>
+          <w:rFonts w:ascii="Consolas" w:hAnsi="Consolas" w:cs="Consolas"/>
+          <w:color w:val="000000"/>
+          <w:sz w:val="19"/>
+          <w:szCs w:val="19"/>
+          <w:lang w:val="en-US"/>
+        </w:rPr>
+        <w:t>whereToSave,</w:t>
+      </w:r>
+      <w:r>
+        <w:rPr>
+          <w:rFonts w:ascii="Consolas" w:hAnsi="Consolas" w:cs="Consolas"/>
+          <w:color w:val="0000FF"/>
+          <w:sz w:val="19"/>
+          <w:szCs w:val="19"/>
+          <w:lang w:val="en-US"/>
+        </w:rPr>
+        <w:t>string</w:t>
+      </w:r>
+      <w:proofErr w:type="spellEnd"/>
+      <w:r>
+        <w:rPr>
+          <w:rFonts w:ascii="Consolas" w:hAnsi="Consolas" w:cs="Consolas"/>
+          <w:color w:val="000000"/>
+          <w:sz w:val="19"/>
+          <w:szCs w:val="19"/>
+          <w:lang w:val="en-US"/>
+        </w:rPr>
+        <w:t xml:space="preserve"> </w:t>
+      </w:r>
+      <w:proofErr w:type="spellStart"/>
+      <w:r>
+        <w:rPr>
+          <w:rFonts w:ascii="Consolas" w:hAnsi="Consolas" w:cs="Consolas"/>
+          <w:color w:val="000000"/>
+          <w:sz w:val="19"/>
+          <w:szCs w:val="19"/>
+          <w:lang w:val="en-US"/>
+        </w:rPr>
+        <w:t>logedUser,</w:t>
+      </w:r>
+      <w:r>
+        <w:rPr>
+          <w:rFonts w:ascii="Consolas" w:hAnsi="Consolas" w:cs="Consolas"/>
+          <w:color w:val="0000FF"/>
+          <w:sz w:val="19"/>
+          <w:szCs w:val="19"/>
+          <w:lang w:val="en-US"/>
+        </w:rPr>
+        <w:t>string</w:t>
+      </w:r>
+      <w:proofErr w:type="spellEnd"/>
+      <w:r>
+        <w:rPr>
+          <w:rFonts w:ascii="Consolas" w:hAnsi="Consolas" w:cs="Consolas"/>
+          <w:color w:val="000000"/>
+          <w:sz w:val="19"/>
+          <w:szCs w:val="19"/>
+          <w:lang w:val="en-US"/>
+        </w:rPr>
+        <w:t xml:space="preserve"> mode, </w:t>
+      </w:r>
+      <w:r>
+        <w:rPr>
+          <w:rFonts w:ascii="Consolas" w:hAnsi="Consolas" w:cs="Consolas"/>
+          <w:color w:val="0000FF"/>
+          <w:sz w:val="19"/>
+          <w:szCs w:val="19"/>
+          <w:lang w:val="en-US"/>
+        </w:rPr>
+        <w:t>string</w:t>
+      </w:r>
+      <w:r>
+        <w:rPr>
+          <w:rFonts w:ascii="Consolas" w:hAnsi="Consolas" w:cs="Consolas"/>
+          <w:color w:val="000000"/>
+          <w:sz w:val="19"/>
+          <w:szCs w:val="19"/>
+          <w:lang w:val="en-US"/>
+        </w:rPr>
+        <w:t xml:space="preserve"> </w:t>
+      </w:r>
+      <w:proofErr w:type="spellStart"/>
+      <w:r>
+        <w:rPr>
+          <w:rFonts w:ascii="Consolas" w:hAnsi="Consolas" w:cs="Consolas"/>
+          <w:color w:val="000000"/>
+          <w:sz w:val="19"/>
+          <w:szCs w:val="19"/>
+          <w:lang w:val="en-US"/>
+        </w:rPr>
+        <w:t>keySize,</w:t>
+      </w:r>
+      <w:r>
+        <w:rPr>
+          <w:rFonts w:ascii="Consolas" w:hAnsi="Consolas" w:cs="Consolas"/>
+          <w:color w:val="2B91AF"/>
+          <w:sz w:val="19"/>
+          <w:szCs w:val="19"/>
+          <w:lang w:val="en-US"/>
+        </w:rPr>
+        <w:t>List</w:t>
+      </w:r>
+      <w:proofErr w:type="spellEnd"/>
+      <w:r>
+        <w:rPr>
+          <w:rFonts w:ascii="Consolas" w:hAnsi="Consolas" w:cs="Consolas"/>
+          <w:color w:val="000000"/>
+          <w:sz w:val="19"/>
+          <w:szCs w:val="19"/>
+          <w:lang w:val="en-US"/>
+        </w:rPr>
+        <w:t>&lt;</w:t>
+      </w:r>
+      <w:r>
+        <w:rPr>
+          <w:rFonts w:ascii="Consolas" w:hAnsi="Consolas" w:cs="Consolas"/>
+          <w:color w:val="0000FF"/>
+          <w:sz w:val="19"/>
+          <w:szCs w:val="19"/>
+          <w:lang w:val="en-US"/>
+        </w:rPr>
+        <w:t>string</w:t>
+      </w:r>
+      <w:r>
+        <w:rPr>
+          <w:rFonts w:ascii="Consolas" w:hAnsi="Consolas" w:cs="Consolas"/>
+          <w:color w:val="000000"/>
+          <w:sz w:val="19"/>
+          <w:szCs w:val="19"/>
+          <w:lang w:val="en-US"/>
+        </w:rPr>
+        <w:t xml:space="preserve">&gt; </w:t>
+      </w:r>
+      <w:proofErr w:type="spellStart"/>
+      <w:r>
+        <w:rPr>
+          <w:rFonts w:ascii="Consolas" w:hAnsi="Consolas" w:cs="Consolas"/>
+          <w:color w:val="000000"/>
+          <w:sz w:val="19"/>
+          <w:szCs w:val="19"/>
+          <w:lang w:val="en-US"/>
+        </w:rPr>
+        <w:t>selectedUsers</w:t>
+      </w:r>
+      <w:proofErr w:type="spellEnd"/>
+      <w:r>
+        <w:rPr>
+          <w:rFonts w:ascii="Consolas" w:hAnsi="Consolas" w:cs="Consolas"/>
+          <w:color w:val="000000"/>
+          <w:sz w:val="19"/>
+          <w:szCs w:val="19"/>
+          <w:lang w:val="en-US"/>
+        </w:rPr>
+        <w:t>)</w:t>
+      </w:r>
+    </w:p>
+    <w:p>
+      <w:pPr>
+        <w:rPr>
+          <w:rFonts w:ascii="Consolas" w:hAnsi="Consolas" w:cs="Consolas"/>
+          <w:color w:val="000000"/>
+          <w:sz w:val="19"/>
+          <w:szCs w:val="19"/>
+        </w:rPr>
+      </w:pPr>
+      <w:r>
+        <w:rPr>
+          <w:rFonts w:ascii="Consolas" w:hAnsi="Consolas" w:cs="Consolas"/>
+          <w:color w:val="000000"/>
+          <w:sz w:val="19"/>
+          <w:szCs w:val="19"/>
+        </w:rPr>
+        <w:t>Funkcja szyfrująca wymaga ścieżek</w:t>
+      </w:r>
+      <w:r>
+        <w:rPr>
+          <w:rFonts w:ascii="Consolas" w:hAnsi="Consolas" w:cs="Consolas"/>
+          <w:color w:val="000000"/>
+          <w:sz w:val="19"/>
+          <w:szCs w:val="19"/>
+        </w:rPr>
+        <w:t xml:space="preserve"> do plików zalogowanego użytkownika trybu szyfrowania, rozmiaru klucza i adresatów.</w:t>
+      </w:r>
+    </w:p>
+    <w:p>
+      <w:pPr>
+        <w:rPr>
+          <w:rFonts w:ascii="Consolas" w:hAnsi="Consolas" w:cs="Consolas"/>
+          <w:color w:val="000000"/>
+          <w:sz w:val="19"/>
+          <w:szCs w:val="19"/>
+        </w:rPr>
+      </w:pPr>
+      <w:r>
+        <w:rPr>
+          <w:rFonts w:ascii="Consolas" w:hAnsi="Consolas" w:cs="Consolas"/>
+          <w:color w:val="000000"/>
+          <w:sz w:val="19"/>
+          <w:szCs w:val="19"/>
+        </w:rPr>
+        <w:t>Najpierw generuje ciąg bloku jawnego IV i hasło w postaci stringów</w:t>
+      </w:r>
+      <w:r>
+        <w:rPr>
+          <w:rFonts w:ascii="Consolas" w:hAnsi="Consolas" w:cs="Consolas"/>
+          <w:color w:val="000000"/>
+          <w:sz w:val="19"/>
+          <w:szCs w:val="19"/>
+        </w:rPr>
+        <w:t xml:space="preserve"> u</w:t>
+      </w:r>
+      <w:r>
+        <w:rPr>
+          <w:rFonts w:ascii="Consolas" w:hAnsi="Consolas" w:cs="Consolas"/>
+          <w:color w:val="000000"/>
+          <w:sz w:val="19"/>
+          <w:szCs w:val="19"/>
+        </w:rPr>
+        <w:t xml:space="preserve">żywa do tego funkcji </w:t>
+      </w:r>
+      <w:proofErr w:type="spellStart"/>
+      <w:r>
+        <w:rPr>
+          <w:rFonts w:ascii="Consolas" w:hAnsi="Consolas" w:cs="Consolas"/>
+          <w:color w:val="000000"/>
+          <w:sz w:val="19"/>
+          <w:szCs w:val="19"/>
+        </w:rPr>
+        <w:t>GetUniqueKey</w:t>
+      </w:r>
+      <w:proofErr w:type="spellEnd"/>
+      <w:r>
+        <w:rPr>
+          <w:rFonts w:ascii="Consolas" w:hAnsi="Consolas" w:cs="Consolas"/>
+          <w:color w:val="000000"/>
+          <w:sz w:val="19"/>
+          <w:szCs w:val="19"/>
+        </w:rPr>
+        <w:t>()</w:t>
+      </w:r>
+      <w:r>
+        <w:rPr>
+          <w:rFonts w:ascii="Consolas" w:hAnsi="Consolas" w:cs="Consolas"/>
+          <w:color w:val="000000"/>
+          <w:sz w:val="19"/>
+          <w:szCs w:val="19"/>
+        </w:rPr>
+        <w:t>, które są następnie zamieniane na bajty do maszyny szyfrującej.</w:t>
+      </w:r>
+    </w:p>
+    <w:p>
+      <w:pPr>
+        <w:rPr>
+          <w:rFonts w:ascii="Consolas" w:hAnsi="Consolas" w:cs="Consolas"/>
+          <w:color w:val="000000"/>
+          <w:sz w:val="19"/>
+          <w:szCs w:val="19"/>
+        </w:rPr>
+      </w:pPr>
+      <w:r>
+        <w:rPr>
+          <w:rFonts w:ascii="Consolas" w:hAnsi="Consolas" w:cs="Consolas"/>
+          <w:color w:val="000000"/>
+          <w:sz w:val="19"/>
+          <w:szCs w:val="19"/>
+        </w:rPr>
+        <w:t>IV ma 16 bajtów a hasło sesyjne 64</w:t>
+      </w:r>
+    </w:p>
+    <w:p>
+      <w:pPr>
+        <w:rPr>
+          <w:rFonts w:ascii="Consolas" w:hAnsi="Consolas" w:cs="Consolas"/>
+          <w:color w:val="2B91AF"/>
+          <w:sz w:val="19"/>
+          <w:szCs w:val="19"/>
+        </w:rPr>
+      </w:pPr>
+      <w:r>
+        <w:rPr>
+          <w:rFonts w:ascii="Consolas" w:hAnsi="Consolas" w:cs="Consolas"/>
+          <w:color w:val="000000"/>
+          <w:sz w:val="19"/>
+          <w:szCs w:val="19"/>
+        </w:rPr>
+        <w:t xml:space="preserve">Następnie generowana jest 8 bajtowa sól za pomocą </w:t>
+      </w:r>
+      <w:proofErr w:type="spellStart"/>
+      <w:r>
+        <w:rPr>
+          <w:rFonts w:ascii="Consolas" w:hAnsi="Consolas" w:cs="Consolas"/>
+          <w:color w:val="2B91AF"/>
+          <w:sz w:val="19"/>
+          <w:szCs w:val="19"/>
+        </w:rPr>
+        <w:t>RNGCryptoServiceProvider</w:t>
+      </w:r>
+      <w:proofErr w:type="spellEnd"/>
+    </w:p>
+    <w:p>
+      <w:pPr>
+        <w:rPr>
+          <w:rFonts w:ascii="Consolas" w:hAnsi="Consolas" w:cs="Consolas"/>
+          <w:sz w:val="19"/>
+          <w:szCs w:val="19"/>
+        </w:rPr>
+      </w:pPr>
+      <w:r>
+        <w:rPr>
+          <w:rFonts w:ascii="Consolas" w:hAnsi="Consolas" w:cs="Consolas"/>
+          <w:sz w:val="19"/>
+          <w:szCs w:val="19"/>
+        </w:rPr>
+        <w:t>Z wszystkich podanych informacji generowany jest nagłówek jawny pliku szyfrowanego.</w:t>
+      </w:r>
+    </w:p>
+    <w:p>
+      <w:pPr>
+        <w:rPr>
+          <w:rFonts w:ascii="Consolas" w:hAnsi="Consolas" w:cs="Consolas"/>
+          <w:sz w:val="19"/>
+          <w:szCs w:val="19"/>
+        </w:rPr>
+      </w:pPr>
+      <w:r>
+        <w:rPr>
+          <w:rFonts w:ascii="Consolas" w:hAnsi="Consolas" w:cs="Consolas"/>
+          <w:sz w:val="19"/>
+          <w:szCs w:val="19"/>
+        </w:rPr>
+        <w:t>Zostaje obliczony rozmiar nagłówka w bajtach i wyliczona liczba czterocyfrowa(z wiodącymi zerami) zostaje wpisana na początek pliku.</w:t>
+      </w:r>
+    </w:p>
+    <w:p>
+      <w:r>
+        <w:rPr>
+          <w:rFonts w:ascii="Consolas" w:hAnsi="Consolas" w:cs="Consolas"/>
+          <w:sz w:val="19"/>
+          <w:szCs w:val="19"/>
+        </w:rPr>
+        <w:t>Teraz wpisany zostaje nagłówek, jako tekst jawny a następnie wpisana zostaje sól.</w:t>
+      </w:r>
+    </w:p>
+    <w:p>
+      <w:pPr>
+        <w:rPr>
+          <w:rFonts w:ascii="Consolas" w:hAnsi="Consolas" w:cs="Consolas"/>
+          <w:color w:val="000000"/>
+          <w:sz w:val="19"/>
+          <w:szCs w:val="19"/>
+        </w:rPr>
+      </w:pPr>
+      <w:r>
+        <w:t>Do głównego mechanizmu szyfrowania</w:t>
+      </w:r>
+      <w:r>
+        <w:rPr>
+          <w:rFonts w:ascii="Consolas" w:hAnsi="Consolas" w:cs="Consolas"/>
+          <w:color w:val="2B91AF"/>
+          <w:sz w:val="19"/>
+          <w:szCs w:val="19"/>
+        </w:rPr>
+        <w:t xml:space="preserve"> </w:t>
+      </w:r>
+      <w:proofErr w:type="spellStart"/>
+      <w:r>
+        <w:rPr>
+          <w:rFonts w:ascii="Consolas" w:hAnsi="Consolas" w:cs="Consolas"/>
+          <w:color w:val="2B91AF"/>
+          <w:sz w:val="19"/>
+          <w:szCs w:val="19"/>
+        </w:rPr>
+        <w:t>RijndaelManaged</w:t>
+      </w:r>
+      <w:proofErr w:type="spellEnd"/>
+      <w:r>
+        <w:rPr>
+          <w:rFonts w:ascii="Consolas" w:hAnsi="Consolas" w:cs="Consolas"/>
+          <w:color w:val="000000"/>
+          <w:sz w:val="19"/>
+          <w:szCs w:val="19"/>
+        </w:rPr>
+        <w:t xml:space="preserve"> AES</w:t>
+      </w:r>
+      <w:r>
+        <w:rPr>
+          <w:rFonts w:ascii="Consolas" w:hAnsi="Consolas" w:cs="Consolas"/>
+          <w:color w:val="000000"/>
+          <w:sz w:val="19"/>
+          <w:szCs w:val="19"/>
+        </w:rPr>
+        <w:t xml:space="preserve"> zostają teraz podane parametry.</w:t>
+      </w:r>
+    </w:p>
+    <w:p>
+      <w:pPr>
+        <w:rPr>
+          <w:rFonts w:ascii="Consolas" w:hAnsi="Consolas" w:cs="Consolas"/>
+          <w:sz w:val="19"/>
+          <w:szCs w:val="19"/>
+        </w:rPr>
+      </w:pPr>
+      <w:r>
+        <w:rPr>
+          <w:rFonts w:ascii="Consolas" w:hAnsi="Consolas" w:cs="Consolas"/>
+          <w:color w:val="000000"/>
+          <w:sz w:val="19"/>
+          <w:szCs w:val="19"/>
+        </w:rPr>
+        <w:t xml:space="preserve">Rozmiar klucza podany przez użytkownika 128/192/256 rozmiar bloku 128 </w:t>
+      </w:r>
+      <w:proofErr w:type="spellStart"/>
+      <w:r>
+        <w:rPr>
+          <w:rFonts w:ascii="Consolas" w:hAnsi="Consolas" w:cs="Consolas"/>
+          <w:color w:val="000000"/>
+          <w:sz w:val="19"/>
+          <w:szCs w:val="19"/>
+        </w:rPr>
+        <w:t>padding</w:t>
+      </w:r>
+      <w:proofErr w:type="spellEnd"/>
+      <w:r>
+        <w:rPr>
+          <w:rFonts w:ascii="Consolas" w:hAnsi="Consolas" w:cs="Consolas"/>
+          <w:color w:val="2B91AF"/>
+          <w:sz w:val="19"/>
+          <w:szCs w:val="19"/>
+        </w:rPr>
+        <w:t xml:space="preserve"> </w:t>
+      </w:r>
+      <w:r>
+        <w:rPr>
+          <w:rFonts w:ascii="Consolas" w:hAnsi="Consolas" w:cs="Consolas"/>
+          <w:color w:val="2B91AF"/>
+          <w:sz w:val="19"/>
+          <w:szCs w:val="19"/>
+        </w:rPr>
+        <w:t>PaddingMode</w:t>
+      </w:r>
+      <w:r>
+        <w:rPr>
+          <w:rFonts w:ascii="Consolas" w:hAnsi="Consolas" w:cs="Consolas"/>
+          <w:color w:val="000000"/>
+          <w:sz w:val="19"/>
+          <w:szCs w:val="19"/>
+        </w:rPr>
+        <w:t>.PKCS7</w:t>
+      </w:r>
+      <w:r>
+        <w:rPr>
+          <w:rFonts w:ascii="Consolas" w:hAnsi="Consolas" w:cs="Consolas"/>
+          <w:color w:val="000000"/>
+          <w:sz w:val="19"/>
+          <w:szCs w:val="19"/>
+        </w:rPr>
+        <w:t xml:space="preserve"> klucz zostaje wygenerowany za pomocą algorytmu </w:t>
+      </w:r>
+      <w:proofErr w:type="gramStart"/>
+      <w:r>
+        <w:rPr>
+          <w:rFonts w:ascii="Consolas" w:hAnsi="Consolas" w:cs="Consolas"/>
+          <w:color w:val="2B91AF"/>
+          <w:sz w:val="19"/>
+          <w:szCs w:val="19"/>
+        </w:rPr>
+        <w:t>Rfc2898</w:t>
+      </w:r>
+      <w:r>
+        <w:rPr>
+          <w:rFonts w:ascii="Consolas" w:hAnsi="Consolas" w:cs="Consolas"/>
+          <w:color w:val="2B91AF"/>
+          <w:sz w:val="19"/>
+          <w:szCs w:val="19"/>
+        </w:rPr>
+        <w:t xml:space="preserve"> </w:t>
+      </w:r>
+      <w:r>
+        <w:rPr>
+          <w:rFonts w:ascii="Consolas" w:hAnsi="Consolas" w:cs="Consolas"/>
+          <w:sz w:val="19"/>
+          <w:szCs w:val="19"/>
+        </w:rPr>
+        <w:t>który</w:t>
+      </w:r>
+      <w:proofErr w:type="gramEnd"/>
+      <w:r>
+        <w:rPr>
+          <w:rFonts w:ascii="Consolas" w:hAnsi="Consolas" w:cs="Consolas"/>
+          <w:sz w:val="19"/>
+          <w:szCs w:val="19"/>
+        </w:rPr>
+        <w:t xml:space="preserve"> wykonuje 10000 pętli, IV zostaje podany z poprzedniego kroku razem z solą oraz zostaje wybrany tryb szyfrowania CBC/ECB/CFB/OFB.</w:t>
+      </w:r>
+    </w:p>
+    <w:p>
+      <w:pPr>
+        <w:rPr>
+          <w:rFonts w:ascii="Consolas" w:hAnsi="Consolas" w:cs="Consolas"/>
+          <w:sz w:val="19"/>
+          <w:szCs w:val="19"/>
+        </w:rPr>
+      </w:pPr>
+      <w:r>
+        <w:rPr>
+          <w:rFonts w:ascii="Consolas" w:hAnsi="Consolas" w:cs="Consolas"/>
+          <w:sz w:val="19"/>
+          <w:szCs w:val="19"/>
+        </w:rPr>
+        <w:t xml:space="preserve">Na podstawie powyższego szyfratora zostaje utworzony strumień 1 </w:t>
+      </w:r>
+      <w:proofErr w:type="spellStart"/>
+      <w:r>
+        <w:rPr>
+          <w:rFonts w:ascii="Consolas" w:hAnsi="Consolas" w:cs="Consolas"/>
+          <w:sz w:val="19"/>
+          <w:szCs w:val="19"/>
+        </w:rPr>
+        <w:t>mb</w:t>
+      </w:r>
+      <w:proofErr w:type="spellEnd"/>
+      <w:r>
+        <w:rPr>
+          <w:rFonts w:ascii="Consolas" w:hAnsi="Consolas" w:cs="Consolas"/>
+          <w:sz w:val="19"/>
+          <w:szCs w:val="19"/>
+        </w:rPr>
+        <w:t>, który odczytuje dane do szyfrowania i wpisuje drugim strumieniem 1mb do nowego pliku.</w:t>
+      </w:r>
+    </w:p>
+    <w:p>
+      <w:pPr>
+        <w:rPr>
+          <w:rFonts w:ascii="Consolas" w:hAnsi="Consolas" w:cs="Consolas"/>
+          <w:sz w:val="19"/>
+          <w:szCs w:val="19"/>
+          <w:lang w:val="en-US"/>
+        </w:rPr>
+      </w:pPr>
+      <w:proofErr w:type="spellStart"/>
+      <w:r>
+        <w:rPr>
+          <w:rFonts w:ascii="Consolas" w:hAnsi="Consolas" w:cs="Consolas"/>
+          <w:sz w:val="19"/>
+          <w:szCs w:val="19"/>
+          <w:lang w:val="en-US"/>
+        </w:rPr>
+        <w:t>Strumienie</w:t>
+      </w:r>
+      <w:proofErr w:type="spellEnd"/>
+      <w:r>
+        <w:rPr>
+          <w:rFonts w:ascii="Consolas" w:hAnsi="Consolas" w:cs="Consolas"/>
+          <w:sz w:val="19"/>
+          <w:szCs w:val="19"/>
+          <w:lang w:val="en-US"/>
+        </w:rPr>
+        <w:t xml:space="preserve"> </w:t>
+      </w:r>
+      <w:proofErr w:type="spellStart"/>
+      <w:r>
+        <w:rPr>
+          <w:rFonts w:ascii="Consolas" w:hAnsi="Consolas" w:cs="Consolas"/>
+          <w:sz w:val="19"/>
+          <w:szCs w:val="19"/>
+          <w:lang w:val="en-US"/>
+        </w:rPr>
+        <w:t>zostają</w:t>
+      </w:r>
+      <w:proofErr w:type="spellEnd"/>
+      <w:r>
+        <w:rPr>
+          <w:rFonts w:ascii="Consolas" w:hAnsi="Consolas" w:cs="Consolas"/>
+          <w:sz w:val="19"/>
+          <w:szCs w:val="19"/>
+          <w:lang w:val="en-US"/>
+        </w:rPr>
+        <w:t xml:space="preserve"> </w:t>
+      </w:r>
+      <w:proofErr w:type="spellStart"/>
+      <w:r>
+        <w:rPr>
+          <w:rFonts w:ascii="Consolas" w:hAnsi="Consolas" w:cs="Consolas"/>
+          <w:sz w:val="19"/>
+          <w:szCs w:val="19"/>
+          <w:lang w:val="en-US"/>
+        </w:rPr>
+        <w:t>zamknięte</w:t>
+      </w:r>
+      <w:proofErr w:type="spellEnd"/>
+      <w:r>
+        <w:rPr>
+          <w:rFonts w:ascii="Consolas" w:hAnsi="Consolas" w:cs="Consolas"/>
+          <w:sz w:val="19"/>
+          <w:szCs w:val="19"/>
+          <w:lang w:val="en-US"/>
+        </w:rPr>
+        <w:t>.</w:t>
+      </w:r>
+    </w:p>
+    <w:p>
+      <w:pPr>
+        <w:rPr>
+          <w:rFonts w:ascii="Consolas" w:hAnsi="Consolas" w:cs="Consolas"/>
+          <w:color w:val="000000"/>
+          <w:sz w:val="19"/>
+          <w:szCs w:val="19"/>
+          <w:lang w:val="en-US"/>
+        </w:rPr>
+      </w:pPr>
+      <w:proofErr w:type="gramStart"/>
+      <w:r>
+        <w:rPr>
+          <w:rFonts w:ascii="Consolas" w:hAnsi="Consolas" w:cs="Consolas"/>
+          <w:color w:val="0000FF"/>
+          <w:sz w:val="19"/>
+          <w:szCs w:val="19"/>
+          <w:lang w:val="en-US"/>
+        </w:rPr>
+        <w:lastRenderedPageBreak/>
+        <w:t>public</w:t>
+      </w:r>
+      <w:proofErr w:type="gramEnd"/>
+      <w:r>
+        <w:rPr>
+          <w:rFonts w:ascii="Consolas" w:hAnsi="Consolas" w:cs="Consolas"/>
+          <w:color w:val="000000"/>
+          <w:sz w:val="19"/>
+          <w:szCs w:val="19"/>
+          <w:lang w:val="en-US"/>
+        </w:rPr>
+        <w:t xml:space="preserve"> </w:t>
+      </w:r>
+      <w:r>
+        <w:rPr>
+          <w:rFonts w:ascii="Consolas" w:hAnsi="Consolas" w:cs="Consolas"/>
+          <w:color w:val="0000FF"/>
+          <w:sz w:val="19"/>
+          <w:szCs w:val="19"/>
+          <w:lang w:val="en-US"/>
+        </w:rPr>
+        <w:t>void</w:t>
+      </w:r>
+      <w:r>
+        <w:rPr>
+          <w:rFonts w:ascii="Consolas" w:hAnsi="Consolas" w:cs="Consolas"/>
+          <w:color w:val="000000"/>
+          <w:sz w:val="19"/>
+          <w:szCs w:val="19"/>
+          <w:lang w:val="en-US"/>
+        </w:rPr>
+        <w:t xml:space="preserve"> </w:t>
+      </w:r>
+      <w:proofErr w:type="spellStart"/>
+      <w:r>
+        <w:rPr>
+          <w:rFonts w:ascii="Consolas" w:hAnsi="Consolas" w:cs="Consolas"/>
+          <w:color w:val="000000"/>
+          <w:sz w:val="19"/>
+          <w:szCs w:val="19"/>
+          <w:lang w:val="en-US"/>
+        </w:rPr>
+        <w:t>AES_Decrypt</w:t>
+      </w:r>
+      <w:proofErr w:type="spellEnd"/>
+      <w:r>
+        <w:rPr>
+          <w:rFonts w:ascii="Consolas" w:hAnsi="Consolas" w:cs="Consolas"/>
+          <w:color w:val="000000"/>
+          <w:sz w:val="19"/>
+          <w:szCs w:val="19"/>
+          <w:lang w:val="en-US"/>
+        </w:rPr>
+        <w:t>(</w:t>
+      </w:r>
+      <w:r>
+        <w:rPr>
+          <w:rFonts w:ascii="Consolas" w:hAnsi="Consolas" w:cs="Consolas"/>
+          <w:color w:val="0000FF"/>
+          <w:sz w:val="19"/>
+          <w:szCs w:val="19"/>
+          <w:lang w:val="en-US"/>
+        </w:rPr>
+        <w:t>string</w:t>
+      </w:r>
+      <w:r>
+        <w:rPr>
+          <w:rFonts w:ascii="Consolas" w:hAnsi="Consolas" w:cs="Consolas"/>
+          <w:color w:val="000000"/>
+          <w:sz w:val="19"/>
+          <w:szCs w:val="19"/>
+          <w:lang w:val="en-US"/>
+        </w:rPr>
+        <w:t xml:space="preserve"> </w:t>
+      </w:r>
+      <w:proofErr w:type="spellStart"/>
+      <w:r>
+        <w:rPr>
+          <w:rFonts w:ascii="Consolas" w:hAnsi="Consolas" w:cs="Consolas"/>
+          <w:color w:val="000000"/>
+          <w:sz w:val="19"/>
+          <w:szCs w:val="19"/>
+          <w:lang w:val="en-US"/>
+        </w:rPr>
+        <w:t>originFile</w:t>
+      </w:r>
+      <w:proofErr w:type="spellEnd"/>
+      <w:r>
+        <w:rPr>
+          <w:rFonts w:ascii="Consolas" w:hAnsi="Consolas" w:cs="Consolas"/>
+          <w:color w:val="000000"/>
+          <w:sz w:val="19"/>
+          <w:szCs w:val="19"/>
+          <w:lang w:val="en-US"/>
+        </w:rPr>
+        <w:t xml:space="preserve">, </w:t>
+      </w:r>
+      <w:r>
+        <w:rPr>
+          <w:rFonts w:ascii="Consolas" w:hAnsi="Consolas" w:cs="Consolas"/>
+          <w:color w:val="0000FF"/>
+          <w:sz w:val="19"/>
+          <w:szCs w:val="19"/>
+          <w:lang w:val="en-US"/>
+        </w:rPr>
+        <w:t>string</w:t>
+      </w:r>
+      <w:r>
+        <w:rPr>
+          <w:rFonts w:ascii="Consolas" w:hAnsi="Consolas" w:cs="Consolas"/>
+          <w:color w:val="000000"/>
+          <w:sz w:val="19"/>
+          <w:szCs w:val="19"/>
+          <w:lang w:val="en-US"/>
+        </w:rPr>
+        <w:t xml:space="preserve"> </w:t>
+      </w:r>
+      <w:proofErr w:type="spellStart"/>
+      <w:r>
+        <w:rPr>
+          <w:rFonts w:ascii="Consolas" w:hAnsi="Consolas" w:cs="Consolas"/>
+          <w:color w:val="000000"/>
+          <w:sz w:val="19"/>
+          <w:szCs w:val="19"/>
+          <w:lang w:val="en-US"/>
+        </w:rPr>
+        <w:t>whereToSave</w:t>
+      </w:r>
+      <w:proofErr w:type="spellEnd"/>
+      <w:r>
+        <w:rPr>
+          <w:rFonts w:ascii="Consolas" w:hAnsi="Consolas" w:cs="Consolas"/>
+          <w:color w:val="000000"/>
+          <w:sz w:val="19"/>
+          <w:szCs w:val="19"/>
+          <w:lang w:val="en-US"/>
+        </w:rPr>
+        <w:t xml:space="preserve">, </w:t>
+      </w:r>
+      <w:r>
+        <w:rPr>
+          <w:rFonts w:ascii="Consolas" w:hAnsi="Consolas" w:cs="Consolas"/>
+          <w:color w:val="0000FF"/>
+          <w:sz w:val="19"/>
+          <w:szCs w:val="19"/>
+          <w:lang w:val="en-US"/>
+        </w:rPr>
+        <w:t>string</w:t>
+      </w:r>
+      <w:r>
+        <w:rPr>
+          <w:rFonts w:ascii="Consolas" w:hAnsi="Consolas" w:cs="Consolas"/>
+          <w:color w:val="000000"/>
+          <w:sz w:val="19"/>
+          <w:szCs w:val="19"/>
+          <w:lang w:val="en-US"/>
+        </w:rPr>
+        <w:t xml:space="preserve"> </w:t>
+      </w:r>
+      <w:proofErr w:type="spellStart"/>
+      <w:r>
+        <w:rPr>
+          <w:rFonts w:ascii="Consolas" w:hAnsi="Consolas" w:cs="Consolas"/>
+          <w:color w:val="000000"/>
+          <w:sz w:val="19"/>
+          <w:szCs w:val="19"/>
+          <w:lang w:val="en-US"/>
+        </w:rPr>
+        <w:t>logedUser</w:t>
+      </w:r>
+      <w:proofErr w:type="spellEnd"/>
+      <w:r>
+        <w:rPr>
+          <w:rFonts w:ascii="Consolas" w:hAnsi="Consolas" w:cs="Consolas"/>
+          <w:color w:val="000000"/>
+          <w:sz w:val="19"/>
+          <w:szCs w:val="19"/>
+          <w:lang w:val="en-US"/>
+        </w:rPr>
+        <w:t xml:space="preserve">, </w:t>
+      </w:r>
+      <w:r>
+        <w:rPr>
+          <w:rFonts w:ascii="Consolas" w:hAnsi="Consolas" w:cs="Consolas"/>
+          <w:color w:val="0000FF"/>
+          <w:sz w:val="19"/>
+          <w:szCs w:val="19"/>
+          <w:lang w:val="en-US"/>
+        </w:rPr>
+        <w:t>string</w:t>
+      </w:r>
+      <w:r>
+        <w:rPr>
+          <w:rFonts w:ascii="Consolas" w:hAnsi="Consolas" w:cs="Consolas"/>
+          <w:color w:val="000000"/>
+          <w:sz w:val="19"/>
+          <w:szCs w:val="19"/>
+          <w:lang w:val="en-US"/>
+        </w:rPr>
+        <w:t xml:space="preserve"> </w:t>
+      </w:r>
+      <w:proofErr w:type="spellStart"/>
+      <w:r>
+        <w:rPr>
+          <w:rFonts w:ascii="Consolas" w:hAnsi="Consolas" w:cs="Consolas"/>
+          <w:color w:val="000000"/>
+          <w:sz w:val="19"/>
+          <w:szCs w:val="19"/>
+          <w:lang w:val="en-US"/>
+        </w:rPr>
+        <w:t>aPanDoKogo</w:t>
+      </w:r>
+      <w:proofErr w:type="spellEnd"/>
+      <w:r>
+        <w:rPr>
+          <w:rFonts w:ascii="Consolas" w:hAnsi="Consolas" w:cs="Consolas"/>
+          <w:color w:val="000000"/>
+          <w:sz w:val="19"/>
+          <w:szCs w:val="19"/>
+          <w:lang w:val="en-US"/>
+        </w:rPr>
+        <w:t>)</w:t>
+      </w:r>
+    </w:p>
+    <w:p>
+      <w:pPr>
+        <w:rPr>
+          <w:rFonts w:ascii="Consolas" w:hAnsi="Consolas" w:cs="Consolas"/>
+          <w:color w:val="000000"/>
+          <w:sz w:val="19"/>
+          <w:szCs w:val="19"/>
+        </w:rPr>
+      </w:pPr>
+      <w:r>
+        <w:rPr>
+          <w:rFonts w:ascii="Consolas" w:hAnsi="Consolas" w:cs="Consolas"/>
+          <w:color w:val="000000"/>
+          <w:sz w:val="19"/>
+          <w:szCs w:val="19"/>
+        </w:rPr>
+        <w:t xml:space="preserve">Funkcja </w:t>
+      </w:r>
+      <w:r>
+        <w:rPr>
+          <w:rFonts w:ascii="Consolas" w:hAnsi="Consolas" w:cs="Consolas"/>
+          <w:color w:val="000000"/>
+          <w:sz w:val="19"/>
+          <w:szCs w:val="19"/>
+        </w:rPr>
+        <w:t>de</w:t>
+      </w:r>
+      <w:r>
+        <w:rPr>
+          <w:rFonts w:ascii="Consolas" w:hAnsi="Consolas" w:cs="Consolas"/>
+          <w:color w:val="000000"/>
+          <w:sz w:val="19"/>
+          <w:szCs w:val="19"/>
+        </w:rPr>
+        <w:t>szyfrująca wymaga ścieżek</w:t>
+      </w:r>
+      <w:r>
+        <w:rPr>
+          <w:rFonts w:ascii="Consolas" w:hAnsi="Consolas" w:cs="Consolas"/>
+          <w:color w:val="000000"/>
+          <w:sz w:val="19"/>
+          <w:szCs w:val="19"/>
+        </w:rPr>
+        <w:t xml:space="preserve"> do plików zalogowanego użytkownika </w:t>
+      </w:r>
+      <w:r>
+        <w:rPr>
+          <w:rFonts w:ascii="Consolas" w:hAnsi="Consolas" w:cs="Consolas"/>
+          <w:color w:val="000000"/>
+          <w:sz w:val="19"/>
+          <w:szCs w:val="19"/>
+        </w:rPr>
+        <w:t>i adresata</w:t>
+      </w:r>
+      <w:r>
+        <w:rPr>
+          <w:rFonts w:ascii="Consolas" w:hAnsi="Consolas" w:cs="Consolas"/>
+          <w:color w:val="000000"/>
+          <w:sz w:val="19"/>
+          <w:szCs w:val="19"/>
+        </w:rPr>
+        <w:t>.</w:t>
+      </w:r>
+    </w:p>
+    <w:p>
+      <w:r>
+        <w:t xml:space="preserve">Najpierw odczytywany jest 4 cyfrowy z wiodącymi zerami rozmiar jawnego nagłówka a następnie sam nagłówek. </w:t>
+      </w:r>
+      <w:r>
+        <w:br/>
+        <w:t xml:space="preserve">Nagłówek zostaje z parsowany </w:t>
+      </w:r>
+      <w:r>
+        <w:t>i pobrane zostają z niego</w:t>
+      </w:r>
+      <w:r>
+        <w:t xml:space="preserve"> automatycznie</w:t>
+      </w:r>
+      <w:r>
+        <w:t xml:space="preserve"> parametry </w:t>
+      </w:r>
+      <w:r>
+        <w:t>do odszyfrowania</w:t>
+      </w:r>
+      <w:r>
+        <w:t>.</w:t>
+      </w:r>
+    </w:p>
+    <w:p>
+      <w:r>
+        <w:t xml:space="preserve">Szukane jest też czy zalogowana osoba znajduje się na liście odbiorców i czy wybrała </w:t>
+      </w:r>
+      <w:proofErr w:type="gramStart"/>
+      <w:r>
+        <w:t>siebie jako</w:t>
+      </w:r>
+      <w:proofErr w:type="gramEnd"/>
+      <w:r>
+        <w:t xml:space="preserve"> odbiorcę.</w:t>
+      </w:r>
+    </w:p>
+    <w:p>
+      <w:pPr>
+        <w:rPr>
+          <w:rFonts w:ascii="Consolas" w:hAnsi="Consolas" w:cs="Consolas"/>
+          <w:color w:val="000000"/>
+          <w:sz w:val="19"/>
+          <w:szCs w:val="19"/>
+        </w:rPr>
+      </w:pPr>
+      <w:r>
+        <w:t xml:space="preserve">Jeżeli tak to klucz prywatny jest odczytywany z zapisanego miejsca i odszyfrowany za pomocą </w:t>
+      </w:r>
+      <w:proofErr w:type="spellStart"/>
+      <w:r>
+        <w:rPr>
+          <w:rFonts w:ascii="Consolas" w:hAnsi="Consolas" w:cs="Consolas"/>
+          <w:color w:val="2B91AF"/>
+          <w:sz w:val="19"/>
+          <w:szCs w:val="19"/>
+        </w:rPr>
+        <w:t>RSAHandle</w:t>
+      </w:r>
+      <w:r>
+        <w:rPr>
+          <w:rFonts w:ascii="Consolas" w:hAnsi="Consolas" w:cs="Consolas"/>
+          <w:color w:val="000000"/>
+          <w:sz w:val="19"/>
+          <w:szCs w:val="19"/>
+        </w:rPr>
+        <w:t>.DecryptPrivate</w:t>
+      </w:r>
+      <w:proofErr w:type="spellEnd"/>
+      <w:r>
+        <w:rPr>
+          <w:rFonts w:ascii="Consolas" w:hAnsi="Consolas" w:cs="Consolas"/>
+          <w:color w:val="000000"/>
+          <w:sz w:val="19"/>
+          <w:szCs w:val="19"/>
+        </w:rPr>
+        <w:t xml:space="preserve">. Uzyskany klucz jest wtedy użyty do odszyfrowania klucza sesyjnego za pomocą </w:t>
+      </w:r>
+      <w:proofErr w:type="spellStart"/>
+      <w:r>
+        <w:rPr>
+          <w:rFonts w:ascii="Consolas" w:hAnsi="Consolas" w:cs="Consolas"/>
+          <w:color w:val="2B91AF"/>
+          <w:sz w:val="19"/>
+          <w:szCs w:val="19"/>
+        </w:rPr>
+        <w:t>RSAHandle</w:t>
+      </w:r>
+      <w:r>
+        <w:rPr>
+          <w:rFonts w:ascii="Consolas" w:hAnsi="Consolas" w:cs="Consolas"/>
+          <w:color w:val="000000"/>
+          <w:sz w:val="19"/>
+          <w:szCs w:val="19"/>
+        </w:rPr>
+        <w:t>.DecryptMessage</w:t>
+      </w:r>
+      <w:proofErr w:type="spellEnd"/>
+      <w:r>
+        <w:rPr>
+          <w:rFonts w:ascii="Consolas" w:hAnsi="Consolas" w:cs="Consolas"/>
+          <w:color w:val="000000"/>
+          <w:sz w:val="19"/>
+          <w:szCs w:val="19"/>
+        </w:rPr>
+        <w:t>.</w:t>
+      </w:r>
+    </w:p>
+    <w:p>
+      <w:pPr>
+        <w:rPr>
+          <w:rFonts w:ascii="Consolas" w:hAnsi="Consolas" w:cs="Consolas"/>
+          <w:sz w:val="19"/>
+          <w:szCs w:val="19"/>
+        </w:rPr>
+      </w:pPr>
+      <w:r>
+        <w:rPr>
+          <w:rFonts w:ascii="Consolas" w:hAnsi="Consolas" w:cs="Consolas"/>
+          <w:color w:val="000000"/>
+          <w:sz w:val="19"/>
+          <w:szCs w:val="19"/>
+        </w:rPr>
+        <w:t xml:space="preserve">Z zaszyfrowanego pliku odczytujemy sól a następnie zamieniamy klucz sesyjny na bajty </w:t>
+      </w:r>
+      <w:r>
+        <w:rPr>
+          <w:rFonts w:ascii="Consolas" w:hAnsi="Consolas" w:cs="Consolas"/>
+          <w:color w:val="2B91AF"/>
+          <w:sz w:val="19"/>
+          <w:szCs w:val="19"/>
+        </w:rPr>
+        <w:t>Rfc2898DeriveBytes</w:t>
+      </w:r>
+      <w:r>
+        <w:rPr>
+          <w:rFonts w:ascii="Consolas" w:hAnsi="Consolas" w:cs="Consolas"/>
+          <w:color w:val="2B91AF"/>
+          <w:sz w:val="19"/>
+          <w:szCs w:val="19"/>
+        </w:rPr>
+        <w:t xml:space="preserve"> </w:t>
+      </w:r>
+      <w:r>
+        <w:rPr>
+          <w:rFonts w:ascii="Consolas" w:hAnsi="Consolas" w:cs="Consolas"/>
+          <w:sz w:val="19"/>
+          <w:szCs w:val="19"/>
+        </w:rPr>
+        <w:t>i używamy go, jako klucza odszyfrowania następnie wybieramy pozostałe parametry.</w:t>
+      </w:r>
+    </w:p>
+    <w:p>
+      <w:pPr>
+        <w:rPr>
+          <w:rFonts w:ascii="Consolas" w:hAnsi="Consolas" w:cs="Consolas"/>
+          <w:sz w:val="19"/>
+          <w:szCs w:val="19"/>
+        </w:rPr>
+      </w:pPr>
+      <w:r>
+        <w:rPr>
+          <w:rFonts w:ascii="Consolas" w:hAnsi="Consolas" w:cs="Consolas"/>
+          <w:sz w:val="19"/>
+          <w:szCs w:val="19"/>
+        </w:rPr>
+        <w:t xml:space="preserve">Na podstawie powyższego </w:t>
+      </w:r>
+      <w:r>
+        <w:rPr>
+          <w:rFonts w:ascii="Consolas" w:hAnsi="Consolas" w:cs="Consolas"/>
+          <w:sz w:val="19"/>
+          <w:szCs w:val="19"/>
+        </w:rPr>
+        <w:t>de</w:t>
+      </w:r>
+      <w:r>
+        <w:rPr>
+          <w:rFonts w:ascii="Consolas" w:hAnsi="Consolas" w:cs="Consolas"/>
+          <w:sz w:val="19"/>
+          <w:szCs w:val="19"/>
+        </w:rPr>
+        <w:t xml:space="preserve">szyfratora zostaje utworzony strumień 1 </w:t>
+      </w:r>
+      <w:proofErr w:type="spellStart"/>
+      <w:r>
+        <w:rPr>
+          <w:rFonts w:ascii="Consolas" w:hAnsi="Consolas" w:cs="Consolas"/>
+          <w:sz w:val="19"/>
+          <w:szCs w:val="19"/>
+        </w:rPr>
+        <w:t>mb</w:t>
+      </w:r>
+      <w:proofErr w:type="spellEnd"/>
+      <w:r>
+        <w:rPr>
+          <w:rFonts w:ascii="Consolas" w:hAnsi="Consolas" w:cs="Consolas"/>
+          <w:sz w:val="19"/>
+          <w:szCs w:val="19"/>
+        </w:rPr>
+        <w:t xml:space="preserve">, który odczytuje dane do </w:t>
+      </w:r>
+      <w:r>
+        <w:rPr>
+          <w:rFonts w:ascii="Consolas" w:hAnsi="Consolas" w:cs="Consolas"/>
+          <w:sz w:val="19"/>
+          <w:szCs w:val="19"/>
+        </w:rPr>
+        <w:t>od</w:t>
+      </w:r>
+      <w:r>
+        <w:rPr>
+          <w:rFonts w:ascii="Consolas" w:hAnsi="Consolas" w:cs="Consolas"/>
+          <w:sz w:val="19"/>
+          <w:szCs w:val="19"/>
+        </w:rPr>
+        <w:t xml:space="preserve">szyfrowania i wpisuje drugim strumieniem 1mb do nowego </w:t>
+      </w:r>
+      <w:r>
+        <w:rPr>
+          <w:rFonts w:ascii="Consolas" w:hAnsi="Consolas" w:cs="Consolas"/>
+          <w:sz w:val="19"/>
+          <w:szCs w:val="19"/>
+        </w:rPr>
+        <w:t>pliku, jako jawny tekst.</w:t>
+      </w:r>
+    </w:p>
+    <w:p>
+      <w:pPr>
+        <w:rPr>
+          <w:rFonts w:ascii="Consolas" w:hAnsi="Consolas" w:cs="Consolas"/>
+          <w:sz w:val="19"/>
+          <w:szCs w:val="19"/>
+          <w:lang w:val="en-US"/>
+        </w:rPr>
+      </w:pPr>
+      <w:proofErr w:type="spellStart"/>
+      <w:r>
+        <w:rPr>
+          <w:rFonts w:ascii="Consolas" w:hAnsi="Consolas" w:cs="Consolas"/>
+          <w:sz w:val="19"/>
+          <w:szCs w:val="19"/>
+          <w:lang w:val="en-US"/>
+        </w:rPr>
+        <w:t>Strumienie</w:t>
+      </w:r>
+      <w:proofErr w:type="spellEnd"/>
+      <w:r>
+        <w:rPr>
+          <w:rFonts w:ascii="Consolas" w:hAnsi="Consolas" w:cs="Consolas"/>
+          <w:sz w:val="19"/>
+          <w:szCs w:val="19"/>
+          <w:lang w:val="en-US"/>
+        </w:rPr>
+        <w:t xml:space="preserve"> </w:t>
+      </w:r>
+      <w:proofErr w:type="spellStart"/>
+      <w:r>
+        <w:rPr>
+          <w:rFonts w:ascii="Consolas" w:hAnsi="Consolas" w:cs="Consolas"/>
+          <w:sz w:val="19"/>
+          <w:szCs w:val="19"/>
+          <w:lang w:val="en-US"/>
+        </w:rPr>
+        <w:t>zostają</w:t>
+      </w:r>
+      <w:proofErr w:type="spellEnd"/>
+      <w:r>
+        <w:rPr>
+          <w:rFonts w:ascii="Consolas" w:hAnsi="Consolas" w:cs="Consolas"/>
+          <w:sz w:val="19"/>
+          <w:szCs w:val="19"/>
+          <w:lang w:val="en-US"/>
+        </w:rPr>
+        <w:t xml:space="preserve"> </w:t>
+      </w:r>
+      <w:proofErr w:type="spellStart"/>
+      <w:r>
+        <w:rPr>
+          <w:rFonts w:ascii="Consolas" w:hAnsi="Consolas" w:cs="Consolas"/>
+          <w:sz w:val="19"/>
+          <w:szCs w:val="19"/>
+          <w:lang w:val="en-US"/>
+        </w:rPr>
+        <w:t>zamknięte</w:t>
+      </w:r>
+      <w:proofErr w:type="spellEnd"/>
+    </w:p>
+    <w:p>
+      <w:pPr>
+        <w:rPr>
+          <w:rFonts w:ascii="Consolas" w:hAnsi="Consolas" w:cs="Consolas"/>
+          <w:color w:val="000000"/>
+          <w:sz w:val="19"/>
+          <w:szCs w:val="19"/>
+          <w:lang w:val="en-US"/>
+        </w:rPr>
+      </w:pPr>
+      <w:proofErr w:type="gramStart"/>
+      <w:r>
+        <w:rPr>
+          <w:rFonts w:ascii="Consolas" w:hAnsi="Consolas" w:cs="Consolas"/>
+          <w:color w:val="0000FF"/>
+          <w:sz w:val="19"/>
+          <w:szCs w:val="19"/>
+          <w:lang w:val="en-US"/>
+        </w:rPr>
+        <w:t>private</w:t>
+      </w:r>
+      <w:proofErr w:type="gramEnd"/>
+      <w:r>
+        <w:rPr>
+          <w:rFonts w:ascii="Consolas" w:hAnsi="Consolas" w:cs="Consolas"/>
+          <w:color w:val="000000"/>
+          <w:sz w:val="19"/>
+          <w:szCs w:val="19"/>
+          <w:lang w:val="en-US"/>
+        </w:rPr>
+        <w:t xml:space="preserve"> </w:t>
+      </w:r>
+      <w:r>
+        <w:rPr>
+          <w:rFonts w:ascii="Consolas" w:hAnsi="Consolas" w:cs="Consolas"/>
+          <w:color w:val="0000FF"/>
+          <w:sz w:val="19"/>
+          <w:szCs w:val="19"/>
+          <w:lang w:val="en-US"/>
+        </w:rPr>
+        <w:t>string</w:t>
+      </w:r>
+      <w:r>
+        <w:rPr>
+          <w:rFonts w:ascii="Consolas" w:hAnsi="Consolas" w:cs="Consolas"/>
+          <w:color w:val="000000"/>
+          <w:sz w:val="19"/>
+          <w:szCs w:val="19"/>
+          <w:lang w:val="en-US"/>
+        </w:rPr>
+        <w:t xml:space="preserve"> </w:t>
+      </w:r>
+      <w:proofErr w:type="spellStart"/>
+      <w:r>
+        <w:rPr>
+          <w:rFonts w:ascii="Consolas" w:hAnsi="Consolas" w:cs="Consolas"/>
+          <w:color w:val="000000"/>
+          <w:sz w:val="19"/>
+          <w:szCs w:val="19"/>
+          <w:lang w:val="en-US"/>
+        </w:rPr>
+        <w:t>HeaderToString</w:t>
+      </w:r>
+      <w:proofErr w:type="spellEnd"/>
+      <w:r>
+        <w:rPr>
+          <w:rFonts w:ascii="Consolas" w:hAnsi="Consolas" w:cs="Consolas"/>
+          <w:color w:val="000000"/>
+          <w:sz w:val="19"/>
+          <w:szCs w:val="19"/>
+          <w:lang w:val="en-US"/>
+        </w:rPr>
+        <w:t>(</w:t>
+      </w:r>
+      <w:r>
+        <w:rPr>
+          <w:rFonts w:ascii="Consolas" w:hAnsi="Consolas" w:cs="Consolas"/>
+          <w:color w:val="0000FF"/>
+          <w:sz w:val="19"/>
+          <w:szCs w:val="19"/>
+          <w:lang w:val="en-US"/>
+        </w:rPr>
+        <w:t>string</w:t>
+      </w:r>
+      <w:r>
+        <w:rPr>
+          <w:rFonts w:ascii="Consolas" w:hAnsi="Consolas" w:cs="Consolas"/>
+          <w:color w:val="000000"/>
+          <w:sz w:val="19"/>
+          <w:szCs w:val="19"/>
+          <w:lang w:val="en-US"/>
+        </w:rPr>
+        <w:t xml:space="preserve"> password, </w:t>
+      </w:r>
+      <w:r>
+        <w:rPr>
+          <w:rFonts w:ascii="Consolas" w:hAnsi="Consolas" w:cs="Consolas"/>
+          <w:color w:val="0000FF"/>
+          <w:sz w:val="19"/>
+          <w:szCs w:val="19"/>
+          <w:lang w:val="en-US"/>
+        </w:rPr>
+        <w:t>string</w:t>
+      </w:r>
+      <w:r>
+        <w:rPr>
+          <w:rFonts w:ascii="Consolas" w:hAnsi="Consolas" w:cs="Consolas"/>
+          <w:color w:val="000000"/>
+          <w:sz w:val="19"/>
+          <w:szCs w:val="19"/>
+          <w:lang w:val="en-US"/>
+        </w:rPr>
+        <w:t xml:space="preserve"> mode, </w:t>
+      </w:r>
+      <w:r>
+        <w:rPr>
+          <w:rFonts w:ascii="Consolas" w:hAnsi="Consolas" w:cs="Consolas"/>
+          <w:color w:val="0000FF"/>
+          <w:sz w:val="19"/>
+          <w:szCs w:val="19"/>
+          <w:lang w:val="en-US"/>
+        </w:rPr>
+        <w:t>string</w:t>
+      </w:r>
+      <w:r>
+        <w:rPr>
+          <w:rFonts w:ascii="Consolas" w:hAnsi="Consolas" w:cs="Consolas"/>
+          <w:color w:val="000000"/>
+          <w:sz w:val="19"/>
+          <w:szCs w:val="19"/>
+          <w:lang w:val="en-US"/>
+        </w:rPr>
+        <w:t xml:space="preserve"> </w:t>
+      </w:r>
+      <w:proofErr w:type="spellStart"/>
+      <w:r>
+        <w:rPr>
+          <w:rFonts w:ascii="Consolas" w:hAnsi="Consolas" w:cs="Consolas"/>
+          <w:color w:val="000000"/>
+          <w:sz w:val="19"/>
+          <w:szCs w:val="19"/>
+          <w:lang w:val="en-US"/>
+        </w:rPr>
+        <w:t>keySize</w:t>
+      </w:r>
+      <w:proofErr w:type="spellEnd"/>
+      <w:r>
+        <w:rPr>
+          <w:rFonts w:ascii="Consolas" w:hAnsi="Consolas" w:cs="Consolas"/>
+          <w:color w:val="000000"/>
+          <w:sz w:val="19"/>
+          <w:szCs w:val="19"/>
+          <w:lang w:val="en-US"/>
+        </w:rPr>
+        <w:t xml:space="preserve">, </w:t>
+      </w:r>
+      <w:r>
+        <w:rPr>
+          <w:rFonts w:ascii="Consolas" w:hAnsi="Consolas" w:cs="Consolas"/>
+          <w:color w:val="2B91AF"/>
+          <w:sz w:val="19"/>
+          <w:szCs w:val="19"/>
+          <w:lang w:val="en-US"/>
+        </w:rPr>
+        <w:t>List</w:t>
+      </w:r>
+      <w:r>
+        <w:rPr>
+          <w:rFonts w:ascii="Consolas" w:hAnsi="Consolas" w:cs="Consolas"/>
+          <w:color w:val="000000"/>
+          <w:sz w:val="19"/>
+          <w:szCs w:val="19"/>
+          <w:lang w:val="en-US"/>
+        </w:rPr>
+        <w:t>&lt;</w:t>
+      </w:r>
+      <w:r>
+        <w:rPr>
+          <w:rFonts w:ascii="Consolas" w:hAnsi="Consolas" w:cs="Consolas"/>
+          <w:color w:val="0000FF"/>
+          <w:sz w:val="19"/>
+          <w:szCs w:val="19"/>
+          <w:lang w:val="en-US"/>
+        </w:rPr>
+        <w:t>string</w:t>
+      </w:r>
+      <w:r>
+        <w:rPr>
+          <w:rFonts w:ascii="Consolas" w:hAnsi="Consolas" w:cs="Consolas"/>
+          <w:color w:val="000000"/>
+          <w:sz w:val="19"/>
+          <w:szCs w:val="19"/>
+          <w:lang w:val="en-US"/>
+        </w:rPr>
+        <w:t xml:space="preserve">&gt; </w:t>
+      </w:r>
+      <w:proofErr w:type="spellStart"/>
+      <w:r>
+        <w:rPr>
+          <w:rFonts w:ascii="Consolas" w:hAnsi="Consolas" w:cs="Consolas"/>
+          <w:color w:val="000000"/>
+          <w:sz w:val="19"/>
+          <w:szCs w:val="19"/>
+          <w:lang w:val="en-US"/>
+        </w:rPr>
+        <w:t>selectedUsers,</w:t>
+      </w:r>
+      <w:r>
+        <w:rPr>
+          <w:rFonts w:ascii="Consolas" w:hAnsi="Consolas" w:cs="Consolas"/>
+          <w:color w:val="0000FF"/>
+          <w:sz w:val="19"/>
+          <w:szCs w:val="19"/>
+          <w:lang w:val="en-US"/>
+        </w:rPr>
+        <w:t>string</w:t>
+      </w:r>
+      <w:proofErr w:type="spellEnd"/>
+      <w:r>
+        <w:rPr>
+          <w:rFonts w:ascii="Consolas" w:hAnsi="Consolas" w:cs="Consolas"/>
+          <w:color w:val="000000"/>
+          <w:sz w:val="19"/>
+          <w:szCs w:val="19"/>
+          <w:lang w:val="en-US"/>
+        </w:rPr>
+        <w:t xml:space="preserve"> IV)</w:t>
+      </w:r>
+    </w:p>
+    <w:p>
+      <w:pPr>
+        <w:rPr>
+          <w:rFonts w:ascii="Consolas" w:hAnsi="Consolas" w:cs="Consolas"/>
+          <w:color w:val="000000"/>
+          <w:sz w:val="19"/>
+          <w:szCs w:val="19"/>
+        </w:rPr>
+      </w:pPr>
+      <w:r>
+        <w:rPr>
+          <w:rFonts w:ascii="Consolas" w:hAnsi="Consolas" w:cs="Consolas"/>
+          <w:color w:val="000000"/>
+          <w:sz w:val="19"/>
+          <w:szCs w:val="19"/>
+        </w:rPr>
+        <w:t xml:space="preserve">Funkcja zajmująca się utworzeniem jawnego </w:t>
+      </w:r>
+      <w:r>
+        <w:rPr>
+          <w:rFonts w:ascii="Consolas" w:hAnsi="Consolas" w:cs="Consolas"/>
+          <w:color w:val="000000"/>
+          <w:sz w:val="19"/>
+          <w:szCs w:val="19"/>
+        </w:rPr>
+        <w:t>nagłówka do pliku szyfrowanego. Zwraca stringa z tekstem wynikowym.</w:t>
+      </w:r>
+    </w:p>
+    <w:p>
+      <w:pPr>
+        <w:rPr>
+          <w:rFonts w:ascii="Consolas" w:hAnsi="Consolas" w:cs="Consolas"/>
+          <w:color w:val="000000"/>
+          <w:sz w:val="19"/>
+          <w:szCs w:val="19"/>
+        </w:rPr>
+      </w:pPr>
+      <w:r>
+        <w:rPr>
+          <w:rFonts w:ascii="Consolas" w:hAnsi="Consolas" w:cs="Consolas"/>
+          <w:color w:val="000000"/>
+          <w:sz w:val="19"/>
+          <w:szCs w:val="19"/>
+        </w:rPr>
+        <w:t xml:space="preserve">Zamienia podane parametry szyfrowana </w:t>
+      </w:r>
+      <w:r>
+        <w:rPr>
+          <w:rFonts w:ascii="Consolas" w:hAnsi="Consolas" w:cs="Consolas"/>
+          <w:color w:val="000000"/>
+          <w:sz w:val="19"/>
+          <w:szCs w:val="19"/>
+        </w:rPr>
+        <w:t xml:space="preserve">na teks w podanej strukturze następnie dla każdego odbiorcy odnajduje jego klucz publiczny w postaci tekstu, zamienia go na klucz RSA i z jego pomocą szyfruje klucz sesyjny </w:t>
+      </w:r>
+      <w:proofErr w:type="spellStart"/>
+      <w:r>
+        <w:rPr>
+          <w:rFonts w:ascii="Consolas" w:hAnsi="Consolas" w:cs="Consolas"/>
+          <w:color w:val="2B91AF"/>
+          <w:sz w:val="19"/>
+          <w:szCs w:val="19"/>
+        </w:rPr>
+        <w:t>RSAHandle</w:t>
+      </w:r>
+      <w:r>
+        <w:rPr>
+          <w:rFonts w:ascii="Consolas" w:hAnsi="Consolas" w:cs="Consolas"/>
+          <w:color w:val="000000"/>
+          <w:sz w:val="19"/>
+          <w:szCs w:val="19"/>
+        </w:rPr>
+        <w:t>.EncryptMessage</w:t>
+      </w:r>
+      <w:proofErr w:type="spellEnd"/>
+      <w:r>
+        <w:rPr>
+          <w:rFonts w:ascii="Consolas" w:hAnsi="Consolas" w:cs="Consolas"/>
+          <w:color w:val="000000"/>
+          <w:sz w:val="19"/>
+          <w:szCs w:val="19"/>
+        </w:rPr>
+        <w:t>.</w:t>
+      </w:r>
+    </w:p>
+    <w:p>
+      <w:pPr>
+        <w:rPr>
+          <w:rFonts w:ascii="Consolas" w:hAnsi="Consolas" w:cs="Consolas"/>
+          <w:color w:val="000000"/>
+          <w:sz w:val="19"/>
+          <w:szCs w:val="19"/>
+        </w:rPr>
+      </w:pPr>
+      <w:r>
+        <w:rPr>
+          <w:rFonts w:ascii="Consolas" w:hAnsi="Consolas" w:cs="Consolas"/>
+          <w:color w:val="000000"/>
+          <w:sz w:val="19"/>
+          <w:szCs w:val="19"/>
+        </w:rPr>
+        <w:t>Zaszyfrowany klucz sesyjny jest wpisany do nagłówka.</w:t>
+      </w:r>
+    </w:p>
+    <w:p>
+      <w:pPr>
+        <w:rPr>
+          <w:rFonts w:ascii="Consolas" w:hAnsi="Consolas" w:cs="Consolas"/>
+          <w:color w:val="000000"/>
+          <w:sz w:val="19"/>
+          <w:szCs w:val="19"/>
+          <w:lang w:val="en-US"/>
+        </w:rPr>
+      </w:pPr>
+      <w:proofErr w:type="gramStart"/>
+      <w:r>
+        <w:rPr>
+          <w:rFonts w:ascii="Consolas" w:hAnsi="Consolas" w:cs="Consolas"/>
+          <w:color w:val="0000FF"/>
+          <w:sz w:val="19"/>
+          <w:szCs w:val="19"/>
+          <w:lang w:val="en-US"/>
+        </w:rPr>
+        <w:t>public</w:t>
+      </w:r>
+      <w:proofErr w:type="gramEnd"/>
+      <w:r>
+        <w:rPr>
+          <w:rFonts w:ascii="Consolas" w:hAnsi="Consolas" w:cs="Consolas"/>
+          <w:color w:val="000000"/>
+          <w:sz w:val="19"/>
+          <w:szCs w:val="19"/>
+          <w:lang w:val="en-US"/>
+        </w:rPr>
+        <w:t xml:space="preserve"> </w:t>
+      </w:r>
+      <w:r>
+        <w:rPr>
+          <w:rFonts w:ascii="Consolas" w:hAnsi="Consolas" w:cs="Consolas"/>
+          <w:color w:val="0000FF"/>
+          <w:sz w:val="19"/>
+          <w:szCs w:val="19"/>
+          <w:lang w:val="en-US"/>
+        </w:rPr>
+        <w:t>static</w:t>
+      </w:r>
+      <w:r>
+        <w:rPr>
+          <w:rFonts w:ascii="Consolas" w:hAnsi="Consolas" w:cs="Consolas"/>
+          <w:color w:val="000000"/>
+          <w:sz w:val="19"/>
+          <w:szCs w:val="19"/>
+          <w:lang w:val="en-US"/>
+        </w:rPr>
+        <w:t xml:space="preserve"> </w:t>
+      </w:r>
+      <w:r>
+        <w:rPr>
+          <w:rFonts w:ascii="Consolas" w:hAnsi="Consolas" w:cs="Consolas"/>
+          <w:color w:val="0000FF"/>
+          <w:sz w:val="19"/>
+          <w:szCs w:val="19"/>
+          <w:lang w:val="en-US"/>
+        </w:rPr>
+        <w:t>string</w:t>
+      </w:r>
+      <w:r>
+        <w:rPr>
+          <w:rFonts w:ascii="Consolas" w:hAnsi="Consolas" w:cs="Consolas"/>
+          <w:color w:val="000000"/>
+          <w:sz w:val="19"/>
+          <w:szCs w:val="19"/>
+          <w:lang w:val="en-US"/>
+        </w:rPr>
+        <w:t xml:space="preserve"> </w:t>
+      </w:r>
+      <w:proofErr w:type="spellStart"/>
+      <w:r>
+        <w:rPr>
+          <w:rFonts w:ascii="Consolas" w:hAnsi="Consolas" w:cs="Consolas"/>
+          <w:color w:val="000000"/>
+          <w:sz w:val="19"/>
+          <w:szCs w:val="19"/>
+          <w:lang w:val="en-US"/>
+        </w:rPr>
+        <w:t>GetUniqueKey</w:t>
+      </w:r>
+      <w:proofErr w:type="spellEnd"/>
+      <w:r>
+        <w:rPr>
+          <w:rFonts w:ascii="Consolas" w:hAnsi="Consolas" w:cs="Consolas"/>
+          <w:color w:val="000000"/>
+          <w:sz w:val="19"/>
+          <w:szCs w:val="19"/>
+          <w:lang w:val="en-US"/>
+        </w:rPr>
+        <w:t>(</w:t>
+      </w:r>
+      <w:proofErr w:type="spellStart"/>
+      <w:r>
+        <w:rPr>
+          <w:rFonts w:ascii="Consolas" w:hAnsi="Consolas" w:cs="Consolas"/>
+          <w:color w:val="0000FF"/>
+          <w:sz w:val="19"/>
+          <w:szCs w:val="19"/>
+          <w:lang w:val="en-US"/>
+        </w:rPr>
+        <w:t>int</w:t>
+      </w:r>
+      <w:proofErr w:type="spellEnd"/>
+      <w:r>
+        <w:rPr>
+          <w:rFonts w:ascii="Consolas" w:hAnsi="Consolas" w:cs="Consolas"/>
+          <w:color w:val="000000"/>
+          <w:sz w:val="19"/>
+          <w:szCs w:val="19"/>
+          <w:lang w:val="en-US"/>
+        </w:rPr>
+        <w:t xml:space="preserve"> </w:t>
+      </w:r>
+      <w:proofErr w:type="spellStart"/>
+      <w:r>
+        <w:rPr>
+          <w:rFonts w:ascii="Consolas" w:hAnsi="Consolas" w:cs="Consolas"/>
+          <w:color w:val="000000"/>
+          <w:sz w:val="19"/>
+          <w:szCs w:val="19"/>
+          <w:lang w:val="en-US"/>
+        </w:rPr>
+        <w:t>maxSize</w:t>
+      </w:r>
+      <w:proofErr w:type="spellEnd"/>
+      <w:r>
+        <w:rPr>
+          <w:rFonts w:ascii="Consolas" w:hAnsi="Consolas" w:cs="Consolas"/>
+          <w:color w:val="000000"/>
+          <w:sz w:val="19"/>
+          <w:szCs w:val="19"/>
+          <w:lang w:val="en-US"/>
+        </w:rPr>
+        <w:t>)</w:t>
+      </w:r>
+    </w:p>
+    <w:p>
+      <w:pPr>
+        <w:rPr>
+          <w:rFonts w:ascii="Consolas" w:hAnsi="Consolas" w:cs="Consolas"/>
+          <w:color w:val="000000"/>
+          <w:sz w:val="19"/>
+          <w:szCs w:val="19"/>
+        </w:rPr>
+      </w:pPr>
+      <w:r>
+        <w:rPr>
+          <w:rFonts w:ascii="Consolas" w:hAnsi="Consolas" w:cs="Consolas"/>
+          <w:color w:val="000000"/>
+          <w:sz w:val="19"/>
+          <w:szCs w:val="19"/>
+        </w:rPr>
+        <w:t>Funkcja pomocnicza tworząca unikatowy klucz o poda</w:t>
+      </w:r>
+      <w:r>
+        <w:rPr>
+          <w:rFonts w:ascii="Consolas" w:hAnsi="Consolas" w:cs="Consolas"/>
+          <w:color w:val="000000"/>
+          <w:sz w:val="19"/>
+          <w:szCs w:val="19"/>
+        </w:rPr>
+        <w:t>nej ilości bajtów i zwracająca jego reprezentacje, jako string.</w:t>
+      </w:r>
+    </w:p>
+    <w:p>
+      <w:pPr>
+        <w:rPr>
+          <w:rFonts w:ascii="Consolas" w:hAnsi="Consolas" w:cs="Consolas"/>
+          <w:sz w:val="19"/>
+          <w:szCs w:val="19"/>
+        </w:rPr>
+      </w:pPr>
+      <w:r>
+        <w:rPr>
+          <w:rFonts w:ascii="Consolas" w:hAnsi="Consolas" w:cs="Consolas"/>
+          <w:color w:val="000000"/>
+          <w:sz w:val="19"/>
+          <w:szCs w:val="19"/>
+        </w:rPr>
+        <w:t xml:space="preserve">Używa </w:t>
+      </w:r>
+      <w:proofErr w:type="spellStart"/>
+      <w:r>
+        <w:rPr>
+          <w:rFonts w:ascii="Consolas" w:hAnsi="Consolas" w:cs="Consolas"/>
+          <w:color w:val="2B91AF"/>
+          <w:sz w:val="19"/>
+          <w:szCs w:val="19"/>
+        </w:rPr>
+        <w:t>RNGCryptoServiceProvider</w:t>
+      </w:r>
+      <w:proofErr w:type="spellEnd"/>
+      <w:r>
+        <w:rPr>
+          <w:rFonts w:ascii="Consolas" w:hAnsi="Consolas" w:cs="Consolas"/>
+          <w:color w:val="2B91AF"/>
+          <w:sz w:val="19"/>
+          <w:szCs w:val="19"/>
+        </w:rPr>
+        <w:t xml:space="preserve"> </w:t>
+      </w:r>
+      <w:r>
+        <w:rPr>
+          <w:rFonts w:ascii="Consolas" w:hAnsi="Consolas" w:cs="Consolas"/>
+          <w:sz w:val="19"/>
+          <w:szCs w:val="19"/>
+        </w:rPr>
+        <w:t>do generowania losowego tekstu.</w:t>
+      </w:r>
+    </w:p>
+    <w:p>
+      <w:pPr>
+        <w:rPr>
+          <w:rFonts w:ascii="Consolas" w:hAnsi="Consolas" w:cs="Consolas"/>
+          <w:sz w:val="19"/>
+          <w:szCs w:val="19"/>
+        </w:rPr>
+      </w:pPr>
+    </w:p>
+    <w:p>
+      <w:pPr>
+        <w:rPr>
+          <w:rFonts w:ascii="Consolas" w:hAnsi="Consolas" w:cs="Consolas"/>
+          <w:sz w:val="19"/>
+          <w:szCs w:val="19"/>
+        </w:rPr>
+      </w:pPr>
+    </w:p>
+    <w:p>
+      <w:pPr>
+        <w:pStyle w:val="Heading1"/>
+      </w:pPr>
+      <w:r>
+        <w:t xml:space="preserve">Źródła Pomocnicze </w:t>
+      </w:r>
+    </w:p>
     <w:p/>
-    <w:p/>
+    <w:p>
+      <w:pPr>
+        <w:pStyle w:val="ListParagraph"/>
+        <w:numPr>
+          <w:ilvl w:val="0"/>
+          <w:numId w:val="1"/>
+        </w:numPr>
+      </w:pPr>
+      <w:proofErr w:type="spellStart"/>
+      <w:r>
+        <w:t>Szyfracja</w:t>
+      </w:r>
+      <w:proofErr w:type="spellEnd"/>
+      <w:r>
+        <w:t xml:space="preserve"> AES na dużych plikach </w:t>
+      </w:r>
+      <w:hyperlink r:id="rId6" w:history="1">
+        <w:r>
+          <w:rPr>
+            <w:rStyle w:val="Hyperlink"/>
+          </w:rPr>
+          <w:t>https://stackoverflow.com/questions/27645527/aes-encryption-on-large-files</w:t>
+        </w:r>
+      </w:hyperlink>
+    </w:p>
+    <w:p>
+      <w:pPr>
+        <w:pStyle w:val="ListParagraph"/>
+        <w:numPr>
+          <w:ilvl w:val="0"/>
+          <w:numId w:val="1"/>
+        </w:numPr>
+      </w:pPr>
+      <w:proofErr w:type="spellStart"/>
+      <w:r>
+        <w:t>Szyfracja</w:t>
+      </w:r>
+      <w:proofErr w:type="spellEnd"/>
+      <w:r>
+        <w:t xml:space="preserve"> AES https</w:t>
+      </w:r>
+      <w:proofErr w:type="gramStart"/>
+      <w:r>
+        <w:t>://msdn</w:t>
+      </w:r>
+      <w:proofErr w:type="gramEnd"/>
+      <w:r>
+        <w:t>.</w:t>
+      </w:r>
+      <w:proofErr w:type="gramStart"/>
+      <w:r>
+        <w:t>microsoft</w:t>
+      </w:r>
+      <w:proofErr w:type="gramEnd"/>
+      <w:r>
+        <w:t>.</w:t>
+      </w:r>
+      <w:proofErr w:type="gramStart"/>
+      <w:r>
+        <w:t>com</w:t>
+      </w:r>
+      <w:proofErr w:type="gramEnd"/>
+      <w:r>
+        <w:t>/pl-</w:t>
+      </w:r>
+      <w:r>
+        <w:t>pl/library/system.</w:t>
+      </w:r>
+      <w:proofErr w:type="gramStart"/>
+      <w:r>
+        <w:t>security</w:t>
+      </w:r>
+      <w:proofErr w:type="gramEnd"/>
+      <w:r>
+        <w:t>.</w:t>
+      </w:r>
+      <w:proofErr w:type="gramStart"/>
+      <w:r>
+        <w:t>cryptography</w:t>
+      </w:r>
+      <w:proofErr w:type="gramEnd"/>
+      <w:r>
+        <w:t>.</w:t>
+      </w:r>
+      <w:proofErr w:type="gramStart"/>
+      <w:r>
+        <w:t>rijndaelmanaged</w:t>
+      </w:r>
+      <w:proofErr w:type="gramEnd"/>
+      <w:r>
+        <w:t>(v=vs.110).</w:t>
+      </w:r>
+      <w:proofErr w:type="gramStart"/>
+      <w:r>
+        <w:t>aspx</w:t>
+      </w:r>
+      <w:proofErr w:type="gramEnd"/>
+    </w:p>
+    <w:p>
+      <w:pPr>
+        <w:pStyle w:val="ListParagraph"/>
+        <w:numPr>
+          <w:ilvl w:val="0"/>
+          <w:numId w:val="1"/>
+        </w:numPr>
+      </w:pPr>
+      <w:proofErr w:type="spellStart"/>
+      <w:r>
+        <w:t>Enkrypcja</w:t>
+      </w:r>
+      <w:proofErr w:type="spellEnd"/>
+      <w:r>
+        <w:t xml:space="preserve"> RSA </w:t>
+      </w:r>
+      <w:hyperlink r:id="rId7" w:history="1">
+        <w:r>
+          <w:rPr>
+            <w:rStyle w:val="Hyperlink"/>
+          </w:rPr>
+          <w:t>https://stackoverflow.com/questions/17128038/c-sharp-rsa-encryption-decryption-with-transmission</w:t>
+        </w:r>
+      </w:hyperlink>
+    </w:p>
+    <w:p>
+      <w:pPr>
+        <w:pStyle w:val="ListParagraph"/>
+        <w:numPr>
+          <w:ilvl w:val="0"/>
+          <w:numId w:val="1"/>
+        </w:numPr>
+      </w:pPr>
+      <w:hyperlink r:id="rId8" w:history="1">
+        <w:r>
+          <w:rPr>
+            <w:rStyle w:val="Hyperlink"/>
+          </w:rPr>
+          <w:t>https://msdn.microsoft.com/pl-pl/library/system.security.cryptography.rsacryptoserviceprovider(v=vs.110).aspx</w:t>
+        </w:r>
+      </w:hyperlink>
+    </w:p>
+    <w:p>
+      <w:pPr>
+        <w:pStyle w:val="ListParagraph"/>
+        <w:numPr>
+          <w:ilvl w:val="0"/>
+          <w:numId w:val="1"/>
+        </w:numPr>
+        <w:rPr>
+          <w:lang w:val="en-US"/>
+        </w:rPr>
+      </w:pPr>
+      <w:r>
+        <w:rPr>
+          <w:lang w:val="en-US"/>
+        </w:rPr>
+        <w:lastRenderedPageBreak/>
+        <w:t xml:space="preserve">Password Hash Functions </w:t>
+      </w:r>
+      <w:hyperlink r:id="rId9" w:history="1">
+        <w:r>
+          <w:rPr>
+            <w:rStyle w:val="Hyperlink"/>
+            <w:lang w:val="en-US"/>
+          </w:rPr>
+          <w:t>https://en.wikipedia.org/wiki/PBKDF2</w:t>
+        </w:r>
+      </w:hyperlink>
+    </w:p>
+    <w:p>
+      <w:pPr>
+        <w:pStyle w:val="ListParagraph"/>
+        <w:numPr>
+          <w:ilvl w:val="0"/>
+          <w:numId w:val="1"/>
+        </w:numPr>
+      </w:pPr>
+      <w:r>
+        <w:t xml:space="preserve">Poprawne praktyki Haszowania Haseł </w:t>
+      </w:r>
+      <w:hyperlink r:id="rId10" w:history="1">
+        <w:r>
+          <w:rPr>
+            <w:rStyle w:val="Hyperlink"/>
+          </w:rPr>
+          <w:t>https://crackstation.net/hashing-security.htm</w:t>
+        </w:r>
+      </w:hyperlink>
+    </w:p>
     <w:sectPr>
       <w:pgSz w:w="11906" w:h="16838"/>
       <w:pgMar w:top="1417" w:right="1417" w:bottom="1417" w:left="1417" w:header="708" w:footer="708" w:gutter="0"/>
@@ -4218,6 +6315,127 @@
     </w:sectPr>
   </w:body>
 </w:document>
+</file>
+
+<file path=word/numbering.xml><?xml version="1.0" encoding="utf-8"?>
+<w:numbering xmlns:wpc="http://schemas.microsoft.com/office/word/2010/wordprocessingCanvas" xmlns:mc="http://schemas.openxmlformats.org/markup-compatibility/2006" xmlns:o="urn:schemas-microsoft-com:office:office" xmlns:r="http://schemas.openxmlformats.org/officeDocument/2006/relationships" xmlns:m="http://schemas.openxmlformats.org/officeDocument/2006/math" xmlns:v="urn:schemas-microsoft-com:vml" xmlns:wp14="http://schemas.microsoft.com/office/word/2010/wordprocessingDrawing" xmlns:wp="http://schemas.openxmlformats.org/drawingml/2006/wordprocessingDrawing" xmlns:w10="urn:schemas-microsoft-com:office:word" xmlns:w="http://schemas.openxmlformats.org/wordprocessingml/2006/main" xmlns:w14="http://schemas.microsoft.com/office/word/2010/wordml" xmlns:w15="http://schemas.microsoft.com/office/word/2012/wordml" xmlns:wpg="http://schemas.microsoft.com/office/word/2010/wordprocessingGroup" xmlns:wpi="http://schemas.microsoft.com/office/word/2010/wordprocessingInk" xmlns:wne="http://schemas.microsoft.com/office/word/2006/wordml" xmlns:wps="http://schemas.microsoft.com/office/word/2010/wordprocessingShape" mc:Ignorable="w14 w15 wp14">
+  <w:abstractNum w:abstractNumId="0" w15:restartNumberingAfterBreak="0">
+    <w:nsid w:val="0AEA5815"/>
+    <w:multiLevelType w:val="hybridMultilevel"/>
+    <w:tmpl w:val="EA14BD18"/>
+    <w:lvl w:ilvl="0" w:tplc="04150001">
+      <w:start w:val="1"/>
+      <w:numFmt w:val="bullet"/>
+      <w:lvlText w:val=""/>
+      <w:lvlJc w:val="left"/>
+      <w:pPr>
+        <w:ind w:left="720" w:hanging="360"/>
+      </w:pPr>
+      <w:rPr>
+        <w:rFonts w:ascii="Symbol" w:hAnsi="Symbol" w:hint="default"/>
+      </w:rPr>
+    </w:lvl>
+    <w:lvl w:ilvl="1" w:tplc="04150003" w:tentative="1">
+      <w:start w:val="1"/>
+      <w:numFmt w:val="bullet"/>
+      <w:lvlText w:val="o"/>
+      <w:lvlJc w:val="left"/>
+      <w:pPr>
+        <w:ind w:left="1440" w:hanging="360"/>
+      </w:pPr>
+      <w:rPr>
+        <w:rFonts w:ascii="Courier New" w:hAnsi="Courier New" w:cs="Courier New" w:hint="default"/>
+      </w:rPr>
+    </w:lvl>
+    <w:lvl w:ilvl="2" w:tplc="04150005" w:tentative="1">
+      <w:start w:val="1"/>
+      <w:numFmt w:val="bullet"/>
+      <w:lvlText w:val=""/>
+      <w:lvlJc w:val="left"/>
+      <w:pPr>
+        <w:ind w:left="2160" w:hanging="360"/>
+      </w:pPr>
+      <w:rPr>
+        <w:rFonts w:ascii="Wingdings" w:hAnsi="Wingdings" w:hint="default"/>
+      </w:rPr>
+    </w:lvl>
+    <w:lvl w:ilvl="3" w:tplc="04150001" w:tentative="1">
+      <w:start w:val="1"/>
+      <w:numFmt w:val="bullet"/>
+      <w:lvlText w:val=""/>
+      <w:lvlJc w:val="left"/>
+      <w:pPr>
+        <w:ind w:left="2880" w:hanging="360"/>
+      </w:pPr>
+      <w:rPr>
+        <w:rFonts w:ascii="Symbol" w:hAnsi="Symbol" w:hint="default"/>
+      </w:rPr>
+    </w:lvl>
+    <w:lvl w:ilvl="4" w:tplc="04150003" w:tentative="1">
+      <w:start w:val="1"/>
+      <w:numFmt w:val="bullet"/>
+      <w:lvlText w:val="o"/>
+      <w:lvlJc w:val="left"/>
+      <w:pPr>
+        <w:ind w:left="3600" w:hanging="360"/>
+      </w:pPr>
+      <w:rPr>
+        <w:rFonts w:ascii="Courier New" w:hAnsi="Courier New" w:cs="Courier New" w:hint="default"/>
+      </w:rPr>
+    </w:lvl>
+    <w:lvl w:ilvl="5" w:tplc="04150005" w:tentative="1">
+      <w:start w:val="1"/>
+      <w:numFmt w:val="bullet"/>
+      <w:lvlText w:val=""/>
+      <w:lvlJc w:val="left"/>
+      <w:pPr>
+        <w:ind w:left="4320" w:hanging="360"/>
+      </w:pPr>
+      <w:rPr>
+        <w:rFonts w:ascii="Wingdings" w:hAnsi="Wingdings" w:hint="default"/>
+      </w:rPr>
+    </w:lvl>
+    <w:lvl w:ilvl="6" w:tplc="04150001" w:tentative="1">
+      <w:start w:val="1"/>
+      <w:numFmt w:val="bullet"/>
+      <w:lvlText w:val=""/>
+      <w:lvlJc w:val="left"/>
+      <w:pPr>
+        <w:ind w:left="5040" w:hanging="360"/>
+      </w:pPr>
+      <w:rPr>
+        <w:rFonts w:ascii="Symbol" w:hAnsi="Symbol" w:hint="default"/>
+      </w:rPr>
+    </w:lvl>
+    <w:lvl w:ilvl="7" w:tplc="04150003" w:tentative="1">
+      <w:start w:val="1"/>
+      <w:numFmt w:val="bullet"/>
+      <w:lvlText w:val="o"/>
+      <w:lvlJc w:val="left"/>
+      <w:pPr>
+        <w:ind w:left="5760" w:hanging="360"/>
+      </w:pPr>
+      <w:rPr>
+        <w:rFonts w:ascii="Courier New" w:hAnsi="Courier New" w:cs="Courier New" w:hint="default"/>
+      </w:rPr>
+    </w:lvl>
+    <w:lvl w:ilvl="8" w:tplc="04150005" w:tentative="1">
+      <w:start w:val="1"/>
+      <w:numFmt w:val="bullet"/>
+      <w:lvlText w:val=""/>
+      <w:lvlJc w:val="left"/>
+      <w:pPr>
+        <w:ind w:left="6480" w:hanging="360"/>
+      </w:pPr>
+      <w:rPr>
+        <w:rFonts w:ascii="Wingdings" w:hAnsi="Wingdings" w:hint="default"/>
+      </w:rPr>
+    </w:lvl>
+  </w:abstractNum>
+  <w:num w:numId="1">
+    <w:abstractNumId w:val="0"/>
+  </w:num>
+</w:numbering>
 </file>
 
 <file path=word/styles.xml><?xml version="1.0" encoding="utf-8"?>
@@ -4675,6 +6893,62 @@
       <w:szCs w:val="32"/>
     </w:rPr>
   </w:style>
+  <w:style w:type="paragraph" w:styleId="Title">
+    <w:name w:val="Title"/>
+    <w:basedOn w:val="Normal"/>
+    <w:next w:val="Normal"/>
+    <w:link w:val="TitleChar"/>
+    <w:uiPriority w:val="10"/>
+    <w:qFormat/>
+    <w:rsid w:val="00957251"/>
+    <w:pPr>
+      <w:spacing w:after="0" w:line="240" w:lineRule="auto"/>
+      <w:contextualSpacing/>
+    </w:pPr>
+    <w:rPr>
+      <w:rFonts w:asciiTheme="majorHAnsi" w:eastAsiaTheme="majorEastAsia" w:hAnsiTheme="majorHAnsi" w:cstheme="majorBidi"/>
+      <w:spacing w:val="-10"/>
+      <w:kern w:val="28"/>
+      <w:sz w:val="56"/>
+      <w:szCs w:val="56"/>
+    </w:rPr>
+  </w:style>
+  <w:style w:type="character" w:customStyle="1" w:styleId="TitleChar">
+    <w:name w:val="Title Char"/>
+    <w:basedOn w:val="DefaultParagraphFont"/>
+    <w:link w:val="Title"/>
+    <w:uiPriority w:val="10"/>
+    <w:rsid w:val="00957251"/>
+    <w:rPr>
+      <w:rFonts w:asciiTheme="majorHAnsi" w:eastAsiaTheme="majorEastAsia" w:hAnsiTheme="majorHAnsi" w:cstheme="majorBidi"/>
+      <w:spacing w:val="-10"/>
+      <w:kern w:val="28"/>
+      <w:sz w:val="56"/>
+      <w:szCs w:val="56"/>
+    </w:rPr>
+  </w:style>
+  <w:style w:type="paragraph" w:styleId="ListParagraph">
+    <w:name w:val="List Paragraph"/>
+    <w:basedOn w:val="Normal"/>
+    <w:uiPriority w:val="34"/>
+    <w:qFormat/>
+    <w:rsid w:val="0045241F"/>
+    <w:pPr>
+      <w:ind w:left="720"/>
+      <w:contextualSpacing/>
+    </w:pPr>
+  </w:style>
+  <w:style w:type="character" w:styleId="Hyperlink">
+    <w:name w:val="Hyperlink"/>
+    <w:basedOn w:val="DefaultParagraphFont"/>
+    <w:uiPriority w:val="99"/>
+    <w:unhideWhenUsed/>
+    <w:rsid w:val="0045241F"/>
+    <w:rPr>
+      <w:color w:val="0563C1" w:themeColor="hyperlink"/>
+      <w:u w:val="single"/>
+    </w:rPr>
+  </w:style>
 </w:styles>
 </file>
 
@@ -4937,4 +7211,16 @@
     </a:ext>
   </a:extLst>
 </a:theme>
+</file>
+
+<file path=customXml/item1.xml><?xml version="1.0" encoding="utf-8"?>
+<b:Sources xmlns:b="http://schemas.openxmlformats.org/officeDocument/2006/bibliography" xmlns="http://schemas.openxmlformats.org/officeDocument/2006/bibliography" SelectedStyle="\APASixthEditionOfficeOnline.xsl" StyleName="APA" Version="6"/>
+</file>
+
+<file path=customXml/itemProps1.xml><?xml version="1.0" encoding="utf-8"?>
+<ds:datastoreItem xmlns:ds="http://schemas.openxmlformats.org/officeDocument/2006/customXml" ds:itemID="{76E688C3-320D-47DD-A668-69F30104ECB5}">
+  <ds:schemaRefs>
+    <ds:schemaRef ds:uri="http://schemas.openxmlformats.org/officeDocument/2006/bibliography"/>
+  </ds:schemaRefs>
+</ds:datastoreItem>
 </file>